--- a/studentAnswerTemplate-20221122/HGP_GroupNumber_Project/BSC-HGP - Project - UI Design DocumentV1.docx
+++ b/studentAnswerTemplate-20221122/HGP_GroupNumber_Project/BSC-HGP - Project - UI Design DocumentV1.docx
@@ -133,19 +133,7 @@
         <w:rPr>
           <w:lang w:val="en-GB"/>
         </w:rPr>
-        <w:tab/>
-      </w:r>
-      <w:r>
-        <w:rPr>
-          <w:lang w:val="en-GB"/>
-        </w:rPr>
-        <w:tab/>
-      </w:r>
-      <w:r>
-        <w:rPr>
-          <w:lang w:val="en-GB"/>
-        </w:rPr>
-        <w:tab/>
+        <w:t>Emma ALAOUI-MHAMDI</w:t>
       </w:r>
       <w:r>
         <w:rPr>
@@ -160,6 +148,12 @@
         <w:tab/>
         <w:t xml:space="preserve">Student Number1: </w:t>
       </w:r>
+      <w:r>
+        <w:rPr>
+          <w:lang w:val="en-GB"/>
+        </w:rPr>
+        <w:t>3106080</w:t>
+      </w:r>
     </w:p>
     <w:p>
       <w:pPr>
@@ -177,19 +171,7 @@
         <w:rPr>
           <w:lang w:val="en-GB"/>
         </w:rPr>
-        <w:tab/>
-      </w:r>
-      <w:r>
-        <w:rPr>
-          <w:lang w:val="en-GB"/>
-        </w:rPr>
-        <w:tab/>
-      </w:r>
-      <w:r>
-        <w:rPr>
-          <w:lang w:val="en-GB"/>
-        </w:rPr>
-        <w:tab/>
+        <w:t>Yann BILLAUDAZ-NABET</w:t>
       </w:r>
       <w:r>
         <w:rPr>
@@ -203,56 +185,6 @@
         </w:rPr>
         <w:tab/>
         <w:t xml:space="preserve">Student Number2: </w:t>
-      </w:r>
-    </w:p>
-    <w:p>
-      <w:pPr>
-        <w:rPr>
-          <w:lang w:val="en-GB"/>
-        </w:rPr>
-      </w:pPr>
-      <w:r>
-        <w:rPr>
-          <w:lang w:val="en-GB"/>
-        </w:rPr>
-        <w:t>Student Name3:</w:t>
-      </w:r>
-      <w:r>
-        <w:rPr>
-          <w:lang w:val="en-GB"/>
-        </w:rPr>
-        <w:tab/>
-      </w:r>
-      <w:r>
-        <w:rPr>
-          <w:lang w:val="en-GB"/>
-        </w:rPr>
-        <w:tab/>
-      </w:r>
-      <w:r>
-        <w:rPr>
-          <w:lang w:val="en-GB"/>
-        </w:rPr>
-        <w:tab/>
-      </w:r>
-      <w:r>
-        <w:rPr>
-          <w:lang w:val="en-GB"/>
-        </w:rPr>
-        <w:tab/>
-      </w:r>
-      <w:r>
-        <w:rPr>
-          <w:lang w:val="en-GB"/>
-        </w:rPr>
-        <w:tab/>
-      </w:r>
-      <w:r>
-        <w:rPr>
-          <w:lang w:val="en-GB"/>
-        </w:rPr>
-        <w:tab/>
-        <w:t>Student Number3:</w:t>
       </w:r>
     </w:p>
     <w:p>
@@ -1485,6 +1417,28 @@
                 <w:lang w:val="en-GB"/>
               </w:rPr>
             </w:pPr>
+            <w:r>
+              <w:rPr>
+                <w:rFonts w:ascii="Courier New" w:hAnsi="Courier New" w:cs="Courier New"/>
+                <w:sz w:val="24"/>
+                <w:szCs w:val="24"/>
+                <w:lang w:val="en-GB"/>
+              </w:rPr>
+              <w:t>Board</w:t>
+            </w:r>
+          </w:p>
+          <w:p>
+            <w:pPr>
+              <w:pStyle w:val="ListParagraph"/>
+              <w:adjustRightInd w:val="0"/>
+              <w:ind w:left="360" w:right="-1"/>
+              <w:rPr>
+                <w:rFonts w:ascii="Courier New" w:hAnsi="Courier New" w:cs="Courier New"/>
+                <w:sz w:val="24"/>
+                <w:szCs w:val="24"/>
+                <w:lang w:val="en-GB"/>
+              </w:rPr>
+            </w:pPr>
           </w:p>
           <w:p>
             <w:pPr>
@@ -1638,6 +1592,13 @@
                 <w:lang w:val="en-GB"/>
               </w:rPr>
             </w:pPr>
+            <w:r>
+              <w:rPr>
+                <w:rFonts w:ascii="Courier New" w:hAnsi="Courier New" w:cs="Courier New"/>
+                <w:lang w:val="en-GB"/>
+              </w:rPr>
+              <w:t>Scoreboard</w:t>
+            </w:r>
           </w:p>
         </w:tc>
       </w:tr>
@@ -1737,22 +1698,27 @@
                 <w:rFonts w:ascii="Courier New" w:hAnsi="Courier New" w:cs="Courier New"/>
                 <w:sz w:val="24"/>
                 <w:szCs w:val="24"/>
-                <w:lang w:val="en-GB"/>
-              </w:rPr>
-            </w:pPr>
-          </w:p>
-          <w:p>
-            <w:pPr>
-              <w:pStyle w:val="ListParagraph"/>
-              <w:adjustRightInd w:val="0"/>
-              <w:ind w:left="360" w:right="-1"/>
+                <w:lang w:val="fr-FR"/>
+              </w:rPr>
+            </w:pPr>
+            <w:r>
               <w:rPr>
                 <w:rFonts w:ascii="Courier New" w:hAnsi="Courier New" w:cs="Courier New"/>
                 <w:sz w:val="24"/>
                 <w:szCs w:val="24"/>
-                <w:lang w:val="en-GB"/>
-              </w:rPr>
-            </w:pPr>
+                <w:lang w:val="fr-FR"/>
+              </w:rPr>
+              <w:t>Mettre une pièce avec l</w:t>
+            </w:r>
+            <w:r>
+              <w:rPr>
+                <w:rFonts w:ascii="Courier New" w:hAnsi="Courier New" w:cs="Courier New"/>
+                <w:sz w:val="24"/>
+                <w:szCs w:val="24"/>
+                <w:lang w:val="fr-FR"/>
+              </w:rPr>
+              <w:t>e mouse click</w:t>
+            </w:r>
           </w:p>
           <w:p>
             <w:pPr>
@@ -1761,7 +1727,20 @@
               <w:ind w:left="360" w:right="-1"/>
               <w:rPr>
                 <w:rFonts w:ascii="Courier New" w:hAnsi="Courier New" w:cs="Courier New"/>
-                <w:lang w:val="en-GB"/>
+                <w:sz w:val="24"/>
+                <w:szCs w:val="24"/>
+                <w:lang w:val="fr-FR"/>
+              </w:rPr>
+            </w:pPr>
+          </w:p>
+          <w:p>
+            <w:pPr>
+              <w:pStyle w:val="ListParagraph"/>
+              <w:adjustRightInd w:val="0"/>
+              <w:ind w:left="360" w:right="-1"/>
+              <w:rPr>
+                <w:rFonts w:ascii="Courier New" w:hAnsi="Courier New" w:cs="Courier New"/>
+                <w:lang w:val="fr-FR"/>
               </w:rPr>
             </w:pPr>
           </w:p>
@@ -1775,7 +1754,7 @@
         </w:tabs>
         <w:ind w:right="-1"/>
         <w:rPr>
-          <w:lang w:val="en-GB"/>
+          <w:lang w:val="fr-FR"/>
         </w:rPr>
       </w:pPr>
     </w:p>
@@ -1853,6 +1832,15 @@
                 <w:lang w:val="en-GB"/>
               </w:rPr>
             </w:pPr>
+            <w:r>
+              <w:rPr>
+                <w:rFonts w:ascii="Courier New" w:hAnsi="Courier New" w:cs="Courier New"/>
+                <w:sz w:val="24"/>
+                <w:szCs w:val="24"/>
+                <w:lang w:val="en-GB"/>
+              </w:rPr>
+              <w:t>Suicide rule</w:t>
+            </w:r>
           </w:p>
           <w:p>
             <w:pPr>
@@ -1992,6 +1980,15 @@
                 <w:lang w:val="en-GB"/>
               </w:rPr>
             </w:pPr>
+            <w:r>
+              <w:rPr>
+                <w:rFonts w:ascii="Courier New" w:hAnsi="Courier New" w:cs="Courier New"/>
+                <w:sz w:val="24"/>
+                <w:szCs w:val="24"/>
+                <w:lang w:val="en-GB"/>
+              </w:rPr>
+              <w:t>Ko rule</w:t>
+            </w:r>
           </w:p>
           <w:p>
             <w:pPr>
@@ -2105,19 +2102,37 @@
                 <w:lang w:val="en-GB"/>
               </w:rPr>
             </w:pPr>
-          </w:p>
-          <w:p>
-            <w:pPr>
-              <w:pStyle w:val="ListParagraph"/>
-              <w:adjustRightInd w:val="0"/>
-              <w:ind w:left="360" w:right="-1"/>
+            <w:r>
               <w:rPr>
                 <w:rFonts w:ascii="Courier New" w:hAnsi="Courier New" w:cs="Courier New"/>
                 <w:sz w:val="24"/>
                 <w:szCs w:val="24"/>
                 <w:lang w:val="en-GB"/>
               </w:rPr>
-            </w:pPr>
+              <w:t>Captures of stones</w:t>
+            </w:r>
+          </w:p>
+          <w:p>
+            <w:pPr>
+              <w:pStyle w:val="ListParagraph"/>
+              <w:adjustRightInd w:val="0"/>
+              <w:ind w:left="360" w:right="-1"/>
+              <w:rPr>
+                <w:rFonts w:ascii="Courier New" w:hAnsi="Courier New" w:cs="Courier New"/>
+                <w:sz w:val="24"/>
+                <w:szCs w:val="24"/>
+                <w:lang w:val="en-GB"/>
+              </w:rPr>
+            </w:pPr>
+            <w:r>
+              <w:rPr>
+                <w:rFonts w:ascii="Courier New" w:hAnsi="Courier New" w:cs="Courier New"/>
+                <w:sz w:val="24"/>
+                <w:szCs w:val="24"/>
+                <w:lang w:val="en-GB"/>
+              </w:rPr>
+              <w:t>Single stone</w:t>
+            </w:r>
           </w:p>
           <w:p>
             <w:pPr>
@@ -2255,12 +2270,60 @@
                 <w:lang w:val="en-GB"/>
               </w:rPr>
             </w:pPr>
+            <w:r>
+              <w:rPr>
+                <w:rFonts w:ascii="Courier New" w:hAnsi="Courier New" w:cs="Courier New"/>
+                <w:sz w:val="24"/>
+                <w:szCs w:val="24"/>
+                <w:lang w:val="en-GB"/>
+              </w:rPr>
+              <w:t>Captures of stones</w:t>
+            </w:r>
           </w:p>
           <w:p>
             <w:pPr>
               <w:pStyle w:val="ListParagraph"/>
               <w:adjustRightInd w:val="0"/>
               <w:ind w:left="360" w:right="-1"/>
+              <w:rPr>
+                <w:rFonts w:ascii="Courier New" w:hAnsi="Courier New" w:cs="Courier New"/>
+                <w:sz w:val="24"/>
+                <w:szCs w:val="24"/>
+                <w:lang w:val="en-GB"/>
+              </w:rPr>
+            </w:pPr>
+            <w:r>
+              <w:rPr>
+                <w:rFonts w:ascii="Courier New" w:hAnsi="Courier New" w:cs="Courier New"/>
+                <w:sz w:val="24"/>
+                <w:szCs w:val="24"/>
+                <w:lang w:val="en-GB"/>
+              </w:rPr>
+              <w:t>multipl</w:t>
+            </w:r>
+            <w:r>
+              <w:rPr>
+                <w:rFonts w:ascii="Courier New" w:hAnsi="Courier New" w:cs="Courier New"/>
+                <w:sz w:val="24"/>
+                <w:szCs w:val="24"/>
+                <w:lang w:val="en-GB"/>
+              </w:rPr>
+              <w:t xml:space="preserve">e </w:t>
+            </w:r>
+            <w:r>
+              <w:rPr>
+                <w:rFonts w:ascii="Courier New" w:hAnsi="Courier New" w:cs="Courier New"/>
+                <w:sz w:val="24"/>
+                <w:szCs w:val="24"/>
+                <w:lang w:val="en-GB"/>
+              </w:rPr>
+              <w:t>stones</w:t>
+            </w:r>
+          </w:p>
+          <w:p>
+            <w:pPr>
+              <w:adjustRightInd w:val="0"/>
+              <w:ind w:right="-1"/>
               <w:rPr>
                 <w:rFonts w:ascii="Courier New" w:hAnsi="Courier New" w:cs="Courier New"/>
                 <w:sz w:val="24"/>
@@ -2365,22 +2428,50 @@
                 <w:rFonts w:ascii="Courier New" w:hAnsi="Courier New" w:cs="Courier New"/>
                 <w:sz w:val="24"/>
                 <w:szCs w:val="24"/>
-                <w:lang w:val="en-GB"/>
-              </w:rPr>
-            </w:pPr>
-          </w:p>
-          <w:p>
-            <w:pPr>
-              <w:pStyle w:val="ListParagraph"/>
-              <w:adjustRightInd w:val="0"/>
-              <w:ind w:left="360" w:right="-1"/>
+                <w:lang w:val="fr-FR"/>
+              </w:rPr>
+            </w:pPr>
+            <w:r>
               <w:rPr>
                 <w:rFonts w:ascii="Courier New" w:hAnsi="Courier New" w:cs="Courier New"/>
                 <w:sz w:val="24"/>
                 <w:szCs w:val="24"/>
-                <w:lang w:val="en-GB"/>
-              </w:rPr>
-            </w:pPr>
+                <w:lang w:val="fr-FR"/>
+              </w:rPr>
+              <w:t>Winner après 2 skips</w:t>
+            </w:r>
+          </w:p>
+          <w:p>
+            <w:pPr>
+              <w:pStyle w:val="ListParagraph"/>
+              <w:adjustRightInd w:val="0"/>
+              <w:ind w:left="360" w:right="-1"/>
+              <w:rPr>
+                <w:rFonts w:ascii="Courier New" w:hAnsi="Courier New" w:cs="Courier New"/>
+                <w:sz w:val="24"/>
+                <w:szCs w:val="24"/>
+                <w:lang w:val="en-GB"/>
+              </w:rPr>
+            </w:pPr>
+            <w:r>
+              <w:rPr>
+                <w:rFonts w:ascii="Courier New" w:hAnsi="Courier New" w:cs="Courier New"/>
+                <w:sz w:val="24"/>
+                <w:szCs w:val="24"/>
+                <w:lang w:val="en-GB"/>
+              </w:rPr>
+              <w:lastRenderedPageBreak/>
+              <w:t>Ou winner quand time over</w:t>
+            </w:r>
+            <w:r>
+              <w:rPr>
+                <w:rFonts w:ascii="Courier New" w:hAnsi="Courier New" w:cs="Courier New"/>
+                <w:sz w:val="24"/>
+                <w:szCs w:val="24"/>
+                <w:lang w:val="en-GB"/>
+              </w:rPr>
+              <w:t>?</w:t>
+            </w:r>
           </w:p>
           <w:p>
             <w:pPr>
@@ -2507,6 +2598,15 @@
                 <w:lang w:val="en-GB"/>
               </w:rPr>
             </w:pPr>
+            <w:r>
+              <w:rPr>
+                <w:rFonts w:ascii="Courier New" w:hAnsi="Courier New" w:cs="Courier New"/>
+                <w:sz w:val="24"/>
+                <w:szCs w:val="24"/>
+                <w:lang w:val="en-GB"/>
+              </w:rPr>
+              <w:t>Extra feature – 2 timers</w:t>
+            </w:r>
           </w:p>
           <w:p>
             <w:pPr>

--- a/studentAnswerTemplate-20221122/HGP_GroupNumber_Project/BSC-HGP - Project - UI Design DocumentV1.docx
+++ b/studentAnswerTemplate-20221122/HGP_GroupNumber_Project/BSC-HGP - Project - UI Design DocumentV1.docx
@@ -204,21 +204,7 @@
         <w:rPr>
           <w:lang w:val="en-GB"/>
         </w:rPr>
-        <w:t xml:space="preserve">Please complete the sections below </w:t>
-      </w:r>
-      <w:proofErr w:type="gramStart"/>
-      <w:r>
-        <w:rPr>
-          <w:lang w:val="en-GB"/>
-        </w:rPr>
-        <w:t>with regard to</w:t>
-      </w:r>
-      <w:proofErr w:type="gramEnd"/>
-      <w:r>
-        <w:rPr>
-          <w:lang w:val="en-GB"/>
-        </w:rPr>
-        <w:t xml:space="preserve"> the estimate of the division of work between the two partners</w:t>
+        <w:t>Please complete the sections below with regard to the estimate of the division of work between the two partners</w:t>
       </w:r>
     </w:p>
     <w:p>
@@ -330,21 +316,7 @@
         <w:rPr>
           <w:lang w:val="en-GB"/>
         </w:rPr>
-        <w:t xml:space="preserve"> require more work than </w:t>
-      </w:r>
-      <w:proofErr w:type="gramStart"/>
-      <w:r>
-        <w:rPr>
-          <w:lang w:val="en-GB"/>
-        </w:rPr>
-        <w:t>others</w:t>
-      </w:r>
-      <w:proofErr w:type="gramEnd"/>
-      <w:r>
-        <w:rPr>
-          <w:lang w:val="en-GB"/>
-        </w:rPr>
-        <w:t xml:space="preserve"> so this is only for reference. An average of these values will not be calculated.</w:t>
+        <w:t xml:space="preserve"> require more work than others so this is only for reference. An average of these values will not be calculated.</w:t>
       </w:r>
     </w:p>
     <w:tbl>
@@ -466,12 +438,14 @@
                 <w:lang w:val="en-GB"/>
               </w:rPr>
             </w:pPr>
+            <w:proofErr w:type="spellStart"/>
             <w:r>
               <w:rPr>
                 <w:lang w:val="en-GB"/>
               </w:rPr>
               <w:t>GoBoard</w:t>
             </w:r>
+            <w:proofErr w:type="spellEnd"/>
             <w:r>
               <w:rPr>
                 <w:lang w:val="en-GB"/>
@@ -491,11 +465,19 @@
                 <w:lang w:val="en-GB"/>
               </w:rPr>
             </w:pPr>
-            <w:r>
-              <w:rPr>
-                <w:lang w:val="en-GB"/>
-              </w:rPr>
-              <w:t xml:space="preserve">e.g </w:t>
+            <w:proofErr w:type="spellStart"/>
+            <w:r>
+              <w:rPr>
+                <w:lang w:val="en-GB"/>
+              </w:rPr>
+              <w:t>e.g</w:t>
+            </w:r>
+            <w:proofErr w:type="spellEnd"/>
+            <w:r>
+              <w:rPr>
+                <w:lang w:val="en-GB"/>
+              </w:rPr>
+              <w:t xml:space="preserve"> </w:t>
             </w:r>
             <w:r>
               <w:rPr>
@@ -516,19 +498,11 @@
                 <w:lang w:val="en-GB"/>
               </w:rPr>
             </w:pPr>
-            <w:proofErr w:type="gramStart"/>
-            <w:r>
-              <w:rPr>
-                <w:lang w:val="en-GB"/>
-              </w:rPr>
-              <w:t>e.g.</w:t>
-            </w:r>
-            <w:proofErr w:type="gramEnd"/>
-            <w:r>
-              <w:rPr>
-                <w:lang w:val="en-GB"/>
-              </w:rPr>
-              <w:t xml:space="preserve"> </w:t>
+            <w:r>
+              <w:rPr>
+                <w:lang w:val="en-GB"/>
+              </w:rPr>
+              <w:t xml:space="preserve">e.g. </w:t>
             </w:r>
             <w:r>
               <w:rPr>
@@ -554,19 +528,11 @@
                 <w:lang w:val="en-GB"/>
               </w:rPr>
             </w:pPr>
-            <w:proofErr w:type="gramStart"/>
-            <w:r>
-              <w:rPr>
-                <w:lang w:val="en-GB"/>
-              </w:rPr>
-              <w:t>e.g.</w:t>
-            </w:r>
-            <w:proofErr w:type="gramEnd"/>
-            <w:r>
-              <w:rPr>
-                <w:lang w:val="en-GB"/>
-              </w:rPr>
-              <w:t xml:space="preserve"> </w:t>
+            <w:r>
+              <w:rPr>
+                <w:lang w:val="en-GB"/>
+              </w:rPr>
+              <w:t xml:space="preserve">e.g. </w:t>
             </w:r>
             <w:r>
               <w:rPr>
@@ -608,19 +574,11 @@
                 <w:lang w:val="en-GB"/>
               </w:rPr>
             </w:pPr>
-            <w:proofErr w:type="gramStart"/>
-            <w:r>
-              <w:rPr>
-                <w:lang w:val="en-GB"/>
-              </w:rPr>
-              <w:t>e.g.</w:t>
-            </w:r>
-            <w:proofErr w:type="gramEnd"/>
-            <w:r>
-              <w:rPr>
-                <w:lang w:val="en-GB"/>
-              </w:rPr>
-              <w:t xml:space="preserve"> </w:t>
+            <w:r>
+              <w:rPr>
+                <w:lang w:val="en-GB"/>
+              </w:rPr>
+              <w:t xml:space="preserve">e.g. </w:t>
             </w:r>
             <w:r>
               <w:rPr>
@@ -647,19 +605,11 @@
                 <w:lang w:val="en-GB"/>
               </w:rPr>
             </w:pPr>
-            <w:proofErr w:type="gramStart"/>
-            <w:r>
-              <w:rPr>
-                <w:lang w:val="en-GB"/>
-              </w:rPr>
-              <w:t>e.g.</w:t>
-            </w:r>
-            <w:proofErr w:type="gramEnd"/>
-            <w:r>
-              <w:rPr>
-                <w:lang w:val="en-GB"/>
-              </w:rPr>
-              <w:t xml:space="preserve"> </w:t>
+            <w:r>
+              <w:rPr>
+                <w:lang w:val="en-GB"/>
+              </w:rPr>
+              <w:t xml:space="preserve">e.g. </w:t>
             </w:r>
             <w:r>
               <w:rPr>
@@ -986,15 +936,7 @@
     <w:p/>
     <w:p>
       <w:r>
-        <w:t xml:space="preserve">To achieve good marks in this </w:t>
-      </w:r>
-      <w:proofErr w:type="gramStart"/>
-      <w:r>
-        <w:t>item</w:t>
-      </w:r>
-      <w:proofErr w:type="gramEnd"/>
-      <w:r>
-        <w:t xml:space="preserve"> ensure that </w:t>
+        <w:t xml:space="preserve">To achieve good marks in this item ensure that </w:t>
       </w:r>
       <w:r>
         <w:t>this</w:t>
@@ -1144,9 +1086,11 @@
           <w:numId w:val="10"/>
         </w:numPr>
       </w:pPr>
+      <w:proofErr w:type="spellStart"/>
       <w:r>
         <w:t>Colour</w:t>
       </w:r>
+      <w:proofErr w:type="spellEnd"/>
       <w:r>
         <w:t>:</w:t>
       </w:r>
@@ -1154,7 +1098,23 @@
         <w:t xml:space="preserve"> </w:t>
       </w:r>
       <w:r>
-        <w:t>The colour scheme was chosen to avoid the main form of colour blindness and produce high contrast for the visually impaired.</w:t>
+        <w:t xml:space="preserve">The </w:t>
+      </w:r>
+      <w:proofErr w:type="spellStart"/>
+      <w:r>
+        <w:t>colour</w:t>
+      </w:r>
+      <w:proofErr w:type="spellEnd"/>
+      <w:r>
+        <w:t xml:space="preserve"> scheme was chosen to avoid the main form of </w:t>
+      </w:r>
+      <w:proofErr w:type="spellStart"/>
+      <w:r>
+        <w:t>colour</w:t>
+      </w:r>
+      <w:proofErr w:type="spellEnd"/>
+      <w:r>
+        <w:t xml:space="preserve"> blindness and produce high contrast for the visually impaired.</w:t>
       </w:r>
     </w:p>
     <w:p>
@@ -1426,6 +1386,15 @@
               </w:rPr>
               <w:t>Board</w:t>
             </w:r>
+            <w:r>
+              <w:rPr>
+                <w:rFonts w:ascii="Courier New" w:hAnsi="Courier New" w:cs="Courier New"/>
+                <w:sz w:val="24"/>
+                <w:szCs w:val="24"/>
+                <w:lang w:val="en-GB"/>
+              </w:rPr>
+              <w:t xml:space="preserve"> : we use an image to display the 7x7 board</w:t>
+            </w:r>
           </w:p>
           <w:p>
             <w:pPr>
@@ -1439,32 +1408,56 @@
                 <w:lang w:val="en-GB"/>
               </w:rPr>
             </w:pPr>
-          </w:p>
-          <w:p>
-            <w:pPr>
-              <w:pStyle w:val="ListParagraph"/>
-              <w:adjustRightInd w:val="0"/>
-              <w:ind w:left="360" w:right="-1"/>
-              <w:rPr>
-                <w:rFonts w:ascii="Courier New" w:hAnsi="Courier New" w:cs="Courier New"/>
-                <w:sz w:val="24"/>
-                <w:szCs w:val="24"/>
-                <w:lang w:val="en-GB"/>
-              </w:rPr>
-            </w:pPr>
-          </w:p>
-          <w:p>
-            <w:pPr>
-              <w:pStyle w:val="ListParagraph"/>
-              <w:adjustRightInd w:val="0"/>
-              <w:ind w:left="360" w:right="-1"/>
-              <w:rPr>
-                <w:rFonts w:ascii="Courier New" w:hAnsi="Courier New" w:cs="Courier New"/>
-                <w:sz w:val="24"/>
-                <w:szCs w:val="24"/>
-                <w:lang w:val="en-GB"/>
-              </w:rPr>
-            </w:pPr>
+            <w:r>
+              <w:rPr>
+                <w:rFonts w:ascii="Courier New" w:hAnsi="Courier New" w:cs="Courier New"/>
+                <w:sz w:val="24"/>
+                <w:szCs w:val="24"/>
+                <w:lang w:val="en-GB"/>
+              </w:rPr>
+              <w:drawing>
+                <wp:inline distT="0" distB="0" distL="0" distR="0" wp14:anchorId="523DDF44" wp14:editId="626BD592">
+                  <wp:extent cx="3029879" cy="3773728"/>
+                  <wp:effectExtent l="0" t="0" r="0" b="0"/>
+                  <wp:docPr id="1" name="Picture 1"/>
+                  <wp:cNvGraphicFramePr>
+                    <a:graphicFrameLocks xmlns:a="http://schemas.openxmlformats.org/drawingml/2006/main" noChangeAspect="1"/>
+                  </wp:cNvGraphicFramePr>
+                  <a:graphic xmlns:a="http://schemas.openxmlformats.org/drawingml/2006/main">
+                    <a:graphicData uri="http://schemas.openxmlformats.org/drawingml/2006/picture">
+                      <pic:pic xmlns:pic="http://schemas.openxmlformats.org/drawingml/2006/picture">
+                        <pic:nvPicPr>
+                          <pic:cNvPr id="1" name=""/>
+                          <pic:cNvPicPr/>
+                        </pic:nvPicPr>
+                        <pic:blipFill rotWithShape="1">
+                          <a:blip r:embed="rId7"/>
+                          <a:srcRect l="1224" t="1509" r="2066" b="-23784"/>
+                          <a:stretch/>
+                        </pic:blipFill>
+                        <pic:spPr bwMode="auto">
+                          <a:xfrm>
+                            <a:off x="0" y="0"/>
+                            <a:ext cx="3049666" cy="3798373"/>
+                          </a:xfrm>
+                          <a:prstGeom prst="rect">
+                            <a:avLst/>
+                          </a:prstGeom>
+                          <a:ln>
+                            <a:noFill/>
+                          </a:ln>
+                          <a:extLst>
+                            <a:ext uri="{53640926-AAD7-44D8-BBD7-CCE9431645EC}">
+                              <a14:shadowObscured xmlns:a14="http://schemas.microsoft.com/office/drawing/2010/main"/>
+                            </a:ext>
+                          </a:extLst>
+                        </pic:spPr>
+                      </pic:pic>
+                    </a:graphicData>
+                  </a:graphic>
+                </wp:inline>
+              </w:drawing>
+            </w:r>
           </w:p>
           <w:p>
             <w:pPr>
@@ -1599,6 +1592,436 @@
               </w:rPr>
               <w:t>Scoreboard</w:t>
             </w:r>
+            <w:r>
+              <w:rPr>
+                <w:rFonts w:ascii="Courier New" w:hAnsi="Courier New" w:cs="Courier New"/>
+                <w:lang w:val="en-GB"/>
+              </w:rPr>
+              <w:t xml:space="preserve"> contains: </w:t>
+            </w:r>
+          </w:p>
+          <w:p>
+            <w:pPr>
+              <w:pStyle w:val="ListParagraph"/>
+              <w:numPr>
+                <w:ilvl w:val="0"/>
+                <w:numId w:val="10"/>
+              </w:numPr>
+              <w:adjustRightInd w:val="0"/>
+              <w:ind w:right="-1"/>
+              <w:rPr>
+                <w:rFonts w:ascii="Courier New" w:hAnsi="Courier New" w:cs="Courier New"/>
+                <w:lang w:val="en-GB"/>
+              </w:rPr>
+            </w:pPr>
+            <w:r>
+              <w:rPr>
+                <w:rFonts w:ascii="Courier New" w:hAnsi="Courier New" w:cs="Courier New"/>
+                <w:lang w:val="en-GB"/>
+              </w:rPr>
+              <w:t>Rules:</w:t>
+            </w:r>
+            <w:r>
+              <w:rPr>
+                <w:noProof/>
+              </w:rPr>
+              <w:t xml:space="preserve"> </w:t>
+            </w:r>
+            <w:r>
+              <w:rPr>
+                <w:rFonts w:ascii="Courier New" w:hAnsi="Courier New" w:cs="Courier New"/>
+                <w:lang w:val="en-GB"/>
+              </w:rPr>
+              <w:drawing>
+                <wp:inline distT="0" distB="0" distL="0" distR="0" wp14:anchorId="272C174A" wp14:editId="145EA606">
+                  <wp:extent cx="1532809" cy="301277"/>
+                  <wp:effectExtent l="0" t="0" r="0" b="3810"/>
+                  <wp:docPr id="2" name="Picture 2"/>
+                  <wp:cNvGraphicFramePr>
+                    <a:graphicFrameLocks xmlns:a="http://schemas.openxmlformats.org/drawingml/2006/main" noChangeAspect="1"/>
+                  </wp:cNvGraphicFramePr>
+                  <a:graphic xmlns:a="http://schemas.openxmlformats.org/drawingml/2006/main">
+                    <a:graphicData uri="http://schemas.openxmlformats.org/drawingml/2006/picture">
+                      <pic:pic xmlns:pic="http://schemas.openxmlformats.org/drawingml/2006/picture">
+                        <pic:nvPicPr>
+                          <pic:cNvPr id="1" name=""/>
+                          <pic:cNvPicPr/>
+                        </pic:nvPicPr>
+                        <pic:blipFill rotWithShape="1">
+                          <a:blip r:embed="rId8"/>
+                          <a:srcRect t="70629" r="3676" b="17344"/>
+                          <a:stretch/>
+                        </pic:blipFill>
+                        <pic:spPr bwMode="auto">
+                          <a:xfrm>
+                            <a:off x="0" y="0"/>
+                            <a:ext cx="1534165" cy="301544"/>
+                          </a:xfrm>
+                          <a:prstGeom prst="rect">
+                            <a:avLst/>
+                          </a:prstGeom>
+                          <a:ln>
+                            <a:noFill/>
+                          </a:ln>
+                          <a:extLst>
+                            <a:ext uri="{53640926-AAD7-44D8-BBD7-CCE9431645EC}">
+                              <a14:shadowObscured xmlns:a14="http://schemas.microsoft.com/office/drawing/2010/main"/>
+                            </a:ext>
+                          </a:extLst>
+                        </pic:spPr>
+                      </pic:pic>
+                    </a:graphicData>
+                  </a:graphic>
+                </wp:inline>
+              </w:drawing>
+            </w:r>
+            <w:r>
+              <w:rPr>
+                <w:noProof/>
+              </w:rPr>
+              <w:drawing>
+                <wp:inline distT="0" distB="0" distL="0" distR="0" wp14:anchorId="27177539" wp14:editId="67C9B484">
+                  <wp:extent cx="1915352" cy="1584986"/>
+                  <wp:effectExtent l="0" t="0" r="8890" b="0"/>
+                  <wp:docPr id="3" name="Picture 3"/>
+                  <wp:cNvGraphicFramePr>
+                    <a:graphicFrameLocks xmlns:a="http://schemas.openxmlformats.org/drawingml/2006/main" noChangeAspect="1"/>
+                  </wp:cNvGraphicFramePr>
+                  <a:graphic xmlns:a="http://schemas.openxmlformats.org/drawingml/2006/main">
+                    <a:graphicData uri="http://schemas.openxmlformats.org/drawingml/2006/picture">
+                      <pic:pic xmlns:pic="http://schemas.openxmlformats.org/drawingml/2006/picture">
+                        <pic:nvPicPr>
+                          <pic:cNvPr id="1" name=""/>
+                          <pic:cNvPicPr/>
+                        </pic:nvPicPr>
+                        <pic:blipFill rotWithShape="1">
+                          <a:blip r:embed="rId9"/>
+                          <a:srcRect l="2913" t="5115" r="4132" b="2013"/>
+                          <a:stretch/>
+                        </pic:blipFill>
+                        <pic:spPr bwMode="auto">
+                          <a:xfrm>
+                            <a:off x="0" y="0"/>
+                            <a:ext cx="1926448" cy="1594168"/>
+                          </a:xfrm>
+                          <a:prstGeom prst="rect">
+                            <a:avLst/>
+                          </a:prstGeom>
+                          <a:ln>
+                            <a:noFill/>
+                          </a:ln>
+                          <a:extLst>
+                            <a:ext uri="{53640926-AAD7-44D8-BBD7-CCE9431645EC}">
+                              <a14:shadowObscured xmlns:a14="http://schemas.microsoft.com/office/drawing/2010/main"/>
+                            </a:ext>
+                          </a:extLst>
+                        </pic:spPr>
+                      </pic:pic>
+                    </a:graphicData>
+                  </a:graphic>
+                </wp:inline>
+              </w:drawing>
+            </w:r>
+          </w:p>
+          <w:p>
+            <w:pPr>
+              <w:pStyle w:val="ListParagraph"/>
+              <w:numPr>
+                <w:ilvl w:val="0"/>
+                <w:numId w:val="10"/>
+              </w:numPr>
+              <w:adjustRightInd w:val="0"/>
+              <w:ind w:right="-1"/>
+              <w:rPr>
+                <w:rFonts w:ascii="Courier New" w:hAnsi="Courier New" w:cs="Courier New"/>
+                <w:lang w:val="en-GB"/>
+              </w:rPr>
+            </w:pPr>
+            <w:r>
+              <w:rPr>
+                <w:noProof/>
+              </w:rPr>
+              <w:t xml:space="preserve">How many prisoners: </w:t>
+            </w:r>
+            <w:r>
+              <w:rPr>
+                <w:noProof/>
+              </w:rPr>
+              <w:drawing>
+                <wp:inline distT="0" distB="0" distL="0" distR="0" wp14:anchorId="68F56D2C" wp14:editId="2A6A1192">
+                  <wp:extent cx="845893" cy="243861"/>
+                  <wp:effectExtent l="0" t="0" r="0" b="3810"/>
+                  <wp:docPr id="4" name="Picture 4"/>
+                  <wp:cNvGraphicFramePr>
+                    <a:graphicFrameLocks xmlns:a="http://schemas.openxmlformats.org/drawingml/2006/main" noChangeAspect="1"/>
+                  </wp:cNvGraphicFramePr>
+                  <a:graphic xmlns:a="http://schemas.openxmlformats.org/drawingml/2006/main">
+                    <a:graphicData uri="http://schemas.openxmlformats.org/drawingml/2006/picture">
+                      <pic:pic xmlns:pic="http://schemas.openxmlformats.org/drawingml/2006/picture">
+                        <pic:nvPicPr>
+                          <pic:cNvPr id="1" name=""/>
+                          <pic:cNvPicPr/>
+                        </pic:nvPicPr>
+                        <pic:blipFill>
+                          <a:blip r:embed="rId10"/>
+                          <a:stretch>
+                            <a:fillRect/>
+                          </a:stretch>
+                        </pic:blipFill>
+                        <pic:spPr>
+                          <a:xfrm>
+                            <a:off x="0" y="0"/>
+                            <a:ext cx="845893" cy="243861"/>
+                          </a:xfrm>
+                          <a:prstGeom prst="rect">
+                            <a:avLst/>
+                          </a:prstGeom>
+                        </pic:spPr>
+                      </pic:pic>
+                    </a:graphicData>
+                  </a:graphic>
+                </wp:inline>
+              </w:drawing>
+            </w:r>
+            <w:r>
+              <w:rPr>
+                <w:noProof/>
+              </w:rPr>
+              <w:t xml:space="preserve"> QLabel for each player</w:t>
+            </w:r>
+          </w:p>
+          <w:p>
+            <w:pPr>
+              <w:pStyle w:val="ListParagraph"/>
+              <w:numPr>
+                <w:ilvl w:val="0"/>
+                <w:numId w:val="10"/>
+              </w:numPr>
+              <w:adjustRightInd w:val="0"/>
+              <w:ind w:right="-1"/>
+              <w:rPr>
+                <w:rFonts w:ascii="Courier New" w:hAnsi="Courier New" w:cs="Courier New"/>
+                <w:lang w:val="en-GB"/>
+              </w:rPr>
+            </w:pPr>
+            <w:r>
+              <w:rPr>
+                <w:lang w:val="en-GB"/>
+              </w:rPr>
+              <w:t>How much territory: see the score at the end of the game</w:t>
+            </w:r>
+          </w:p>
+          <w:p>
+            <w:pPr>
+              <w:pStyle w:val="ListParagraph"/>
+              <w:numPr>
+                <w:ilvl w:val="0"/>
+                <w:numId w:val="10"/>
+              </w:numPr>
+              <w:adjustRightInd w:val="0"/>
+              <w:ind w:right="-1"/>
+              <w:rPr>
+                <w:rFonts w:ascii="Courier New" w:hAnsi="Courier New" w:cs="Courier New"/>
+                <w:lang w:val="en-GB"/>
+              </w:rPr>
+            </w:pPr>
+            <w:r>
+              <w:rPr>
+                <w:rFonts w:ascii="Courier New" w:hAnsi="Courier New" w:cs="Courier New"/>
+                <w:lang w:val="en-GB"/>
+              </w:rPr>
+              <w:t>Whose turn it is:</w:t>
+            </w:r>
+            <w:r>
+              <w:rPr>
+                <w:noProof/>
+              </w:rPr>
+              <w:t xml:space="preserve"> </w:t>
+            </w:r>
+            <w:r>
+              <w:rPr>
+                <w:rFonts w:ascii="Courier New" w:hAnsi="Courier New" w:cs="Courier New"/>
+                <w:lang w:val="en-GB"/>
+              </w:rPr>
+              <w:drawing>
+                <wp:inline distT="0" distB="0" distL="0" distR="0" wp14:anchorId="2EE27935" wp14:editId="5FDA7831">
+                  <wp:extent cx="1362376" cy="343561"/>
+                  <wp:effectExtent l="0" t="0" r="9525" b="0"/>
+                  <wp:docPr id="5" name="Picture 5"/>
+                  <wp:cNvGraphicFramePr>
+                    <a:graphicFrameLocks xmlns:a="http://schemas.openxmlformats.org/drawingml/2006/main" noChangeAspect="1"/>
+                  </wp:cNvGraphicFramePr>
+                  <a:graphic xmlns:a="http://schemas.openxmlformats.org/drawingml/2006/main">
+                    <a:graphicData uri="http://schemas.openxmlformats.org/drawingml/2006/picture">
+                      <pic:pic xmlns:pic="http://schemas.openxmlformats.org/drawingml/2006/picture">
+                        <pic:nvPicPr>
+                          <pic:cNvPr id="1" name=""/>
+                          <pic:cNvPicPr/>
+                        </pic:nvPicPr>
+                        <pic:blipFill rotWithShape="1">
+                          <a:blip r:embed="rId11"/>
+                          <a:srcRect t="11371" b="14629"/>
+                          <a:stretch/>
+                        </pic:blipFill>
+                        <pic:spPr bwMode="auto">
+                          <a:xfrm>
+                            <a:off x="0" y="0"/>
+                            <a:ext cx="1364098" cy="343995"/>
+                          </a:xfrm>
+                          <a:prstGeom prst="rect">
+                            <a:avLst/>
+                          </a:prstGeom>
+                          <a:ln>
+                            <a:noFill/>
+                          </a:ln>
+                          <a:extLst>
+                            <a:ext uri="{53640926-AAD7-44D8-BBD7-CCE9431645EC}">
+                              <a14:shadowObscured xmlns:a14="http://schemas.microsoft.com/office/drawing/2010/main"/>
+                            </a:ext>
+                          </a:extLst>
+                        </pic:spPr>
+                      </pic:pic>
+                    </a:graphicData>
+                  </a:graphic>
+                </wp:inline>
+              </w:drawing>
+            </w:r>
+          </w:p>
+          <w:p>
+            <w:pPr>
+              <w:pStyle w:val="ListParagraph"/>
+              <w:numPr>
+                <w:ilvl w:val="0"/>
+                <w:numId w:val="10"/>
+              </w:numPr>
+              <w:adjustRightInd w:val="0"/>
+              <w:ind w:right="-1"/>
+              <w:rPr>
+                <w:rFonts w:ascii="Courier New" w:hAnsi="Courier New" w:cs="Courier New"/>
+                <w:lang w:val="en-GB"/>
+              </w:rPr>
+            </w:pPr>
+            <w:r>
+              <w:rPr>
+                <w:noProof/>
+              </w:rPr>
+              <w:t xml:space="preserve">Skip turn: </w:t>
+            </w:r>
+            <w:r>
+              <w:rPr>
+                <w:noProof/>
+              </w:rPr>
+              <w:drawing>
+                <wp:inline distT="0" distB="0" distL="0" distR="0" wp14:anchorId="3082D8D5" wp14:editId="26C5435D">
+                  <wp:extent cx="1295512" cy="388654"/>
+                  <wp:effectExtent l="0" t="0" r="0" b="0"/>
+                  <wp:docPr id="6" name="Picture 6"/>
+                  <wp:cNvGraphicFramePr>
+                    <a:graphicFrameLocks xmlns:a="http://schemas.openxmlformats.org/drawingml/2006/main" noChangeAspect="1"/>
+                  </wp:cNvGraphicFramePr>
+                  <a:graphic xmlns:a="http://schemas.openxmlformats.org/drawingml/2006/main">
+                    <a:graphicData uri="http://schemas.openxmlformats.org/drawingml/2006/picture">
+                      <pic:pic xmlns:pic="http://schemas.openxmlformats.org/drawingml/2006/picture">
+                        <pic:nvPicPr>
+                          <pic:cNvPr id="1" name=""/>
+                          <pic:cNvPicPr/>
+                        </pic:nvPicPr>
+                        <pic:blipFill>
+                          <a:blip r:embed="rId12"/>
+                          <a:stretch>
+                            <a:fillRect/>
+                          </a:stretch>
+                        </pic:blipFill>
+                        <pic:spPr>
+                          <a:xfrm>
+                            <a:off x="0" y="0"/>
+                            <a:ext cx="1295512" cy="388654"/>
+                          </a:xfrm>
+                          <a:prstGeom prst="rect">
+                            <a:avLst/>
+                          </a:prstGeom>
+                        </pic:spPr>
+                      </pic:pic>
+                    </a:graphicData>
+                  </a:graphic>
+                </wp:inline>
+              </w:drawing>
+            </w:r>
+            <w:r>
+              <w:rPr>
+                <w:noProof/>
+              </w:rPr>
+              <w:t>Button for each player</w:t>
+            </w:r>
+          </w:p>
+          <w:p>
+            <w:pPr>
+              <w:pStyle w:val="ListParagraph"/>
+              <w:numPr>
+                <w:ilvl w:val="0"/>
+                <w:numId w:val="10"/>
+              </w:numPr>
+              <w:adjustRightInd w:val="0"/>
+              <w:ind w:right="-1"/>
+              <w:rPr>
+                <w:rFonts w:ascii="Courier New" w:hAnsi="Courier New" w:cs="Courier New"/>
+                <w:lang w:val="en-GB"/>
+              </w:rPr>
+            </w:pPr>
+            <w:r>
+              <w:lastRenderedPageBreak/>
+              <w:t>Reset the game:</w:t>
+            </w:r>
+            <w:r>
+              <w:rPr>
+                <w:noProof/>
+              </w:rPr>
+              <w:t xml:space="preserve"> </w:t>
+            </w:r>
+            <w:r>
+              <w:drawing>
+                <wp:inline distT="0" distB="0" distL="0" distR="0" wp14:anchorId="3AAE92AA" wp14:editId="4D8C471D">
+                  <wp:extent cx="1363980" cy="321142"/>
+                  <wp:effectExtent l="0" t="0" r="0" b="3175"/>
+                  <wp:docPr id="7" name="Picture 7"/>
+                  <wp:cNvGraphicFramePr>
+                    <a:graphicFrameLocks xmlns:a="http://schemas.openxmlformats.org/drawingml/2006/main" noChangeAspect="1"/>
+                  </wp:cNvGraphicFramePr>
+                  <a:graphic xmlns:a="http://schemas.openxmlformats.org/drawingml/2006/main">
+                    <a:graphicData uri="http://schemas.openxmlformats.org/drawingml/2006/picture">
+                      <pic:pic xmlns:pic="http://schemas.openxmlformats.org/drawingml/2006/picture">
+                        <pic:nvPicPr>
+                          <pic:cNvPr id="1" name=""/>
+                          <pic:cNvPicPr/>
+                        </pic:nvPicPr>
+                        <pic:blipFill rotWithShape="1">
+                          <a:blip r:embed="rId13"/>
+                          <a:srcRect t="10330"/>
+                          <a:stretch/>
+                        </pic:blipFill>
+                        <pic:spPr bwMode="auto">
+                          <a:xfrm>
+                            <a:off x="0" y="0"/>
+                            <a:ext cx="1364098" cy="321170"/>
+                          </a:xfrm>
+                          <a:prstGeom prst="rect">
+                            <a:avLst/>
+                          </a:prstGeom>
+                          <a:ln>
+                            <a:noFill/>
+                          </a:ln>
+                          <a:extLst>
+                            <a:ext uri="{53640926-AAD7-44D8-BBD7-CCE9431645EC}">
+                              <a14:shadowObscured xmlns:a14="http://schemas.microsoft.com/office/drawing/2010/main"/>
+                            </a:ext>
+                          </a:extLst>
+                        </pic:spPr>
+                      </pic:pic>
+                    </a:graphicData>
+                  </a:graphic>
+                </wp:inline>
+              </w:drawing>
+            </w:r>
           </w:p>
         </w:tc>
       </w:tr>
@@ -1732,6 +2155,105 @@
                 <w:lang w:val="fr-FR"/>
               </w:rPr>
             </w:pPr>
+            <w:r>
+              <w:rPr>
+                <w:rFonts w:ascii="Courier New" w:hAnsi="Courier New" w:cs="Courier New"/>
+                <w:sz w:val="24"/>
+                <w:szCs w:val="24"/>
+                <w:lang w:val="fr-FR"/>
+              </w:rPr>
+              <w:drawing>
+                <wp:inline distT="0" distB="0" distL="0" distR="0" wp14:anchorId="5CFE0B44" wp14:editId="0284CF34">
+                  <wp:extent cx="1389307" cy="1670233"/>
+                  <wp:effectExtent l="0" t="0" r="1905" b="6350"/>
+                  <wp:docPr id="8" name="Picture 8"/>
+                  <wp:cNvGraphicFramePr>
+                    <a:graphicFrameLocks xmlns:a="http://schemas.openxmlformats.org/drawingml/2006/main" noChangeAspect="1"/>
+                  </wp:cNvGraphicFramePr>
+                  <a:graphic xmlns:a="http://schemas.openxmlformats.org/drawingml/2006/main">
+                    <a:graphicData uri="http://schemas.openxmlformats.org/drawingml/2006/picture">
+                      <pic:pic xmlns:pic="http://schemas.openxmlformats.org/drawingml/2006/picture">
+                        <pic:nvPicPr>
+                          <pic:cNvPr id="1" name=""/>
+                          <pic:cNvPicPr/>
+                        </pic:nvPicPr>
+                        <pic:blipFill>
+                          <a:blip r:embed="rId14"/>
+                          <a:stretch>
+                            <a:fillRect/>
+                          </a:stretch>
+                        </pic:blipFill>
+                        <pic:spPr>
+                          <a:xfrm>
+                            <a:off x="0" y="0"/>
+                            <a:ext cx="1393757" cy="1675583"/>
+                          </a:xfrm>
+                          <a:prstGeom prst="rect">
+                            <a:avLst/>
+                          </a:prstGeom>
+                        </pic:spPr>
+                      </pic:pic>
+                    </a:graphicData>
+                  </a:graphic>
+                </wp:inline>
+              </w:drawing>
+            </w:r>
+            <w:r>
+              <w:rPr>
+                <w:rFonts w:ascii="Courier New" w:hAnsi="Courier New" w:cs="Courier New"/>
+                <w:sz w:val="24"/>
+                <w:szCs w:val="24"/>
+                <w:lang w:val="fr-FR"/>
+              </w:rPr>
+              <w:drawing>
+                <wp:inline distT="0" distB="0" distL="0" distR="0" wp14:anchorId="65B44C27" wp14:editId="50DA6383">
+                  <wp:extent cx="3901778" cy="243861"/>
+                  <wp:effectExtent l="0" t="0" r="3810" b="3810"/>
+                  <wp:docPr id="9" name="Picture 9"/>
+                  <wp:cNvGraphicFramePr>
+                    <a:graphicFrameLocks xmlns:a="http://schemas.openxmlformats.org/drawingml/2006/main" noChangeAspect="1"/>
+                  </wp:cNvGraphicFramePr>
+                  <a:graphic xmlns:a="http://schemas.openxmlformats.org/drawingml/2006/main">
+                    <a:graphicData uri="http://schemas.openxmlformats.org/drawingml/2006/picture">
+                      <pic:pic xmlns:pic="http://schemas.openxmlformats.org/drawingml/2006/picture">
+                        <pic:nvPicPr>
+                          <pic:cNvPr id="1" name=""/>
+                          <pic:cNvPicPr/>
+                        </pic:nvPicPr>
+                        <pic:blipFill>
+                          <a:blip r:embed="rId15"/>
+                          <a:stretch>
+                            <a:fillRect/>
+                          </a:stretch>
+                        </pic:blipFill>
+                        <pic:spPr>
+                          <a:xfrm>
+                            <a:off x="0" y="0"/>
+                            <a:ext cx="3901778" cy="243861"/>
+                          </a:xfrm>
+                          <a:prstGeom prst="rect">
+                            <a:avLst/>
+                          </a:prstGeom>
+                        </pic:spPr>
+                      </pic:pic>
+                    </a:graphicData>
+                  </a:graphic>
+                </wp:inline>
+              </w:drawing>
+            </w:r>
+          </w:p>
+          <w:p>
+            <w:pPr>
+              <w:pStyle w:val="ListParagraph"/>
+              <w:adjustRightInd w:val="0"/>
+              <w:ind w:left="360" w:right="-1"/>
+              <w:rPr>
+                <w:rFonts w:ascii="Courier New" w:hAnsi="Courier New" w:cs="Courier New"/>
+                <w:sz w:val="24"/>
+                <w:szCs w:val="24"/>
+                <w:lang w:val="fr-FR"/>
+              </w:rPr>
+            </w:pPr>
           </w:p>
           <w:p>
             <w:pPr>
@@ -2146,6 +2668,164 @@
                 <w:lang w:val="en-GB"/>
               </w:rPr>
             </w:pPr>
+            <w:r>
+              <w:rPr>
+                <w:rFonts w:ascii="Courier New" w:hAnsi="Courier New" w:cs="Courier New"/>
+                <w:sz w:val="24"/>
+                <w:szCs w:val="24"/>
+                <w:lang w:val="en-GB"/>
+              </w:rPr>
+              <w:drawing>
+                <wp:inline distT="0" distB="0" distL="0" distR="0" wp14:anchorId="63BC09B2" wp14:editId="3FCCD000">
+                  <wp:extent cx="2552921" cy="2659610"/>
+                  <wp:effectExtent l="0" t="0" r="0" b="7620"/>
+                  <wp:docPr id="10" name="Picture 10"/>
+                  <wp:cNvGraphicFramePr>
+                    <a:graphicFrameLocks xmlns:a="http://schemas.openxmlformats.org/drawingml/2006/main" noChangeAspect="1"/>
+                  </wp:cNvGraphicFramePr>
+                  <a:graphic xmlns:a="http://schemas.openxmlformats.org/drawingml/2006/main">
+                    <a:graphicData uri="http://schemas.openxmlformats.org/drawingml/2006/picture">
+                      <pic:pic xmlns:pic="http://schemas.openxmlformats.org/drawingml/2006/picture">
+                        <pic:nvPicPr>
+                          <pic:cNvPr id="1" name=""/>
+                          <pic:cNvPicPr/>
+                        </pic:nvPicPr>
+                        <pic:blipFill>
+                          <a:blip r:embed="rId16"/>
+                          <a:stretch>
+                            <a:fillRect/>
+                          </a:stretch>
+                        </pic:blipFill>
+                        <pic:spPr>
+                          <a:xfrm>
+                            <a:off x="0" y="0"/>
+                            <a:ext cx="2552921" cy="2659610"/>
+                          </a:xfrm>
+                          <a:prstGeom prst="rect">
+                            <a:avLst/>
+                          </a:prstGeom>
+                        </pic:spPr>
+                      </pic:pic>
+                    </a:graphicData>
+                  </a:graphic>
+                </wp:inline>
+              </w:drawing>
+            </w:r>
+            <w:r>
+              <w:rPr>
+                <w:rFonts w:ascii="Courier New" w:hAnsi="Courier New" w:cs="Courier New"/>
+                <w:sz w:val="24"/>
+                <w:szCs w:val="24"/>
+                <w:lang w:val="en-GB"/>
+              </w:rPr>
+              <w:t xml:space="preserve"> </w:t>
+            </w:r>
+            <w:r>
+              <w:rPr>
+                <w:rFonts w:ascii="Courier New" w:hAnsi="Courier New" w:cs="Courier New"/>
+                <w:sz w:val="24"/>
+                <w:szCs w:val="24"/>
+                <w:lang w:val="en-GB"/>
+              </w:rPr>
+              <w:drawing>
+                <wp:inline distT="0" distB="0" distL="0" distR="0" wp14:anchorId="7459D797" wp14:editId="1D78A446">
+                  <wp:extent cx="2590359" cy="2690345"/>
+                  <wp:effectExtent l="0" t="0" r="635" b="0"/>
+                  <wp:docPr id="11" name="Picture 11"/>
+                  <wp:cNvGraphicFramePr>
+                    <a:graphicFrameLocks xmlns:a="http://schemas.openxmlformats.org/drawingml/2006/main" noChangeAspect="1"/>
+                  </wp:cNvGraphicFramePr>
+                  <a:graphic xmlns:a="http://schemas.openxmlformats.org/drawingml/2006/main">
+                    <a:graphicData uri="http://schemas.openxmlformats.org/drawingml/2006/picture">
+                      <pic:pic xmlns:pic="http://schemas.openxmlformats.org/drawingml/2006/picture">
+                        <pic:nvPicPr>
+                          <pic:cNvPr id="1" name=""/>
+                          <pic:cNvPicPr/>
+                        </pic:nvPicPr>
+                        <pic:blipFill rotWithShape="1">
+                          <a:blip r:embed="rId17"/>
+                          <a:srcRect t="1826" b="5247"/>
+                          <a:stretch/>
+                        </pic:blipFill>
+                        <pic:spPr bwMode="auto">
+                          <a:xfrm>
+                            <a:off x="0" y="0"/>
+                            <a:ext cx="2591025" cy="2691037"/>
+                          </a:xfrm>
+                          <a:prstGeom prst="rect">
+                            <a:avLst/>
+                          </a:prstGeom>
+                          <a:ln>
+                            <a:noFill/>
+                          </a:ln>
+                          <a:extLst>
+                            <a:ext uri="{53640926-AAD7-44D8-BBD7-CCE9431645EC}">
+                              <a14:shadowObscured xmlns:a14="http://schemas.microsoft.com/office/drawing/2010/main"/>
+                            </a:ext>
+                          </a:extLst>
+                        </pic:spPr>
+                      </pic:pic>
+                    </a:graphicData>
+                  </a:graphic>
+                </wp:inline>
+              </w:drawing>
+            </w:r>
+            <w:r>
+              <w:rPr>
+                <w:rFonts w:ascii="Courier New" w:hAnsi="Courier New" w:cs="Courier New"/>
+                <w:sz w:val="24"/>
+                <w:szCs w:val="24"/>
+                <w:lang w:val="en-GB"/>
+              </w:rPr>
+              <w:drawing>
+                <wp:inline distT="0" distB="0" distL="0" distR="0" wp14:anchorId="7F609D01" wp14:editId="3874364F">
+                  <wp:extent cx="1531753" cy="800169"/>
+                  <wp:effectExtent l="0" t="0" r="0" b="0"/>
+                  <wp:docPr id="12" name="Picture 12"/>
+                  <wp:cNvGraphicFramePr>
+                    <a:graphicFrameLocks xmlns:a="http://schemas.openxmlformats.org/drawingml/2006/main" noChangeAspect="1"/>
+                  </wp:cNvGraphicFramePr>
+                  <a:graphic xmlns:a="http://schemas.openxmlformats.org/drawingml/2006/main">
+                    <a:graphicData uri="http://schemas.openxmlformats.org/drawingml/2006/picture">
+                      <pic:pic xmlns:pic="http://schemas.openxmlformats.org/drawingml/2006/picture">
+                        <pic:nvPicPr>
+                          <pic:cNvPr id="1" name=""/>
+                          <pic:cNvPicPr/>
+                        </pic:nvPicPr>
+                        <pic:blipFill>
+                          <a:blip r:embed="rId18"/>
+                          <a:stretch>
+                            <a:fillRect/>
+                          </a:stretch>
+                        </pic:blipFill>
+                        <pic:spPr>
+                          <a:xfrm>
+                            <a:off x="0" y="0"/>
+                            <a:ext cx="1531753" cy="800169"/>
+                          </a:xfrm>
+                          <a:prstGeom prst="rect">
+                            <a:avLst/>
+                          </a:prstGeom>
+                        </pic:spPr>
+                      </pic:pic>
+                    </a:graphicData>
+                  </a:graphic>
+                </wp:inline>
+              </w:drawing>
+            </w:r>
+          </w:p>
+          <w:p>
+            <w:pPr>
+              <w:pStyle w:val="ListParagraph"/>
+              <w:adjustRightInd w:val="0"/>
+              <w:ind w:left="360" w:right="-1"/>
+              <w:rPr>
+                <w:rFonts w:ascii="Courier New" w:hAnsi="Courier New" w:cs="Courier New"/>
+                <w:sz w:val="24"/>
+                <w:szCs w:val="24"/>
+                <w:lang w:val="en-GB"/>
+              </w:rPr>
+            </w:pPr>
           </w:p>
           <w:p>
             <w:pPr>
@@ -2299,25 +2979,163 @@
                 <w:szCs w:val="24"/>
                 <w:lang w:val="en-GB"/>
               </w:rPr>
-              <w:t>multipl</w:t>
-            </w:r>
-            <w:r>
-              <w:rPr>
-                <w:rFonts w:ascii="Courier New" w:hAnsi="Courier New" w:cs="Courier New"/>
-                <w:sz w:val="24"/>
-                <w:szCs w:val="24"/>
-                <w:lang w:val="en-GB"/>
-              </w:rPr>
-              <w:t xml:space="preserve">e </w:t>
-            </w:r>
-            <w:r>
-              <w:rPr>
-                <w:rFonts w:ascii="Courier New" w:hAnsi="Courier New" w:cs="Courier New"/>
-                <w:sz w:val="24"/>
-                <w:szCs w:val="24"/>
-                <w:lang w:val="en-GB"/>
-              </w:rPr>
-              <w:t>stones</w:t>
+              <w:t>multiple stones</w:t>
+            </w:r>
+          </w:p>
+          <w:p>
+            <w:pPr>
+              <w:pStyle w:val="ListParagraph"/>
+              <w:adjustRightInd w:val="0"/>
+              <w:ind w:left="360" w:right="-1"/>
+              <w:rPr>
+                <w:rFonts w:ascii="Courier New" w:hAnsi="Courier New" w:cs="Courier New"/>
+                <w:sz w:val="24"/>
+                <w:szCs w:val="24"/>
+                <w:lang w:val="en-GB"/>
+              </w:rPr>
+            </w:pPr>
+            <w:r>
+              <w:rPr>
+                <w:rFonts w:ascii="Courier New" w:hAnsi="Courier New" w:cs="Courier New"/>
+                <w:sz w:val="24"/>
+                <w:szCs w:val="24"/>
+                <w:lang w:val="en-GB"/>
+              </w:rPr>
+              <w:drawing>
+                <wp:inline distT="0" distB="0" distL="0" distR="0" wp14:anchorId="1E72876A" wp14:editId="2838A1D3">
+                  <wp:extent cx="3339757" cy="1812925"/>
+                  <wp:effectExtent l="0" t="0" r="0" b="0"/>
+                  <wp:docPr id="13" name="Picture 13"/>
+                  <wp:cNvGraphicFramePr>
+                    <a:graphicFrameLocks xmlns:a="http://schemas.openxmlformats.org/drawingml/2006/main" noChangeAspect="1"/>
+                  </wp:cNvGraphicFramePr>
+                  <a:graphic xmlns:a="http://schemas.openxmlformats.org/drawingml/2006/main">
+                    <a:graphicData uri="http://schemas.openxmlformats.org/drawingml/2006/picture">
+                      <pic:pic xmlns:pic="http://schemas.openxmlformats.org/drawingml/2006/picture">
+                        <pic:nvPicPr>
+                          <pic:cNvPr id="1" name=""/>
+                          <pic:cNvPicPr/>
+                        </pic:nvPicPr>
+                        <pic:blipFill rotWithShape="1">
+                          <a:blip r:embed="rId19"/>
+                          <a:srcRect l="3739" r="8747"/>
+                          <a:stretch/>
+                        </pic:blipFill>
+                        <pic:spPr bwMode="auto">
+                          <a:xfrm>
+                            <a:off x="0" y="0"/>
+                            <a:ext cx="3341216" cy="1813717"/>
+                          </a:xfrm>
+                          <a:prstGeom prst="rect">
+                            <a:avLst/>
+                          </a:prstGeom>
+                          <a:ln>
+                            <a:noFill/>
+                          </a:ln>
+                          <a:extLst>
+                            <a:ext uri="{53640926-AAD7-44D8-BBD7-CCE9431645EC}">
+                              <a14:shadowObscured xmlns:a14="http://schemas.microsoft.com/office/drawing/2010/main"/>
+                            </a:ext>
+                          </a:extLst>
+                        </pic:spPr>
+                      </pic:pic>
+                    </a:graphicData>
+                  </a:graphic>
+                </wp:inline>
+              </w:drawing>
+            </w:r>
+            <w:r>
+              <w:rPr>
+                <w:rFonts w:ascii="Courier New" w:hAnsi="Courier New" w:cs="Courier New"/>
+                <w:sz w:val="24"/>
+                <w:szCs w:val="24"/>
+                <w:lang w:val="en-GB"/>
+              </w:rPr>
+              <w:drawing>
+                <wp:inline distT="0" distB="0" distL="0" distR="0" wp14:anchorId="22232EB5" wp14:editId="11D5E937">
+                  <wp:extent cx="3339465" cy="1889760"/>
+                  <wp:effectExtent l="0" t="0" r="0" b="0"/>
+                  <wp:docPr id="14" name="Picture 14"/>
+                  <wp:cNvGraphicFramePr>
+                    <a:graphicFrameLocks xmlns:a="http://schemas.openxmlformats.org/drawingml/2006/main" noChangeAspect="1"/>
+                  </wp:cNvGraphicFramePr>
+                  <a:graphic xmlns:a="http://schemas.openxmlformats.org/drawingml/2006/main">
+                    <a:graphicData uri="http://schemas.openxmlformats.org/drawingml/2006/picture">
+                      <pic:pic xmlns:pic="http://schemas.openxmlformats.org/drawingml/2006/picture">
+                        <pic:nvPicPr>
+                          <pic:cNvPr id="1" name=""/>
+                          <pic:cNvPicPr/>
+                        </pic:nvPicPr>
+                        <pic:blipFill rotWithShape="1">
+                          <a:blip r:embed="rId20"/>
+                          <a:srcRect r="3256"/>
+                          <a:stretch/>
+                        </pic:blipFill>
+                        <pic:spPr bwMode="auto">
+                          <a:xfrm>
+                            <a:off x="0" y="0"/>
+                            <a:ext cx="3339755" cy="1889924"/>
+                          </a:xfrm>
+                          <a:prstGeom prst="rect">
+                            <a:avLst/>
+                          </a:prstGeom>
+                          <a:ln>
+                            <a:noFill/>
+                          </a:ln>
+                          <a:extLst>
+                            <a:ext uri="{53640926-AAD7-44D8-BBD7-CCE9431645EC}">
+                              <a14:shadowObscured xmlns:a14="http://schemas.microsoft.com/office/drawing/2010/main"/>
+                            </a:ext>
+                          </a:extLst>
+                        </pic:spPr>
+                      </pic:pic>
+                    </a:graphicData>
+                  </a:graphic>
+                </wp:inline>
+              </w:drawing>
+            </w:r>
+            <w:r>
+              <w:rPr>
+                <w:rFonts w:ascii="Courier New" w:hAnsi="Courier New" w:cs="Courier New"/>
+                <w:sz w:val="24"/>
+                <w:szCs w:val="24"/>
+                <w:lang w:val="en-GB"/>
+              </w:rPr>
+              <w:drawing>
+                <wp:inline distT="0" distB="0" distL="0" distR="0" wp14:anchorId="3BD0E943" wp14:editId="58917566">
+                  <wp:extent cx="1539373" cy="807790"/>
+                  <wp:effectExtent l="0" t="0" r="3810" b="0"/>
+                  <wp:docPr id="15" name="Picture 15"/>
+                  <wp:cNvGraphicFramePr>
+                    <a:graphicFrameLocks xmlns:a="http://schemas.openxmlformats.org/drawingml/2006/main" noChangeAspect="1"/>
+                  </wp:cNvGraphicFramePr>
+                  <a:graphic xmlns:a="http://schemas.openxmlformats.org/drawingml/2006/main">
+                    <a:graphicData uri="http://schemas.openxmlformats.org/drawingml/2006/picture">
+                      <pic:pic xmlns:pic="http://schemas.openxmlformats.org/drawingml/2006/picture">
+                        <pic:nvPicPr>
+                          <pic:cNvPr id="1" name=""/>
+                          <pic:cNvPicPr/>
+                        </pic:nvPicPr>
+                        <pic:blipFill>
+                          <a:blip r:embed="rId21"/>
+                          <a:stretch>
+                            <a:fillRect/>
+                          </a:stretch>
+                        </pic:blipFill>
+                        <pic:spPr>
+                          <a:xfrm>
+                            <a:off x="0" y="0"/>
+                            <a:ext cx="1539373" cy="807790"/>
+                          </a:xfrm>
+                          <a:prstGeom prst="rect">
+                            <a:avLst/>
+                          </a:prstGeom>
+                        </pic:spPr>
+                      </pic:pic>
+                    </a:graphicData>
+                  </a:graphic>
+                </wp:inline>
+              </w:drawing>
             </w:r>
           </w:p>
           <w:p>
@@ -2453,24 +3271,151 @@
                 <w:lang w:val="en-GB"/>
               </w:rPr>
             </w:pPr>
-            <w:r>
-              <w:rPr>
-                <w:rFonts w:ascii="Courier New" w:hAnsi="Courier New" w:cs="Courier New"/>
-                <w:sz w:val="24"/>
-                <w:szCs w:val="24"/>
-                <w:lang w:val="en-GB"/>
-              </w:rPr>
-              <w:lastRenderedPageBreak/>
-              <w:t>Ou winner quand time over</w:t>
-            </w:r>
-            <w:r>
-              <w:rPr>
-                <w:rFonts w:ascii="Courier New" w:hAnsi="Courier New" w:cs="Courier New"/>
-                <w:sz w:val="24"/>
-                <w:szCs w:val="24"/>
-                <w:lang w:val="en-GB"/>
-              </w:rPr>
-              <w:t>?</w:t>
+            <w:proofErr w:type="spellStart"/>
+            <w:r>
+              <w:rPr>
+                <w:rFonts w:ascii="Courier New" w:hAnsi="Courier New" w:cs="Courier New"/>
+                <w:sz w:val="24"/>
+                <w:szCs w:val="24"/>
+                <w:lang w:val="en-GB"/>
+              </w:rPr>
+              <w:t>Ou</w:t>
+            </w:r>
+            <w:proofErr w:type="spellEnd"/>
+            <w:r>
+              <w:rPr>
+                <w:rFonts w:ascii="Courier New" w:hAnsi="Courier New" w:cs="Courier New"/>
+                <w:sz w:val="24"/>
+                <w:szCs w:val="24"/>
+                <w:lang w:val="en-GB"/>
+              </w:rPr>
+              <w:t xml:space="preserve"> winner </w:t>
+            </w:r>
+            <w:proofErr w:type="spellStart"/>
+            <w:r>
+              <w:rPr>
+                <w:rFonts w:ascii="Courier New" w:hAnsi="Courier New" w:cs="Courier New"/>
+                <w:sz w:val="24"/>
+                <w:szCs w:val="24"/>
+                <w:lang w:val="en-GB"/>
+              </w:rPr>
+              <w:t>quand</w:t>
+            </w:r>
+            <w:proofErr w:type="spellEnd"/>
+            <w:r>
+              <w:rPr>
+                <w:rFonts w:ascii="Courier New" w:hAnsi="Courier New" w:cs="Courier New"/>
+                <w:sz w:val="24"/>
+                <w:szCs w:val="24"/>
+                <w:lang w:val="en-GB"/>
+              </w:rPr>
+              <w:t xml:space="preserve"> time over</w:t>
+            </w:r>
+          </w:p>
+          <w:p>
+            <w:pPr>
+              <w:pStyle w:val="ListParagraph"/>
+              <w:adjustRightInd w:val="0"/>
+              <w:ind w:left="360" w:right="-1"/>
+              <w:rPr>
+                <w:rFonts w:ascii="Courier New" w:hAnsi="Courier New" w:cs="Courier New"/>
+                <w:sz w:val="24"/>
+                <w:szCs w:val="24"/>
+                <w:lang w:val="en-GB"/>
+              </w:rPr>
+            </w:pPr>
+            <w:r>
+              <w:rPr>
+                <w:rFonts w:ascii="Courier New" w:hAnsi="Courier New" w:cs="Courier New"/>
+                <w:sz w:val="24"/>
+                <w:szCs w:val="24"/>
+                <w:lang w:val="en-GB"/>
+              </w:rPr>
+              <w:drawing>
+                <wp:inline distT="0" distB="0" distL="0" distR="0" wp14:anchorId="793E2C9B" wp14:editId="37D58F5D">
+                  <wp:extent cx="4875067" cy="1474668"/>
+                  <wp:effectExtent l="0" t="0" r="1905" b="0"/>
+                  <wp:docPr id="16" name="Picture 16"/>
+                  <wp:cNvGraphicFramePr>
+                    <a:graphicFrameLocks xmlns:a="http://schemas.openxmlformats.org/drawingml/2006/main" noChangeAspect="1"/>
+                  </wp:cNvGraphicFramePr>
+                  <a:graphic xmlns:a="http://schemas.openxmlformats.org/drawingml/2006/main">
+                    <a:graphicData uri="http://schemas.openxmlformats.org/drawingml/2006/picture">
+                      <pic:pic xmlns:pic="http://schemas.openxmlformats.org/drawingml/2006/picture">
+                        <pic:nvPicPr>
+                          <pic:cNvPr id="1" name=""/>
+                          <pic:cNvPicPr/>
+                        </pic:nvPicPr>
+                        <pic:blipFill rotWithShape="1">
+                          <a:blip r:embed="rId22"/>
+                          <a:srcRect l="1390" t="4357" b="2122"/>
+                          <a:stretch/>
+                        </pic:blipFill>
+                        <pic:spPr bwMode="auto">
+                          <a:xfrm>
+                            <a:off x="0" y="0"/>
+                            <a:ext cx="4877091" cy="1475280"/>
+                          </a:xfrm>
+                          <a:prstGeom prst="rect">
+                            <a:avLst/>
+                          </a:prstGeom>
+                          <a:ln>
+                            <a:noFill/>
+                          </a:ln>
+                          <a:extLst>
+                            <a:ext uri="{53640926-AAD7-44D8-BBD7-CCE9431645EC}">
+                              <a14:shadowObscured xmlns:a14="http://schemas.microsoft.com/office/drawing/2010/main"/>
+                            </a:ext>
+                          </a:extLst>
+                        </pic:spPr>
+                      </pic:pic>
+                    </a:graphicData>
+                  </a:graphic>
+                </wp:inline>
+              </w:drawing>
+            </w:r>
+            <w:r>
+              <w:rPr>
+                <w:rFonts w:ascii="Courier New" w:hAnsi="Courier New" w:cs="Courier New"/>
+                <w:sz w:val="24"/>
+                <w:szCs w:val="24"/>
+                <w:lang w:val="en-GB"/>
+              </w:rPr>
+              <w:drawing>
+                <wp:inline distT="0" distB="0" distL="0" distR="0" wp14:anchorId="0EDD0CA6" wp14:editId="513AFB3F">
+                  <wp:extent cx="2408129" cy="1272650"/>
+                  <wp:effectExtent l="0" t="0" r="0" b="3810"/>
+                  <wp:docPr id="17" name="Picture 17"/>
+                  <wp:cNvGraphicFramePr>
+                    <a:graphicFrameLocks xmlns:a="http://schemas.openxmlformats.org/drawingml/2006/main" noChangeAspect="1"/>
+                  </wp:cNvGraphicFramePr>
+                  <a:graphic xmlns:a="http://schemas.openxmlformats.org/drawingml/2006/main">
+                    <a:graphicData uri="http://schemas.openxmlformats.org/drawingml/2006/picture">
+                      <pic:pic xmlns:pic="http://schemas.openxmlformats.org/drawingml/2006/picture">
+                        <pic:nvPicPr>
+                          <pic:cNvPr id="1" name=""/>
+                          <pic:cNvPicPr/>
+                        </pic:nvPicPr>
+                        <pic:blipFill>
+                          <a:blip r:embed="rId23"/>
+                          <a:stretch>
+                            <a:fillRect/>
+                          </a:stretch>
+                        </pic:blipFill>
+                        <pic:spPr>
+                          <a:xfrm>
+                            <a:off x="0" y="0"/>
+                            <a:ext cx="2408129" cy="1272650"/>
+                          </a:xfrm>
+                          <a:prstGeom prst="rect">
+                            <a:avLst/>
+                          </a:prstGeom>
+                        </pic:spPr>
+                      </pic:pic>
+                    </a:graphicData>
+                  </a:graphic>
+                </wp:inline>
+              </w:drawing>
             </w:r>
           </w:p>
           <w:p>
@@ -3034,7 +3979,7 @@
     </w:p>
     <w:p/>
     <w:sectPr>
-      <w:footerReference w:type="default" r:id="rId7"/>
+      <w:footerReference w:type="default" r:id="rId24"/>
       <w:pgSz w:w="11900" w:h="16840"/>
       <w:pgMar w:top="586" w:right="1440" w:bottom="516" w:left="1014" w:header="708" w:footer="0" w:gutter="0"/>
       <w:cols w:space="708"/>

--- a/studentAnswerTemplate-20221122/HGP_GroupNumber_Project/BSC-HGP - Project - UI Design DocumentV1.docx
+++ b/studentAnswerTemplate-20221122/HGP_GroupNumber_Project/BSC-HGP - Project - UI Design DocumentV1.docx
@@ -185,6 +185,12 @@
         </w:rPr>
         <w:tab/>
         <w:t xml:space="preserve">Student Number2: </w:t>
+      </w:r>
+      <w:r>
+        <w:rPr>
+          <w:lang w:val="en-GB"/>
+        </w:rPr>
+        <w:t>3104949</w:t>
       </w:r>
     </w:p>
     <w:p>
@@ -438,14 +444,12 @@
                 <w:lang w:val="en-GB"/>
               </w:rPr>
             </w:pPr>
-            <w:proofErr w:type="spellStart"/>
             <w:r>
               <w:rPr>
                 <w:lang w:val="en-GB"/>
               </w:rPr>
               <w:t>GoBoard</w:t>
             </w:r>
-            <w:proofErr w:type="spellEnd"/>
             <w:r>
               <w:rPr>
                 <w:lang w:val="en-GB"/>
@@ -465,19 +469,11 @@
                 <w:lang w:val="en-GB"/>
               </w:rPr>
             </w:pPr>
-            <w:proofErr w:type="spellStart"/>
-            <w:r>
-              <w:rPr>
-                <w:lang w:val="en-GB"/>
-              </w:rPr>
-              <w:t>e.g</w:t>
-            </w:r>
-            <w:proofErr w:type="spellEnd"/>
-            <w:r>
-              <w:rPr>
-                <w:lang w:val="en-GB"/>
-              </w:rPr>
-              <w:t xml:space="preserve"> </w:t>
+            <w:r>
+              <w:rPr>
+                <w:lang w:val="en-GB"/>
+              </w:rPr>
+              <w:t xml:space="preserve">e.g </w:t>
             </w:r>
             <w:r>
               <w:rPr>
@@ -1086,11 +1082,9 @@
           <w:numId w:val="10"/>
         </w:numPr>
       </w:pPr>
-      <w:proofErr w:type="spellStart"/>
       <w:r>
         <w:t>Colour</w:t>
       </w:r>
-      <w:proofErr w:type="spellEnd"/>
       <w:r>
         <w:t>:</w:t>
       </w:r>
@@ -1098,23 +1092,7 @@
         <w:t xml:space="preserve"> </w:t>
       </w:r>
       <w:r>
-        <w:t xml:space="preserve">The </w:t>
-      </w:r>
-      <w:proofErr w:type="spellStart"/>
-      <w:r>
-        <w:t>colour</w:t>
-      </w:r>
-      <w:proofErr w:type="spellEnd"/>
-      <w:r>
-        <w:t xml:space="preserve"> scheme was chosen to avoid the main form of </w:t>
-      </w:r>
-      <w:proofErr w:type="spellStart"/>
-      <w:r>
-        <w:t>colour</w:t>
-      </w:r>
-      <w:proofErr w:type="spellEnd"/>
-      <w:r>
-        <w:t xml:space="preserve"> blindness and produce high contrast for the visually impaired.</w:t>
+        <w:t>The colour scheme was chosen to avoid the main form of colour blindness and produce high contrast for the visually impaired.</w:t>
       </w:r>
     </w:p>
     <w:p>
@@ -1411,6 +1389,7 @@
             <w:r>
               <w:rPr>
                 <w:rFonts w:ascii="Courier New" w:hAnsi="Courier New" w:cs="Courier New"/>
+                <w:noProof/>
                 <w:sz w:val="24"/>
                 <w:szCs w:val="24"/>
                 <w:lang w:val="en-GB"/>
@@ -1630,6 +1609,7 @@
             <w:r>
               <w:rPr>
                 <w:rFonts w:ascii="Courier New" w:hAnsi="Courier New" w:cs="Courier New"/>
+                <w:noProof/>
                 <w:lang w:val="en-GB"/>
               </w:rPr>
               <w:drawing>
@@ -1841,6 +1821,7 @@
             <w:r>
               <w:rPr>
                 <w:rFonts w:ascii="Courier New" w:hAnsi="Courier New" w:cs="Courier New"/>
+                <w:noProof/>
                 <w:lang w:val="en-GB"/>
               </w:rPr>
               <w:drawing>
@@ -1979,6 +1960,9 @@
               <w:t xml:space="preserve"> </w:t>
             </w:r>
             <w:r>
+              <w:rPr>
+                <w:noProof/>
+              </w:rPr>
               <w:drawing>
                 <wp:inline distT="0" distB="0" distL="0" distR="0" wp14:anchorId="3AAE92AA" wp14:editId="4D8C471D">
                   <wp:extent cx="1363980" cy="321142"/>
@@ -2158,6 +2142,7 @@
             <w:r>
               <w:rPr>
                 <w:rFonts w:ascii="Courier New" w:hAnsi="Courier New" w:cs="Courier New"/>
+                <w:noProof/>
                 <w:sz w:val="24"/>
                 <w:szCs w:val="24"/>
                 <w:lang w:val="fr-FR"/>
@@ -2201,6 +2186,7 @@
             <w:r>
               <w:rPr>
                 <w:rFonts w:ascii="Courier New" w:hAnsi="Courier New" w:cs="Courier New"/>
+                <w:noProof/>
                 <w:sz w:val="24"/>
                 <w:szCs w:val="24"/>
                 <w:lang w:val="fr-FR"/>
@@ -2671,6 +2657,7 @@
             <w:r>
               <w:rPr>
                 <w:rFonts w:ascii="Courier New" w:hAnsi="Courier New" w:cs="Courier New"/>
+                <w:noProof/>
                 <w:sz w:val="24"/>
                 <w:szCs w:val="24"/>
                 <w:lang w:val="en-GB"/>
@@ -2723,6 +2710,7 @@
             <w:r>
               <w:rPr>
                 <w:rFonts w:ascii="Courier New" w:hAnsi="Courier New" w:cs="Courier New"/>
+                <w:noProof/>
                 <w:sz w:val="24"/>
                 <w:szCs w:val="24"/>
                 <w:lang w:val="en-GB"/>
@@ -2773,6 +2761,7 @@
             <w:r>
               <w:rPr>
                 <w:rFonts w:ascii="Courier New" w:hAnsi="Courier New" w:cs="Courier New"/>
+                <w:noProof/>
                 <w:sz w:val="24"/>
                 <w:szCs w:val="24"/>
                 <w:lang w:val="en-GB"/>
@@ -2997,6 +2986,7 @@
             <w:r>
               <w:rPr>
                 <w:rFonts w:ascii="Courier New" w:hAnsi="Courier New" w:cs="Courier New"/>
+                <w:noProof/>
                 <w:sz w:val="24"/>
                 <w:szCs w:val="24"/>
                 <w:lang w:val="en-GB"/>
@@ -3047,6 +3037,7 @@
             <w:r>
               <w:rPr>
                 <w:rFonts w:ascii="Courier New" w:hAnsi="Courier New" w:cs="Courier New"/>
+                <w:noProof/>
                 <w:sz w:val="24"/>
                 <w:szCs w:val="24"/>
                 <w:lang w:val="en-GB"/>
@@ -3097,6 +3088,7 @@
             <w:r>
               <w:rPr>
                 <w:rFonts w:ascii="Courier New" w:hAnsi="Courier New" w:cs="Courier New"/>
+                <w:noProof/>
                 <w:sz w:val="24"/>
                 <w:szCs w:val="24"/>
                 <w:lang w:val="en-GB"/>
@@ -3271,7 +3263,6 @@
                 <w:lang w:val="en-GB"/>
               </w:rPr>
             </w:pPr>
-            <w:proofErr w:type="spellStart"/>
             <w:r>
               <w:rPr>
                 <w:rFonts w:ascii="Courier New" w:hAnsi="Courier New" w:cs="Courier New"/>
@@ -3279,54 +3270,25 @@
                 <w:szCs w:val="24"/>
                 <w:lang w:val="en-GB"/>
               </w:rPr>
-              <w:t>Ou</w:t>
-            </w:r>
-            <w:proofErr w:type="spellEnd"/>
-            <w:r>
+              <w:t>Ou winner quand time over</w:t>
+            </w:r>
+          </w:p>
+          <w:p>
+            <w:pPr>
+              <w:pStyle w:val="ListParagraph"/>
+              <w:adjustRightInd w:val="0"/>
+              <w:ind w:left="360" w:right="-1"/>
               <w:rPr>
                 <w:rFonts w:ascii="Courier New" w:hAnsi="Courier New" w:cs="Courier New"/>
                 <w:sz w:val="24"/>
                 <w:szCs w:val="24"/>
                 <w:lang w:val="en-GB"/>
               </w:rPr>
-              <w:t xml:space="preserve"> winner </w:t>
-            </w:r>
-            <w:proofErr w:type="spellStart"/>
-            <w:r>
-              <w:rPr>
-                <w:rFonts w:ascii="Courier New" w:hAnsi="Courier New" w:cs="Courier New"/>
-                <w:sz w:val="24"/>
-                <w:szCs w:val="24"/>
-                <w:lang w:val="en-GB"/>
-              </w:rPr>
-              <w:t>quand</w:t>
-            </w:r>
-            <w:proofErr w:type="spellEnd"/>
-            <w:r>
-              <w:rPr>
-                <w:rFonts w:ascii="Courier New" w:hAnsi="Courier New" w:cs="Courier New"/>
-                <w:sz w:val="24"/>
-                <w:szCs w:val="24"/>
-                <w:lang w:val="en-GB"/>
-              </w:rPr>
-              <w:t xml:space="preserve"> time over</w:t>
-            </w:r>
-          </w:p>
-          <w:p>
-            <w:pPr>
-              <w:pStyle w:val="ListParagraph"/>
-              <w:adjustRightInd w:val="0"/>
-              <w:ind w:left="360" w:right="-1"/>
-              <w:rPr>
-                <w:rFonts w:ascii="Courier New" w:hAnsi="Courier New" w:cs="Courier New"/>
-                <w:sz w:val="24"/>
-                <w:szCs w:val="24"/>
-                <w:lang w:val="en-GB"/>
-              </w:rPr>
-            </w:pPr>
-            <w:r>
-              <w:rPr>
-                <w:rFonts w:ascii="Courier New" w:hAnsi="Courier New" w:cs="Courier New"/>
+            </w:pPr>
+            <w:r>
+              <w:rPr>
+                <w:rFonts w:ascii="Courier New" w:hAnsi="Courier New" w:cs="Courier New"/>
+                <w:noProof/>
                 <w:sz w:val="24"/>
                 <w:szCs w:val="24"/>
                 <w:lang w:val="en-GB"/>
@@ -3377,6 +3339,7 @@
             <w:r>
               <w:rPr>
                 <w:rFonts w:ascii="Courier New" w:hAnsi="Courier New" w:cs="Courier New"/>
+                <w:noProof/>
                 <w:sz w:val="24"/>
                 <w:szCs w:val="24"/>
                 <w:lang w:val="en-GB"/>

--- a/studentAnswerTemplate-20221122/HGP_GroupNumber_Project/BSC-HGP - Project - UI Design DocumentV1.docx
+++ b/studentAnswerTemplate-20221122/HGP_GroupNumber_Project/BSC-HGP - Project - UI Design DocumentV1.docx
@@ -185,12 +185,6 @@
         </w:rPr>
         <w:tab/>
         <w:t xml:space="preserve">Student Number2: </w:t>
-      </w:r>
-      <w:r>
-        <w:rPr>
-          <w:lang w:val="en-GB"/>
-        </w:rPr>
-        <w:t>3104949</w:t>
       </w:r>
     </w:p>
     <w:p>
@@ -1362,16 +1356,43 @@
                 <w:szCs w:val="24"/>
                 <w:lang w:val="en-GB"/>
               </w:rPr>
-              <w:t>Board</w:t>
-            </w:r>
-            <w:r>
-              <w:rPr>
-                <w:rFonts w:ascii="Courier New" w:hAnsi="Courier New" w:cs="Courier New"/>
-                <w:sz w:val="24"/>
-                <w:szCs w:val="24"/>
-                <w:lang w:val="en-GB"/>
-              </w:rPr>
-              <w:t xml:space="preserve"> : we use an image to display the 7x7 board</w:t>
+              <w:t>For the board,</w:t>
+            </w:r>
+            <w:r>
+              <w:rPr>
+                <w:rFonts w:ascii="Courier New" w:hAnsi="Courier New" w:cs="Courier New"/>
+                <w:sz w:val="24"/>
+                <w:szCs w:val="24"/>
+                <w:lang w:val="en-GB"/>
+              </w:rPr>
+              <w:t xml:space="preserve"> we use an image to display the 7x7 </w:t>
+            </w:r>
+            <w:r>
+              <w:rPr>
+                <w:rFonts w:ascii="Courier New" w:hAnsi="Courier New" w:cs="Courier New"/>
+                <w:sz w:val="24"/>
+                <w:szCs w:val="24"/>
+                <w:lang w:val="en-GB"/>
+              </w:rPr>
+              <w:t xml:space="preserve">Go </w:t>
+            </w:r>
+            <w:r>
+              <w:rPr>
+                <w:rFonts w:ascii="Courier New" w:hAnsi="Courier New" w:cs="Courier New"/>
+                <w:sz w:val="24"/>
+                <w:szCs w:val="24"/>
+                <w:lang w:val="en-GB"/>
+              </w:rPr>
+              <w:t>board</w:t>
+            </w:r>
+            <w:r>
+              <w:rPr>
+                <w:rFonts w:ascii="Courier New" w:hAnsi="Courier New" w:cs="Courier New"/>
+                <w:sz w:val="24"/>
+                <w:szCs w:val="24"/>
+                <w:lang w:val="en-GB"/>
+              </w:rPr>
+              <w:t>:</w:t>
             </w:r>
           </w:p>
           <w:p>
@@ -1410,7 +1431,7 @@
                           <pic:cNvPicPr/>
                         </pic:nvPicPr>
                         <pic:blipFill rotWithShape="1">
-                          <a:blip r:embed="rId7"/>
+                          <a:blip r:embed="rId8"/>
                           <a:srcRect l="1224" t="1509" r="2066" b="-23784"/>
                           <a:stretch/>
                         </pic:blipFill>
@@ -1569,7 +1590,14 @@
                 <w:rFonts w:ascii="Courier New" w:hAnsi="Courier New" w:cs="Courier New"/>
                 <w:lang w:val="en-GB"/>
               </w:rPr>
-              <w:t>Scoreboard</w:t>
+              <w:t>Our s</w:t>
+            </w:r>
+            <w:r>
+              <w:rPr>
+                <w:rFonts w:ascii="Courier New" w:hAnsi="Courier New" w:cs="Courier New"/>
+                <w:lang w:val="en-GB"/>
+              </w:rPr>
+              <w:t>coreboard</w:t>
             </w:r>
             <w:r>
               <w:rPr>
@@ -1598,11 +1626,34 @@
                 <w:rFonts w:ascii="Courier New" w:hAnsi="Courier New" w:cs="Courier New"/>
                 <w:lang w:val="en-GB"/>
               </w:rPr>
-              <w:t>Rules:</w:t>
-            </w:r>
-            <w:r>
-              <w:rPr>
+              <w:t>A button to display the r</w:t>
+            </w:r>
+            <w:r>
+              <w:rPr>
+                <w:rFonts w:ascii="Courier New" w:hAnsi="Courier New" w:cs="Courier New"/>
+                <w:lang w:val="en-GB"/>
+              </w:rPr>
+              <w:t>ules</w:t>
+            </w:r>
+            <w:r>
+              <w:rPr>
+                <w:rFonts w:ascii="Courier New" w:hAnsi="Courier New" w:cs="Courier New"/>
+                <w:lang w:val="en-GB"/>
+              </w:rPr>
+              <w:t xml:space="preserve"> of the game</w:t>
+            </w:r>
+            <w:r>
+              <w:rPr>
+                <w:rFonts w:ascii="Courier New" w:hAnsi="Courier New" w:cs="Courier New"/>
+                <w:lang w:val="en-GB"/>
+              </w:rPr>
+              <w:t>:</w:t>
+            </w:r>
+            <w:r>
+              <w:rPr>
+                <w:rFonts w:ascii="Courier New" w:hAnsi="Courier New" w:cs="Courier New"/>
                 <w:noProof/>
+                <w:lang w:val="en-GB"/>
               </w:rPr>
               <w:t xml:space="preserve"> </w:t>
             </w:r>
@@ -1613,9 +1664,9 @@
                 <w:lang w:val="en-GB"/>
               </w:rPr>
               <w:drawing>
-                <wp:inline distT="0" distB="0" distL="0" distR="0" wp14:anchorId="272C174A" wp14:editId="145EA606">
-                  <wp:extent cx="1532809" cy="301277"/>
-                  <wp:effectExtent l="0" t="0" r="0" b="3810"/>
+                <wp:inline distT="0" distB="0" distL="0" distR="0" wp14:anchorId="30016BCF" wp14:editId="78CD40FC">
+                  <wp:extent cx="1294960" cy="290195"/>
+                  <wp:effectExtent l="0" t="0" r="635" b="0"/>
                   <wp:docPr id="2" name="Picture 2"/>
                   <wp:cNvGraphicFramePr>
                     <a:graphicFrameLocks xmlns:a="http://schemas.openxmlformats.org/drawingml/2006/main" noChangeAspect="1"/>
@@ -1628,14 +1679,14 @@
                           <pic:cNvPicPr/>
                         </pic:nvPicPr>
                         <pic:blipFill rotWithShape="1">
-                          <a:blip r:embed="rId8"/>
-                          <a:srcRect t="70629" r="3676" b="17344"/>
+                          <a:blip r:embed="rId9"/>
+                          <a:srcRect l="6317" t="70629" r="12084" b="17755"/>
                           <a:stretch/>
                         </pic:blipFill>
                         <pic:spPr bwMode="auto">
                           <a:xfrm>
                             <a:off x="0" y="0"/>
-                            <a:ext cx="1534165" cy="301544"/>
+                            <a:ext cx="1299628" cy="291241"/>
                           </a:xfrm>
                           <a:prstGeom prst="rect">
                             <a:avLst/>
@@ -1655,6 +1706,27 @@
                 </wp:inline>
               </w:drawing>
             </w:r>
+          </w:p>
+          <w:p>
+            <w:pPr>
+              <w:adjustRightInd w:val="0"/>
+              <w:ind w:right="-1"/>
+              <w:rPr>
+                <w:rFonts w:ascii="Courier New" w:hAnsi="Courier New" w:cs="Courier New"/>
+                <w:lang w:val="en-GB"/>
+              </w:rPr>
+            </w:pPr>
+          </w:p>
+          <w:p>
+            <w:pPr>
+              <w:adjustRightInd w:val="0"/>
+              <w:ind w:right="-1"/>
+              <w:jc w:val="center"/>
+              <w:rPr>
+                <w:rFonts w:ascii="Courier New" w:hAnsi="Courier New" w:cs="Courier New"/>
+                <w:lang w:val="en-GB"/>
+              </w:rPr>
+            </w:pPr>
             <w:r>
               <w:rPr>
                 <w:noProof/>
@@ -1675,7 +1747,7 @@
                           <pic:cNvPicPr/>
                         </pic:nvPicPr>
                         <pic:blipFill rotWithShape="1">
-                          <a:blip r:embed="rId9"/>
+                          <a:blip r:embed="rId10"/>
                           <a:srcRect l="2913" t="5115" r="4132" b="2013"/>
                           <a:stretch/>
                         </pic:blipFill>
@@ -1705,6 +1777,17 @@
           </w:p>
           <w:p>
             <w:pPr>
+              <w:adjustRightInd w:val="0"/>
+              <w:ind w:right="-1"/>
+              <w:jc w:val="center"/>
+              <w:rPr>
+                <w:rFonts w:ascii="Courier New" w:hAnsi="Courier New" w:cs="Courier New"/>
+                <w:lang w:val="en-GB"/>
+              </w:rPr>
+            </w:pPr>
+          </w:p>
+          <w:p>
+            <w:pPr>
               <w:pStyle w:val="ListParagraph"/>
               <w:numPr>
                 <w:ilvl w:val="0"/>
@@ -1714,18 +1797,71 @@
               <w:ind w:right="-1"/>
               <w:rPr>
                 <w:rFonts w:ascii="Courier New" w:hAnsi="Courier New" w:cs="Courier New"/>
-                <w:lang w:val="en-GB"/>
-              </w:rPr>
-            </w:pPr>
-            <w:r>
-              <w:rPr>
+                <w:sz w:val="24"/>
+                <w:szCs w:val="24"/>
+                <w:lang w:val="en-GB"/>
+              </w:rPr>
+            </w:pPr>
+            <w:r>
+              <w:rPr>
+                <w:rFonts w:ascii="Courier New" w:hAnsi="Courier New" w:cs="Courier New"/>
                 <w:noProof/>
-              </w:rPr>
-              <w:t xml:space="preserve">How many prisoners: </w:t>
-            </w:r>
-            <w:r>
-              <w:rPr>
+                <w:sz w:val="24"/>
+                <w:szCs w:val="24"/>
+              </w:rPr>
+              <w:t xml:space="preserve">A QLabel to </w:t>
+            </w:r>
+            <w:r>
+              <w:rPr>
+                <w:rFonts w:ascii="Courier New" w:hAnsi="Courier New" w:cs="Courier New"/>
                 <w:noProof/>
+                <w:sz w:val="24"/>
+                <w:szCs w:val="24"/>
+              </w:rPr>
+              <w:t>show</w:t>
+            </w:r>
+            <w:r>
+              <w:rPr>
+                <w:rFonts w:ascii="Courier New" w:hAnsi="Courier New" w:cs="Courier New"/>
+                <w:noProof/>
+                <w:sz w:val="24"/>
+                <w:szCs w:val="24"/>
+              </w:rPr>
+              <w:t xml:space="preserve"> how</w:t>
+            </w:r>
+            <w:r>
+              <w:rPr>
+                <w:rFonts w:ascii="Courier New" w:hAnsi="Courier New" w:cs="Courier New"/>
+                <w:noProof/>
+                <w:sz w:val="24"/>
+                <w:szCs w:val="24"/>
+              </w:rPr>
+              <w:t xml:space="preserve"> many prisoners</w:t>
+            </w:r>
+            <w:r>
+              <w:rPr>
+                <w:rFonts w:ascii="Courier New" w:hAnsi="Courier New" w:cs="Courier New"/>
+                <w:noProof/>
+                <w:sz w:val="24"/>
+                <w:szCs w:val="24"/>
+              </w:rPr>
+              <w:t xml:space="preserve"> each player has taken</w:t>
+            </w:r>
+            <w:r>
+              <w:rPr>
+                <w:rFonts w:ascii="Courier New" w:hAnsi="Courier New" w:cs="Courier New"/>
+                <w:noProof/>
+                <w:sz w:val="24"/>
+                <w:szCs w:val="24"/>
+              </w:rPr>
+              <w:t xml:space="preserve">: </w:t>
+            </w:r>
+            <w:r>
+              <w:rPr>
+                <w:rFonts w:ascii="Courier New" w:hAnsi="Courier New" w:cs="Courier New"/>
+                <w:noProof/>
+                <w:sz w:val="24"/>
+                <w:szCs w:val="24"/>
               </w:rPr>
               <w:drawing>
                 <wp:inline distT="0" distB="0" distL="0" distR="0" wp14:anchorId="68F56D2C" wp14:editId="2A6A1192">
@@ -1743,7 +1879,7 @@
                           <pic:cNvPicPr/>
                         </pic:nvPicPr>
                         <pic:blipFill>
-                          <a:blip r:embed="rId10"/>
+                          <a:blip r:embed="rId11"/>
                           <a:stretch>
                             <a:fillRect/>
                           </a:stretch>
@@ -1765,10 +1901,25 @@
             </w:r>
             <w:r>
               <w:rPr>
+                <w:rFonts w:ascii="Courier New" w:hAnsi="Courier New" w:cs="Courier New"/>
                 <w:noProof/>
-              </w:rPr>
-              <w:t xml:space="preserve"> QLabel for each player</w:t>
-            </w:r>
+                <w:sz w:val="24"/>
+                <w:szCs w:val="24"/>
+              </w:rPr>
+              <w:t xml:space="preserve"> </w:t>
+            </w:r>
+          </w:p>
+          <w:p>
+            <w:pPr>
+              <w:adjustRightInd w:val="0"/>
+              <w:ind w:right="-1"/>
+              <w:rPr>
+                <w:rFonts w:ascii="Courier New" w:hAnsi="Courier New" w:cs="Courier New"/>
+                <w:sz w:val="24"/>
+                <w:szCs w:val="24"/>
+                <w:lang w:val="en-GB"/>
+              </w:rPr>
+            </w:pPr>
           </w:p>
           <w:p>
             <w:pPr>
@@ -1781,15 +1932,113 @@
               <w:ind w:right="-1"/>
               <w:rPr>
                 <w:rFonts w:ascii="Courier New" w:hAnsi="Courier New" w:cs="Courier New"/>
-                <w:lang w:val="en-GB"/>
-              </w:rPr>
-            </w:pPr>
-            <w:r>
-              <w:rPr>
-                <w:lang w:val="en-GB"/>
-              </w:rPr>
-              <w:t>How much territory: see the score at the end of the game</w:t>
-            </w:r>
+                <w:sz w:val="24"/>
+                <w:szCs w:val="24"/>
+                <w:lang w:val="en-GB"/>
+              </w:rPr>
+            </w:pPr>
+            <w:r>
+              <w:rPr>
+                <w:rFonts w:ascii="Courier New" w:hAnsi="Courier New" w:cs="Courier New"/>
+                <w:sz w:val="24"/>
+                <w:szCs w:val="24"/>
+                <w:lang w:val="en-GB"/>
+              </w:rPr>
+              <w:t>An end window to display h</w:t>
+            </w:r>
+            <w:r>
+              <w:rPr>
+                <w:rFonts w:ascii="Courier New" w:hAnsi="Courier New" w:cs="Courier New"/>
+                <w:sz w:val="24"/>
+                <w:szCs w:val="24"/>
+                <w:lang w:val="en-GB"/>
+              </w:rPr>
+              <w:t>ow much territory</w:t>
+            </w:r>
+            <w:r>
+              <w:rPr>
+                <w:rFonts w:ascii="Courier New" w:hAnsi="Courier New" w:cs="Courier New"/>
+                <w:sz w:val="24"/>
+                <w:szCs w:val="24"/>
+                <w:lang w:val="en-GB"/>
+              </w:rPr>
+              <w:t xml:space="preserve"> is </w:t>
+            </w:r>
+            <w:r>
+              <w:rPr>
+                <w:rFonts w:ascii="Courier New" w:hAnsi="Courier New" w:cs="Courier New"/>
+                <w:sz w:val="24"/>
+                <w:szCs w:val="24"/>
+                <w:lang w:val="en-GB"/>
+              </w:rPr>
+              <w:lastRenderedPageBreak/>
+              <w:t>controlled by a player</w:t>
+            </w:r>
+            <w:r>
+              <w:rPr>
+                <w:rFonts w:ascii="Courier New" w:hAnsi="Courier New" w:cs="Courier New"/>
+                <w:sz w:val="24"/>
+                <w:szCs w:val="24"/>
+                <w:lang w:val="en-GB"/>
+              </w:rPr>
+              <w:t xml:space="preserve">: </w:t>
+            </w:r>
+          </w:p>
+          <w:p>
+            <w:pPr>
+              <w:pStyle w:val="ListParagraph"/>
+              <w:rPr>
+                <w:rFonts w:ascii="Courier New" w:hAnsi="Courier New" w:cs="Courier New"/>
+                <w:sz w:val="24"/>
+                <w:szCs w:val="24"/>
+                <w:lang w:val="en-GB"/>
+              </w:rPr>
+            </w:pPr>
+          </w:p>
+          <w:p>
+            <w:pPr>
+              <w:adjustRightInd w:val="0"/>
+              <w:ind w:right="-1"/>
+              <w:jc w:val="center"/>
+              <w:rPr>
+                <w:rFonts w:ascii="Courier New" w:hAnsi="Courier New" w:cs="Courier New"/>
+                <w:sz w:val="24"/>
+                <w:szCs w:val="24"/>
+                <w:lang w:val="en-GB"/>
+              </w:rPr>
+            </w:pPr>
+            <w:r>
+              <w:rPr>
+                <w:rFonts w:ascii="Courier New" w:hAnsi="Courier New" w:cs="Courier New"/>
+                <w:sz w:val="24"/>
+                <w:szCs w:val="24"/>
+                <w:highlight w:val="yellow"/>
+                <w:lang w:val="en-GB"/>
+              </w:rPr>
+              <w:t>Add photo end window with score</w:t>
+            </w:r>
+            <w:r>
+              <w:rPr>
+                <w:rFonts w:ascii="Courier New" w:hAnsi="Courier New" w:cs="Courier New"/>
+                <w:sz w:val="24"/>
+                <w:szCs w:val="24"/>
+                <w:lang w:val="en-GB"/>
+              </w:rPr>
+              <w:t>s</w:t>
+            </w:r>
+          </w:p>
+          <w:p>
+            <w:pPr>
+              <w:adjustRightInd w:val="0"/>
+              <w:ind w:right="-1"/>
+              <w:jc w:val="center"/>
+              <w:rPr>
+                <w:rFonts w:ascii="Courier New" w:hAnsi="Courier New" w:cs="Courier New"/>
+                <w:sz w:val="24"/>
+                <w:szCs w:val="24"/>
+                <w:lang w:val="en-GB"/>
+              </w:rPr>
+            </w:pPr>
           </w:p>
           <w:p>
             <w:pPr>
@@ -1810,7 +2059,14 @@
                 <w:rFonts w:ascii="Courier New" w:hAnsi="Courier New" w:cs="Courier New"/>
                 <w:lang w:val="en-GB"/>
               </w:rPr>
-              <w:t>Whose turn it is:</w:t>
+              <w:t>A QLabel to show whose</w:t>
+            </w:r>
+            <w:r>
+              <w:rPr>
+                <w:rFonts w:ascii="Courier New" w:hAnsi="Courier New" w:cs="Courier New"/>
+                <w:lang w:val="en-GB"/>
+              </w:rPr>
+              <w:t xml:space="preserve"> turn it is:</w:t>
             </w:r>
             <w:r>
               <w:rPr>
@@ -1840,7 +2096,7 @@
                           <pic:cNvPicPr/>
                         </pic:nvPicPr>
                         <pic:blipFill rotWithShape="1">
-                          <a:blip r:embed="rId11"/>
+                          <a:blip r:embed="rId12"/>
                           <a:srcRect t="11371" b="14629"/>
                           <a:stretch/>
                         </pic:blipFill>
@@ -1870,6 +2126,16 @@
           </w:p>
           <w:p>
             <w:pPr>
+              <w:adjustRightInd w:val="0"/>
+              <w:ind w:right="-1"/>
+              <w:rPr>
+                <w:rFonts w:ascii="Courier New" w:hAnsi="Courier New" w:cs="Courier New"/>
+                <w:lang w:val="en-GB"/>
+              </w:rPr>
+            </w:pPr>
+          </w:p>
+          <w:p>
+            <w:pPr>
               <w:pStyle w:val="ListParagraph"/>
               <w:numPr>
                 <w:ilvl w:val="0"/>
@@ -1884,9 +2150,20 @@
             </w:pPr>
             <w:r>
               <w:rPr>
+                <w:rFonts w:ascii="Courier New" w:hAnsi="Courier New" w:cs="Courier New"/>
                 <w:noProof/>
-              </w:rPr>
-              <w:t xml:space="preserve">Skip turn: </w:t>
+                <w:sz w:val="24"/>
+                <w:szCs w:val="24"/>
+              </w:rPr>
+              <w:t>A button to allow each player to pass:</w:t>
+            </w:r>
+            <w:r>
+              <w:rPr>
+                <w:noProof/>
+                <w:sz w:val="24"/>
+                <w:szCs w:val="24"/>
+              </w:rPr>
+              <w:t xml:space="preserve">  </w:t>
             </w:r>
             <w:r>
               <w:rPr>
@@ -1908,7 +2185,7 @@
                           <pic:cNvPicPr/>
                         </pic:nvPicPr>
                         <pic:blipFill>
-                          <a:blip r:embed="rId12"/>
+                          <a:blip r:embed="rId13"/>
                           <a:stretch>
                             <a:fillRect/>
                           </a:stretch>
@@ -1928,12 +2205,25 @@
                 </wp:inline>
               </w:drawing>
             </w:r>
-            <w:r>
-              <w:rPr>
-                <w:noProof/>
-              </w:rPr>
-              <w:t>Button for each player</w:t>
-            </w:r>
+          </w:p>
+          <w:p>
+            <w:pPr>
+              <w:pStyle w:val="ListParagraph"/>
+              <w:rPr>
+                <w:rFonts w:ascii="Courier New" w:hAnsi="Courier New" w:cs="Courier New"/>
+                <w:lang w:val="en-GB"/>
+              </w:rPr>
+            </w:pPr>
+          </w:p>
+          <w:p>
+            <w:pPr>
+              <w:adjustRightInd w:val="0"/>
+              <w:ind w:right="-1"/>
+              <w:rPr>
+                <w:rFonts w:ascii="Courier New" w:hAnsi="Courier New" w:cs="Courier New"/>
+                <w:lang w:val="en-GB"/>
+              </w:rPr>
+            </w:pPr>
           </w:p>
           <w:p>
             <w:pPr>
@@ -1950,14 +2240,58 @@
               </w:rPr>
             </w:pPr>
             <w:r>
-              <w:lastRenderedPageBreak/>
-              <w:t>Reset the game:</w:t>
-            </w:r>
-            <w:r>
-              <w:rPr>
+              <w:rPr>
+                <w:rFonts w:ascii="Courier New" w:hAnsi="Courier New" w:cs="Courier New"/>
                 <w:noProof/>
-              </w:rPr>
-              <w:t xml:space="preserve"> </w:t>
+                <w:sz w:val="24"/>
+                <w:szCs w:val="24"/>
+              </w:rPr>
+              <w:t>A button to allow player</w:t>
+            </w:r>
+            <w:r>
+              <w:rPr>
+                <w:rFonts w:ascii="Courier New" w:hAnsi="Courier New" w:cs="Courier New"/>
+                <w:noProof/>
+                <w:sz w:val="24"/>
+                <w:szCs w:val="24"/>
+              </w:rPr>
+              <w:t>s</w:t>
+            </w:r>
+            <w:r>
+              <w:rPr>
+                <w:rFonts w:ascii="Courier New" w:hAnsi="Courier New" w:cs="Courier New"/>
+                <w:noProof/>
+                <w:sz w:val="24"/>
+                <w:szCs w:val="24"/>
+              </w:rPr>
+              <w:t xml:space="preserve"> to </w:t>
+            </w:r>
+            <w:r>
+              <w:rPr>
+                <w:rFonts w:ascii="Courier New" w:hAnsi="Courier New" w:cs="Courier New"/>
+                <w:noProof/>
+                <w:sz w:val="24"/>
+                <w:szCs w:val="24"/>
+              </w:rPr>
+              <w:t xml:space="preserve">reset </w:t>
+            </w:r>
+            <w:r>
+              <w:rPr>
+                <w:rFonts w:ascii="Courier New" w:hAnsi="Courier New" w:cs="Courier New"/>
+                <w:noProof/>
+                <w:sz w:val="24"/>
+                <w:szCs w:val="24"/>
+              </w:rPr>
+              <w:t xml:space="preserve">the </w:t>
+            </w:r>
+            <w:r>
+              <w:rPr>
+                <w:rFonts w:ascii="Courier New" w:hAnsi="Courier New" w:cs="Courier New"/>
+                <w:noProof/>
+                <w:sz w:val="24"/>
+                <w:szCs w:val="24"/>
+              </w:rPr>
+              <w:t xml:space="preserve">game: </w:t>
             </w:r>
             <w:r>
               <w:rPr>
@@ -1979,7 +2313,7 @@
                           <pic:cNvPicPr/>
                         </pic:nvPicPr>
                         <pic:blipFill rotWithShape="1">
-                          <a:blip r:embed="rId13"/>
+                          <a:blip r:embed="rId14"/>
                           <a:srcRect t="10330"/>
                           <a:stretch/>
                         </pic:blipFill>
@@ -2105,26 +2439,44 @@
                 <w:rFonts w:ascii="Courier New" w:hAnsi="Courier New" w:cs="Courier New"/>
                 <w:sz w:val="24"/>
                 <w:szCs w:val="24"/>
-                <w:lang w:val="fr-FR"/>
-              </w:rPr>
-            </w:pPr>
-            <w:r>
-              <w:rPr>
-                <w:rFonts w:ascii="Courier New" w:hAnsi="Courier New" w:cs="Courier New"/>
-                <w:sz w:val="24"/>
-                <w:szCs w:val="24"/>
-                <w:lang w:val="fr-FR"/>
-              </w:rPr>
-              <w:t>Mettre une pièce avec l</w:t>
-            </w:r>
-            <w:r>
-              <w:rPr>
-                <w:rFonts w:ascii="Courier New" w:hAnsi="Courier New" w:cs="Courier New"/>
-                <w:sz w:val="24"/>
-                <w:szCs w:val="24"/>
-                <w:lang w:val="fr-FR"/>
-              </w:rPr>
-              <w:t>e mouse click</w:t>
+                <w:lang w:val="en-GB"/>
+              </w:rPr>
+            </w:pPr>
+            <w:r>
+              <w:rPr>
+                <w:rFonts w:ascii="Courier New" w:hAnsi="Courier New" w:cs="Courier New"/>
+                <w:sz w:val="24"/>
+                <w:szCs w:val="24"/>
+                <w:lang w:val="en-GB"/>
+              </w:rPr>
+              <w:t xml:space="preserve">We implement </w:t>
+            </w:r>
+            <w:r>
+              <w:rPr>
+                <w:rFonts w:ascii="Courier New" w:hAnsi="Courier New" w:cs="Courier New"/>
+                <w:sz w:val="24"/>
+                <w:szCs w:val="24"/>
+                <w:lang w:val="en-GB"/>
+              </w:rPr>
+              <w:t xml:space="preserve">the </w:t>
+            </w:r>
+            <w:r>
+              <w:rPr>
+                <w:rFonts w:ascii="Courier New" w:hAnsi="Courier New" w:cs="Courier New"/>
+                <w:sz w:val="24"/>
+                <w:szCs w:val="24"/>
+                <w:lang w:val="en-GB"/>
+              </w:rPr>
+              <w:t>placement of s</w:t>
+            </w:r>
+            <w:r>
+              <w:rPr>
+                <w:rFonts w:ascii="Courier New" w:hAnsi="Courier New" w:cs="Courier New"/>
+                <w:sz w:val="24"/>
+                <w:szCs w:val="24"/>
+                <w:lang w:val="en-GB"/>
+              </w:rPr>
+              <w:t>tones using mouse clicks:</w:t>
             </w:r>
           </w:p>
           <w:p>
@@ -2136,63 +2488,19 @@
                 <w:rFonts w:ascii="Courier New" w:hAnsi="Courier New" w:cs="Courier New"/>
                 <w:sz w:val="24"/>
                 <w:szCs w:val="24"/>
+                <w:lang w:val="en-GB"/>
+              </w:rPr>
+            </w:pPr>
+            <w:r>
+              <w:rPr>
+                <w:rFonts w:ascii="Courier New" w:hAnsi="Courier New" w:cs="Courier New"/>
+                <w:noProof/>
+                <w:sz w:val="24"/>
+                <w:szCs w:val="24"/>
                 <w:lang w:val="fr-FR"/>
               </w:rPr>
-            </w:pPr>
-            <w:r>
-              <w:rPr>
-                <w:rFonts w:ascii="Courier New" w:hAnsi="Courier New" w:cs="Courier New"/>
-                <w:noProof/>
-                <w:sz w:val="24"/>
-                <w:szCs w:val="24"/>
-                <w:lang w:val="fr-FR"/>
-              </w:rPr>
               <w:drawing>
-                <wp:inline distT="0" distB="0" distL="0" distR="0" wp14:anchorId="5CFE0B44" wp14:editId="0284CF34">
-                  <wp:extent cx="1389307" cy="1670233"/>
-                  <wp:effectExtent l="0" t="0" r="1905" b="6350"/>
-                  <wp:docPr id="8" name="Picture 8"/>
-                  <wp:cNvGraphicFramePr>
-                    <a:graphicFrameLocks xmlns:a="http://schemas.openxmlformats.org/drawingml/2006/main" noChangeAspect="1"/>
-                  </wp:cNvGraphicFramePr>
-                  <a:graphic xmlns:a="http://schemas.openxmlformats.org/drawingml/2006/main">
-                    <a:graphicData uri="http://schemas.openxmlformats.org/drawingml/2006/picture">
-                      <pic:pic xmlns:pic="http://schemas.openxmlformats.org/drawingml/2006/picture">
-                        <pic:nvPicPr>
-                          <pic:cNvPr id="1" name=""/>
-                          <pic:cNvPicPr/>
-                        </pic:nvPicPr>
-                        <pic:blipFill>
-                          <a:blip r:embed="rId14"/>
-                          <a:stretch>
-                            <a:fillRect/>
-                          </a:stretch>
-                        </pic:blipFill>
-                        <pic:spPr>
-                          <a:xfrm>
-                            <a:off x="0" y="0"/>
-                            <a:ext cx="1393757" cy="1675583"/>
-                          </a:xfrm>
-                          <a:prstGeom prst="rect">
-                            <a:avLst/>
-                          </a:prstGeom>
-                        </pic:spPr>
-                      </pic:pic>
-                    </a:graphicData>
-                  </a:graphic>
-                </wp:inline>
-              </w:drawing>
-            </w:r>
-            <w:r>
-              <w:rPr>
-                <w:rFonts w:ascii="Courier New" w:hAnsi="Courier New" w:cs="Courier New"/>
-                <w:noProof/>
-                <w:sz w:val="24"/>
-                <w:szCs w:val="24"/>
-                <w:lang w:val="fr-FR"/>
-              </w:rPr>
-              <w:drawing>
-                <wp:inline distT="0" distB="0" distL="0" distR="0" wp14:anchorId="65B44C27" wp14:editId="50DA6383">
+                <wp:inline distT="0" distB="0" distL="0" distR="0" wp14:anchorId="4980E2D1" wp14:editId="708A41CA">
                   <wp:extent cx="3901778" cy="243861"/>
                   <wp:effectExtent l="0" t="0" r="3810" b="3810"/>
                   <wp:docPr id="9" name="Picture 9"/>
@@ -2240,6 +2548,63 @@
                 <w:lang w:val="fr-FR"/>
               </w:rPr>
             </w:pPr>
+            <w:r>
+              <w:rPr>
+                <w:rFonts w:ascii="Courier New" w:hAnsi="Courier New" w:cs="Courier New"/>
+                <w:noProof/>
+                <w:sz w:val="24"/>
+                <w:szCs w:val="24"/>
+                <w:lang w:val="fr-FR"/>
+              </w:rPr>
+              <w:drawing>
+                <wp:inline distT="0" distB="0" distL="0" distR="0" wp14:anchorId="5CFE0B44" wp14:editId="0284CF34">
+                  <wp:extent cx="1389307" cy="1670233"/>
+                  <wp:effectExtent l="0" t="0" r="1905" b="6350"/>
+                  <wp:docPr id="8" name="Picture 8"/>
+                  <wp:cNvGraphicFramePr>
+                    <a:graphicFrameLocks xmlns:a="http://schemas.openxmlformats.org/drawingml/2006/main" noChangeAspect="1"/>
+                  </wp:cNvGraphicFramePr>
+                  <a:graphic xmlns:a="http://schemas.openxmlformats.org/drawingml/2006/main">
+                    <a:graphicData uri="http://schemas.openxmlformats.org/drawingml/2006/picture">
+                      <pic:pic xmlns:pic="http://schemas.openxmlformats.org/drawingml/2006/picture">
+                        <pic:nvPicPr>
+                          <pic:cNvPr id="1" name=""/>
+                          <pic:cNvPicPr/>
+                        </pic:nvPicPr>
+                        <pic:blipFill>
+                          <a:blip r:embed="rId16"/>
+                          <a:stretch>
+                            <a:fillRect/>
+                          </a:stretch>
+                        </pic:blipFill>
+                        <pic:spPr>
+                          <a:xfrm>
+                            <a:off x="0" y="0"/>
+                            <a:ext cx="1393757" cy="1675583"/>
+                          </a:xfrm>
+                          <a:prstGeom prst="rect">
+                            <a:avLst/>
+                          </a:prstGeom>
+                        </pic:spPr>
+                      </pic:pic>
+                    </a:graphicData>
+                  </a:graphic>
+                </wp:inline>
+              </w:drawing>
+            </w:r>
+          </w:p>
+          <w:p>
+            <w:pPr>
+              <w:pStyle w:val="ListParagraph"/>
+              <w:adjustRightInd w:val="0"/>
+              <w:ind w:left="360" w:right="-1"/>
+              <w:rPr>
+                <w:rFonts w:ascii="Courier New" w:hAnsi="Courier New" w:cs="Courier New"/>
+                <w:sz w:val="24"/>
+                <w:szCs w:val="24"/>
+                <w:lang w:val="fr-FR"/>
+              </w:rPr>
+            </w:pPr>
           </w:p>
           <w:p>
             <w:pPr>
@@ -2617,7 +2982,7 @@
                 <w:szCs w:val="24"/>
                 <w:lang w:val="en-GB"/>
               </w:rPr>
-              <w:t>Captures of stones</w:t>
+              <w:t>We implement captures of stones (single stone):</w:t>
             </w:r>
           </w:p>
           <w:p>
@@ -2635,37 +3000,104 @@
             <w:r>
               <w:rPr>
                 <w:rFonts w:ascii="Courier New" w:hAnsi="Courier New" w:cs="Courier New"/>
-                <w:sz w:val="24"/>
-                <w:szCs w:val="24"/>
-                <w:lang w:val="en-GB"/>
-              </w:rPr>
-              <w:t>Single stone</w:t>
-            </w:r>
-          </w:p>
-          <w:p>
-            <w:pPr>
-              <w:pStyle w:val="ListParagraph"/>
-              <w:adjustRightInd w:val="0"/>
-              <w:ind w:left="360" w:right="-1"/>
-              <w:rPr>
-                <w:rFonts w:ascii="Courier New" w:hAnsi="Courier New" w:cs="Courier New"/>
-                <w:sz w:val="24"/>
-                <w:szCs w:val="24"/>
-                <w:lang w:val="en-GB"/>
-              </w:rPr>
-            </w:pPr>
-            <w:r>
-              <w:rPr>
-                <w:rFonts w:ascii="Courier New" w:hAnsi="Courier New" w:cs="Courier New"/>
                 <w:noProof/>
                 <w:sz w:val="24"/>
                 <w:szCs w:val="24"/>
                 <w:lang w:val="en-GB"/>
               </w:rPr>
+              <w:lastRenderedPageBreak/>
+              <mc:AlternateContent>
+                <mc:Choice Requires="wps">
+                  <w:drawing>
+                    <wp:anchor distT="0" distB="0" distL="114300" distR="114300" simplePos="0" relativeHeight="251659264" behindDoc="0" locked="0" layoutInCell="1" allowOverlap="1" wp14:anchorId="72194C4C" wp14:editId="6C2FFF17">
+                      <wp:simplePos x="0" y="0"/>
+                      <wp:positionH relativeFrom="column">
+                        <wp:posOffset>2303047</wp:posOffset>
+                      </wp:positionH>
+                      <wp:positionV relativeFrom="paragraph">
+                        <wp:posOffset>916501</wp:posOffset>
+                      </wp:positionV>
+                      <wp:extent cx="867508" cy="316523"/>
+                      <wp:effectExtent l="0" t="19050" r="46990" b="45720"/>
+                      <wp:wrapNone/>
+                      <wp:docPr id="18" name="Arrow: Right 18"/>
+                      <wp:cNvGraphicFramePr/>
+                      <a:graphic xmlns:a="http://schemas.openxmlformats.org/drawingml/2006/main">
+                        <a:graphicData uri="http://schemas.microsoft.com/office/word/2010/wordprocessingShape">
+                          <wps:wsp>
+                            <wps:cNvSpPr/>
+                            <wps:spPr>
+                              <a:xfrm>
+                                <a:off x="0" y="0"/>
+                                <a:ext cx="867508" cy="316523"/>
+                              </a:xfrm>
+                              <a:prstGeom prst="rightArrow">
+                                <a:avLst/>
+                              </a:prstGeom>
+                            </wps:spPr>
+                            <wps:style>
+                              <a:lnRef idx="2">
+                                <a:schemeClr val="accent1">
+                                  <a:shade val="50000"/>
+                                </a:schemeClr>
+                              </a:lnRef>
+                              <a:fillRef idx="1">
+                                <a:schemeClr val="accent1"/>
+                              </a:fillRef>
+                              <a:effectRef idx="0">
+                                <a:schemeClr val="accent1"/>
+                              </a:effectRef>
+                              <a:fontRef idx="minor">
+                                <a:schemeClr val="lt1"/>
+                              </a:fontRef>
+                            </wps:style>
+                            <wps:bodyPr rot="0" spcFirstLastPara="0" vertOverflow="overflow" horzOverflow="overflow" vert="horz" wrap="square" lIns="91440" tIns="45720" rIns="91440" bIns="45720" numCol="1" spcCol="0" rtlCol="0" fromWordArt="0" anchor="ctr" anchorCtr="0" forceAA="0" compatLnSpc="1">
+                              <a:prstTxWarp prst="textNoShape">
+                                <a:avLst/>
+                              </a:prstTxWarp>
+                              <a:noAutofit/>
+                            </wps:bodyPr>
+                          </wps:wsp>
+                        </a:graphicData>
+                      </a:graphic>
+                    </wp:anchor>
+                  </w:drawing>
+                </mc:Choice>
+                <mc:Fallback>
+                  <w:pict>
+                    <v:shapetype w14:anchorId="102613A0" id="_x0000_t13" coordsize="21600,21600" o:spt="13" adj="16200,5400" path="m@0,l@0@1,0@1,0@2@0@2@0,21600,21600,10800xe">
+                      <v:stroke joinstyle="miter"/>
+                      <v:formulas>
+                        <v:f eqn="val #0"/>
+                        <v:f eqn="val #1"/>
+                        <v:f eqn="sum height 0 #1"/>
+                        <v:f eqn="sum 10800 0 #1"/>
+                        <v:f eqn="sum width 0 #0"/>
+                        <v:f eqn="prod @4 @3 10800"/>
+                        <v:f eqn="sum width 0 @5"/>
+                      </v:formulas>
+                      <v:path o:connecttype="custom" o:connectlocs="@0,0;0,10800;@0,21600;21600,10800" o:connectangles="270,180,90,0" textboxrect="0,@1,@6,@2"/>
+                      <v:handles>
+                        <v:h position="#0,#1" xrange="0,21600" yrange="0,10800"/>
+                      </v:handles>
+                    </v:shapetype>
+                    <v:shape id="Arrow: Right 18" o:spid="_x0000_s1026" type="#_x0000_t13" style="position:absolute;margin-left:181.35pt;margin-top:72.15pt;width:68.3pt;height:24.9pt;z-index:251659264;visibility:visible;mso-wrap-style:square;mso-wrap-distance-left:9pt;mso-wrap-distance-top:0;mso-wrap-distance-right:9pt;mso-wrap-distance-bottom:0;mso-position-horizontal:absolute;mso-position-horizontal-relative:text;mso-position-vertical:absolute;mso-position-vertical-relative:text;v-text-anchor:middle" o:gfxdata="UEsDBBQABgAIAAAAIQC2gziS/gAAAOEBAAATAAAAW0NvbnRlbnRfVHlwZXNdLnhtbJSRQU7DMBBF&#10;90jcwfIWJU67QAgl6YK0S0CoHGBkTxKLZGx5TGhvj5O2G0SRWNoz/78nu9wcxkFMGNg6quQqL6RA&#10;0s5Y6ir5vt9lD1JwBDIwOMJKHpHlpr69KfdHjyxSmriSfYz+USnWPY7AufNIadK6MEJMx9ApD/oD&#10;OlTrorhX2lFEilmcO2RdNtjC5xDF9pCuTyYBB5bi6bQ4syoJ3g9WQ0ymaiLzg5KdCXlKLjvcW893&#10;SUOqXwnz5DrgnHtJTxOsQfEKIT7DmDSUCaxw7Rqn8787ZsmRM9e2VmPeBN4uqYvTtW7jvijg9N/y&#10;JsXecLq0q+WD6m8AAAD//wMAUEsDBBQABgAIAAAAIQA4/SH/1gAAAJQBAAALAAAAX3JlbHMvLnJl&#10;bHOkkMFqwzAMhu+DvYPRfXGawxijTi+j0GvpHsDYimMaW0Yy2fr2M4PBMnrbUb/Q94l/f/hMi1qR&#10;JVI2sOt6UJgd+ZiDgffL8ekFlFSbvV0oo4EbChzGx4f9GRdb25HMsYhqlCwG5lrLq9biZkxWOiqY&#10;22YiTra2kYMu1l1tQD30/bPm3wwYN0x18gb45AdQl1tp5j/sFB2T0FQ7R0nTNEV3j6o9feQzro1i&#10;OWA14Fm+Q8a1a8+Bvu/d/dMb2JY5uiPbhG/ktn4cqGU/er3pcvwCAAD//wMAUEsDBBQABgAIAAAA&#10;IQDmvfLaYAIAABgFAAAOAAAAZHJzL2Uyb0RvYy54bWysVFFP2zAQfp+0/2D5fSQtFFhFiioQ0yQE&#10;aDDxbBy7seT4vLPbtPv1OztpigDtYVof3LPv7rvzl+98cbltLdsoDAZcxSdHJWfKSaiNW1X859PN&#10;l3POQhSuFhacqvhOBX65+PzpovNzNYUGbK2QEYgL885XvInRz4siyEa1IhyBV46cGrAVkba4KmoU&#10;HaG3tpiW5WnRAdYeQaoQ6PS6d/JFxtdayXivdVCR2YpTbzGvmNeXtBaLCzFfofCNkUMb4h+6aIVx&#10;VHSEuhZRsDWad1CtkQgBdDyS0BagtZEq34FuMynf3OaxEV7luxA5wY80hf8HK+82j/4BiYbOh3kg&#10;M91iq7FN/9Qf22aydiNZahuZpMPz07NZSV9Xkut4cjqbHicyi0OyxxC/KWhZMiqOZtXEJSJ0mSix&#10;uQ2xT9gHUvahiWzFnVWpD+t+KM1MTWWnOTvrQ11ZZBtBX1ZIqVyc9K5G1Ko/npX0G7oaM3KPGTAh&#10;a2PtiD0AJO29x+57HeJTqsryGpPLvzXWJ48ZuTK4OCa3xgF+BGDpVkPlPn5PUk9NYukF6t0DMoRe&#10;3MHLG0OM34oQHwSSmkn3NKHxnhZtoas4DBZnDeDvj85TPImMvJx1NB0VD7/WAhVn9rsj+X2dnJyk&#10;ccqbk9nZlDb42vPy2uPW7RXQZ5rQW+BlNlN8tHtTI7TPNMjLVJVcwkmqXXEZcb+5iv3U0lMg1XKZ&#10;w2iEvIi37tHLBJ5YTVp62j4L9IPsIun1DvaTJOZvdNfHpkwHy3UEbbIoD7wOfNP4ZeEMT0Wa79f7&#10;HHV40BZ/AAAA//8DAFBLAwQUAAYACAAAACEAhvC6Sd0AAAALAQAADwAAAGRycy9kb3ducmV2Lnht&#10;bEyPwU7DMBBE70j8g7VI3KjT1BQS4lRVEbdeCOHuxiaJsNeR7bTp37Oc4La7M5p9U+0WZ9nZhDh6&#10;lLBeZcAMdl6P2EtoP94enoHFpFAr69FIuJoIu/r2plKl9hd8N+cm9YxCMJZKwpDSVHIeu8E4FVd+&#10;Mkjalw9OJVpDz3VQFwp3ludZtuVOjUgfBjWZw2C672Z2Etx+tvn8+mnDsW0P4vF4zXFspLy/W/Yv&#10;wJJZ0p8ZfvEJHWpiOvkZdWRWwmabP5GVBCE2wMghioKGE10KsQZeV/x/h/oHAAD//wMAUEsBAi0A&#10;FAAGAAgAAAAhALaDOJL+AAAA4QEAABMAAAAAAAAAAAAAAAAAAAAAAFtDb250ZW50X1R5cGVzXS54&#10;bWxQSwECLQAUAAYACAAAACEAOP0h/9YAAACUAQAACwAAAAAAAAAAAAAAAAAvAQAAX3JlbHMvLnJl&#10;bHNQSwECLQAUAAYACAAAACEA5r3y2mACAAAYBQAADgAAAAAAAAAAAAAAAAAuAgAAZHJzL2Uyb0Rv&#10;Yy54bWxQSwECLQAUAAYACAAAACEAhvC6Sd0AAAALAQAADwAAAAAAAAAAAAAAAAC6BAAAZHJzL2Rv&#10;d25yZXYueG1sUEsFBgAAAAAEAAQA8wAAAMQFAAAAAA==&#10;" adj="17659" fillcolor="#4472c4 [3204]" strokecolor="#1f3763 [1604]" strokeweight="1pt"/>
+                  </w:pict>
+                </mc:Fallback>
+              </mc:AlternateContent>
+            </w:r>
+            <w:r>
+              <w:rPr>
+                <w:rFonts w:ascii="Courier New" w:hAnsi="Courier New" w:cs="Courier New"/>
+                <w:noProof/>
+                <w:sz w:val="24"/>
+                <w:szCs w:val="24"/>
+                <w:lang w:val="en-GB"/>
+              </w:rPr>
               <w:drawing>
-                <wp:inline distT="0" distB="0" distL="0" distR="0" wp14:anchorId="63BC09B2" wp14:editId="3FCCD000">
-                  <wp:extent cx="2552921" cy="2659610"/>
-                  <wp:effectExtent l="0" t="0" r="0" b="7620"/>
+                <wp:inline distT="0" distB="0" distL="0" distR="0" wp14:anchorId="63BC09B2" wp14:editId="59187F48">
+                  <wp:extent cx="1946030" cy="2027357"/>
+                  <wp:effectExtent l="0" t="0" r="0" b="0"/>
                   <wp:docPr id="10" name="Picture 10"/>
                   <wp:cNvGraphicFramePr>
                     <a:graphicFrameLocks xmlns:a="http://schemas.openxmlformats.org/drawingml/2006/main" noChangeAspect="1"/>
@@ -2678,7 +3110,7 @@
                           <pic:cNvPicPr/>
                         </pic:nvPicPr>
                         <pic:blipFill>
-                          <a:blip r:embed="rId16"/>
+                          <a:blip r:embed="rId17"/>
                           <a:stretch>
                             <a:fillRect/>
                           </a:stretch>
@@ -2686,7 +3118,7 @@
                         <pic:spPr>
                           <a:xfrm>
                             <a:off x="0" y="0"/>
-                            <a:ext cx="2552921" cy="2659610"/>
+                            <a:ext cx="1950186" cy="2031687"/>
                           </a:xfrm>
                           <a:prstGeom prst="rect">
                             <a:avLst/>
@@ -2710,15 +3142,24 @@
             <w:r>
               <w:rPr>
                 <w:rFonts w:ascii="Courier New" w:hAnsi="Courier New" w:cs="Courier New"/>
+                <w:sz w:val="24"/>
+                <w:szCs w:val="24"/>
+                <w:lang w:val="en-GB"/>
+              </w:rPr>
+              <w:t xml:space="preserve">           </w:t>
+            </w:r>
+            <w:r>
+              <w:rPr>
+                <w:rFonts w:ascii="Courier New" w:hAnsi="Courier New" w:cs="Courier New"/>
                 <w:noProof/>
                 <w:sz w:val="24"/>
                 <w:szCs w:val="24"/>
                 <w:lang w:val="en-GB"/>
               </w:rPr>
               <w:drawing>
-                <wp:inline distT="0" distB="0" distL="0" distR="0" wp14:anchorId="7459D797" wp14:editId="1D78A446">
-                  <wp:extent cx="2590359" cy="2690345"/>
-                  <wp:effectExtent l="0" t="0" r="635" b="0"/>
+                <wp:inline distT="0" distB="0" distL="0" distR="0" wp14:anchorId="7459D797" wp14:editId="7FF4AFAC">
+                  <wp:extent cx="1946031" cy="2021146"/>
+                  <wp:effectExtent l="0" t="0" r="0" b="0"/>
                   <wp:docPr id="11" name="Picture 11"/>
                   <wp:cNvGraphicFramePr>
                     <a:graphicFrameLocks xmlns:a="http://schemas.openxmlformats.org/drawingml/2006/main" noChangeAspect="1"/>
@@ -2731,14 +3172,14 @@
                           <pic:cNvPicPr/>
                         </pic:nvPicPr>
                         <pic:blipFill rotWithShape="1">
-                          <a:blip r:embed="rId17"/>
+                          <a:blip r:embed="rId18"/>
                           <a:srcRect t="1826" b="5247"/>
                           <a:stretch/>
                         </pic:blipFill>
                         <pic:spPr bwMode="auto">
                           <a:xfrm>
                             <a:off x="0" y="0"/>
-                            <a:ext cx="2591025" cy="2691037"/>
+                            <a:ext cx="1958375" cy="2033967"/>
                           </a:xfrm>
                           <a:prstGeom prst="rect">
                             <a:avLst/>
@@ -2758,7 +3199,25 @@
                 </wp:inline>
               </w:drawing>
             </w:r>
-            <w:r>
+          </w:p>
+          <w:p>
+            <w:pPr>
+              <w:pStyle w:val="ListParagraph"/>
+              <w:adjustRightInd w:val="0"/>
+              <w:ind w:left="360" w:right="-1"/>
+              <w:rPr>
+                <w:rFonts w:ascii="Courier New" w:hAnsi="Courier New" w:cs="Courier New"/>
+                <w:sz w:val="24"/>
+                <w:szCs w:val="24"/>
+                <w:lang w:val="en-GB"/>
+              </w:rPr>
+            </w:pPr>
+          </w:p>
+          <w:p>
+            <w:pPr>
+              <w:pStyle w:val="ListParagraph"/>
+              <w:adjustRightInd w:val="0"/>
+              <w:ind w:left="360" w:right="-1"/>
               <w:rPr>
                 <w:rFonts w:ascii="Courier New" w:hAnsi="Courier New" w:cs="Courier New"/>
                 <w:noProof/>
@@ -2766,8 +3225,37 @@
                 <w:szCs w:val="24"/>
                 <w:lang w:val="en-GB"/>
               </w:rPr>
+            </w:pPr>
+            <w:r>
+              <w:rPr>
+                <w:rFonts w:ascii="Courier New" w:hAnsi="Courier New" w:cs="Courier New"/>
+                <w:noProof/>
+                <w:sz w:val="24"/>
+                <w:szCs w:val="24"/>
+                <w:lang w:val="en-GB"/>
+              </w:rPr>
+              <w:t>The QLabel is updated:</w:t>
+            </w:r>
+            <w:r>
+              <w:rPr>
+                <w:rFonts w:ascii="Courier New" w:hAnsi="Courier New" w:cs="Courier New"/>
+                <w:noProof/>
+                <w:sz w:val="24"/>
+                <w:szCs w:val="24"/>
+                <w:lang w:val="en-GB"/>
+              </w:rPr>
+              <w:t xml:space="preserve"> </w:t>
+            </w:r>
+            <w:r>
+              <w:rPr>
+                <w:rFonts w:ascii="Courier New" w:hAnsi="Courier New" w:cs="Courier New"/>
+                <w:noProof/>
+                <w:sz w:val="24"/>
+                <w:szCs w:val="24"/>
+                <w:lang w:val="en-GB"/>
+              </w:rPr>
               <w:drawing>
-                <wp:inline distT="0" distB="0" distL="0" distR="0" wp14:anchorId="7F609D01" wp14:editId="3874364F">
+                <wp:inline distT="0" distB="0" distL="0" distR="0" wp14:anchorId="4733B667" wp14:editId="25E97AD1">
                   <wp:extent cx="1531753" cy="800169"/>
                   <wp:effectExtent l="0" t="0" r="0" b="0"/>
                   <wp:docPr id="12" name="Picture 12"/>
@@ -2782,7 +3270,7 @@
                           <pic:cNvPicPr/>
                         </pic:nvPicPr>
                         <pic:blipFill>
-                          <a:blip r:embed="rId18"/>
+                          <a:blip r:embed="rId19"/>
                           <a:stretch>
                             <a:fillRect/>
                           </a:stretch>
@@ -2802,6 +3290,19 @@
                 </wp:inline>
               </w:drawing>
             </w:r>
+          </w:p>
+          <w:p>
+            <w:pPr>
+              <w:pStyle w:val="ListParagraph"/>
+              <w:adjustRightInd w:val="0"/>
+              <w:ind w:left="360" w:right="-1"/>
+              <w:rPr>
+                <w:rFonts w:ascii="Courier New" w:hAnsi="Courier New" w:cs="Courier New"/>
+                <w:sz w:val="24"/>
+                <w:szCs w:val="24"/>
+                <w:lang w:val="en-GB"/>
+              </w:rPr>
+            </w:pPr>
           </w:p>
           <w:p>
             <w:pPr>
@@ -2946,7 +3447,43 @@
                 <w:szCs w:val="24"/>
                 <w:lang w:val="en-GB"/>
               </w:rPr>
-              <w:t>Captures of stones</w:t>
+              <w:t>We implement captures of stones (</w:t>
+            </w:r>
+            <w:r>
+              <w:rPr>
+                <w:rFonts w:ascii="Courier New" w:hAnsi="Courier New" w:cs="Courier New"/>
+                <w:sz w:val="24"/>
+                <w:szCs w:val="24"/>
+                <w:lang w:val="en-GB"/>
+              </w:rPr>
+              <w:t>multiple</w:t>
+            </w:r>
+            <w:r>
+              <w:rPr>
+                <w:rFonts w:ascii="Courier New" w:hAnsi="Courier New" w:cs="Courier New"/>
+                <w:sz w:val="24"/>
+                <w:szCs w:val="24"/>
+                <w:lang w:val="en-GB"/>
+              </w:rPr>
+              <w:t xml:space="preserve"> stone</w:t>
+            </w:r>
+            <w:r>
+              <w:rPr>
+                <w:rFonts w:ascii="Courier New" w:hAnsi="Courier New" w:cs="Courier New"/>
+                <w:sz w:val="24"/>
+                <w:szCs w:val="24"/>
+                <w:lang w:val="en-GB"/>
+              </w:rPr>
+              <w:t>s</w:t>
+            </w:r>
+            <w:r>
+              <w:rPr>
+                <w:rFonts w:ascii="Courier New" w:hAnsi="Courier New" w:cs="Courier New"/>
+                <w:sz w:val="24"/>
+                <w:szCs w:val="24"/>
+                <w:lang w:val="en-GB"/>
+              </w:rPr>
+              <w:t>):</w:t>
             </w:r>
           </w:p>
           <w:p>
@@ -2964,36 +3501,86 @@
             <w:r>
               <w:rPr>
                 <w:rFonts w:ascii="Courier New" w:hAnsi="Courier New" w:cs="Courier New"/>
-                <w:sz w:val="24"/>
-                <w:szCs w:val="24"/>
-                <w:lang w:val="en-GB"/>
-              </w:rPr>
-              <w:t>multiple stones</w:t>
-            </w:r>
-          </w:p>
-          <w:p>
-            <w:pPr>
-              <w:pStyle w:val="ListParagraph"/>
-              <w:adjustRightInd w:val="0"/>
-              <w:ind w:left="360" w:right="-1"/>
-              <w:rPr>
-                <w:rFonts w:ascii="Courier New" w:hAnsi="Courier New" w:cs="Courier New"/>
-                <w:sz w:val="24"/>
-                <w:szCs w:val="24"/>
-                <w:lang w:val="en-GB"/>
-              </w:rPr>
-            </w:pPr>
-            <w:r>
-              <w:rPr>
-                <w:rFonts w:ascii="Courier New" w:hAnsi="Courier New" w:cs="Courier New"/>
                 <w:noProof/>
                 <w:sz w:val="24"/>
                 <w:szCs w:val="24"/>
                 <w:lang w:val="en-GB"/>
               </w:rPr>
+              <mc:AlternateContent>
+                <mc:Choice Requires="wps">
+                  <w:drawing>
+                    <wp:anchor distT="0" distB="0" distL="114300" distR="114300" simplePos="0" relativeHeight="251660288" behindDoc="0" locked="0" layoutInCell="1" allowOverlap="1" wp14:anchorId="1E183526" wp14:editId="3BF5C663">
+                      <wp:simplePos x="0" y="0"/>
+                      <wp:positionH relativeFrom="column">
+                        <wp:posOffset>2648829</wp:posOffset>
+                      </wp:positionH>
+                      <wp:positionV relativeFrom="paragraph">
+                        <wp:posOffset>588889</wp:posOffset>
+                      </wp:positionV>
+                      <wp:extent cx="545123" cy="240323"/>
+                      <wp:effectExtent l="0" t="19050" r="45720" b="45720"/>
+                      <wp:wrapNone/>
+                      <wp:docPr id="20" name="Arrow: Right 20"/>
+                      <wp:cNvGraphicFramePr/>
+                      <a:graphic xmlns:a="http://schemas.openxmlformats.org/drawingml/2006/main">
+                        <a:graphicData uri="http://schemas.microsoft.com/office/word/2010/wordprocessingShape">
+                          <wps:wsp>
+                            <wps:cNvSpPr/>
+                            <wps:spPr>
+                              <a:xfrm>
+                                <a:off x="0" y="0"/>
+                                <a:ext cx="545123" cy="240323"/>
+                              </a:xfrm>
+                              <a:prstGeom prst="rightArrow">
+                                <a:avLst/>
+                              </a:prstGeom>
+                            </wps:spPr>
+                            <wps:style>
+                              <a:lnRef idx="2">
+                                <a:schemeClr val="accent1">
+                                  <a:shade val="50000"/>
+                                </a:schemeClr>
+                              </a:lnRef>
+                              <a:fillRef idx="1">
+                                <a:schemeClr val="accent1"/>
+                              </a:fillRef>
+                              <a:effectRef idx="0">
+                                <a:schemeClr val="accent1"/>
+                              </a:effectRef>
+                              <a:fontRef idx="minor">
+                                <a:schemeClr val="lt1"/>
+                              </a:fontRef>
+                            </wps:style>
+                            <wps:bodyPr rot="0" spcFirstLastPara="0" vertOverflow="overflow" horzOverflow="overflow" vert="horz" wrap="square" lIns="91440" tIns="45720" rIns="91440" bIns="45720" numCol="1" spcCol="0" rtlCol="0" fromWordArt="0" anchor="ctr" anchorCtr="0" forceAA="0" compatLnSpc="1">
+                              <a:prstTxWarp prst="textNoShape">
+                                <a:avLst/>
+                              </a:prstTxWarp>
+                              <a:noAutofit/>
+                            </wps:bodyPr>
+                          </wps:wsp>
+                        </a:graphicData>
+                      </a:graphic>
+                    </wp:anchor>
+                  </w:drawing>
+                </mc:Choice>
+                <mc:Fallback>
+                  <w:pict>
+                    <v:shape w14:anchorId="7F4B176D" id="Arrow: Right 20" o:spid="_x0000_s1026" type="#_x0000_t13" style="position:absolute;margin-left:208.55pt;margin-top:46.35pt;width:42.9pt;height:18.9pt;z-index:251660288;visibility:visible;mso-wrap-style:square;mso-wrap-distance-left:9pt;mso-wrap-distance-top:0;mso-wrap-distance-right:9pt;mso-wrap-distance-bottom:0;mso-position-horizontal:absolute;mso-position-horizontal-relative:text;mso-position-vertical:absolute;mso-position-vertical-relative:text;v-text-anchor:middle" o:gfxdata="UEsDBBQABgAIAAAAIQC2gziS/gAAAOEBAAATAAAAW0NvbnRlbnRfVHlwZXNdLnhtbJSRQU7DMBBF&#10;90jcwfIWJU67QAgl6YK0S0CoHGBkTxKLZGx5TGhvj5O2G0SRWNoz/78nu9wcxkFMGNg6quQqL6RA&#10;0s5Y6ir5vt9lD1JwBDIwOMJKHpHlpr69KfdHjyxSmriSfYz+USnWPY7AufNIadK6MEJMx9ApD/oD&#10;OlTrorhX2lFEilmcO2RdNtjC5xDF9pCuTyYBB5bi6bQ4syoJ3g9WQ0ymaiLzg5KdCXlKLjvcW893&#10;SUOqXwnz5DrgnHtJTxOsQfEKIT7DmDSUCaxw7Rqn8787ZsmRM9e2VmPeBN4uqYvTtW7jvijg9N/y&#10;JsXecLq0q+WD6m8AAAD//wMAUEsDBBQABgAIAAAAIQA4/SH/1gAAAJQBAAALAAAAX3JlbHMvLnJl&#10;bHOkkMFqwzAMhu+DvYPRfXGawxijTi+j0GvpHsDYimMaW0Yy2fr2M4PBMnrbUb/Q94l/f/hMi1qR&#10;JVI2sOt6UJgd+ZiDgffL8ekFlFSbvV0oo4EbChzGx4f9GRdb25HMsYhqlCwG5lrLq9biZkxWOiqY&#10;22YiTra2kYMu1l1tQD30/bPm3wwYN0x18gb45AdQl1tp5j/sFB2T0FQ7R0nTNEV3j6o9feQzro1i&#10;OWA14Fm+Q8a1a8+Bvu/d/dMb2JY5uiPbhG/ktn4cqGU/er3pcvwCAAD//wMAUEsDBBQABgAIAAAA&#10;IQDRKY+MXwIAABgFAAAOAAAAZHJzL2Uyb0RvYy54bWysVE1v2zAMvQ/YfxB0X+2kyT6COkXQosOA&#10;oi3aDj2rshQLkEWNUuJkv36U7DhFW+wwLAeFEslH6vlRZ+e71rKtwmDAVXxyUnKmnITauHXFfz5e&#10;ffrKWYjC1cKCUxXfq8DPlx8/nHV+oabQgK0VMgJxYdH5ijcx+kVRBNmoVoQT8MqRUwO2ItIW10WN&#10;oiP01hbTsvxcdIC1R5AqBDq97J18mfG1VjLeah1UZLbi1FvMK+b1Oa3F8kws1ih8Y+TQhviHLlph&#10;HBUdoS5FFGyD5g1UayRCAB1PJLQFaG2kyneg20zKV7d5aIRX+S5ETvAjTeH/wcqb7YO/Q6Kh82ER&#10;yEy32Gls0z/1x3aZrP1IltpFJulwPptPpqecSXJNZ+Up2YRSHJM9hvhdQcuSUXE06yauEKHLRInt&#10;dYh9wiGQso9NZCvurUp9WHevNDM1lZ3m7KwPdWGRbQV9WSGlcnHSuxpRq/54XtJv6GrMyD1mwISs&#10;jbUj9gCQtPcWu+91iE+pKstrTC7/1lifPGbkyuDimNwaB/gegKVbDZX7+ANJPTWJpWeo93fIEHpx&#10;By+vDDF+LUK8E0hqJt3ThMZbWrSFruIwWJw1gL/fO0/xJDLyctbRdFQ8/NoIVJzZH47k920ym6Vx&#10;ypvZ/MuUNvjS8/zS4zbtBdBnmtBb4GU2U3y0B1MjtE80yKtUlVzCSapdcRnxsLmI/dTSUyDVapXD&#10;aIS8iNfuwcsEnlhNWnrcPQn0g+wi6fUGDpMkFq9018emTAerTQRtsiiPvA580/hl4QxPRZrvl/sc&#10;dXzQln8AAAD//wMAUEsDBBQABgAIAAAAIQDD1QS74QAAAAoBAAAPAAAAZHJzL2Rvd25yZXYueG1s&#10;TI/BTsMwEETvSPyDtUjcqJ2EJm2IU6FWHOAAoiDB0Y2XJGCvo9hNw99jTnBczdPM22ozW8MmHH3v&#10;SEKyEMCQGqd7aiW8vtxdrYD5oEgr4wglfKOHTX1+VqlSuxM947QPLYsl5EsloQthKDn3TYdW+YUb&#10;kGL24UarQjzHlutRnWK5NTwVIudW9RQXOjXgtsPma3+0Ena77DFbmfuHwn++P815Pm3fPJfy8mK+&#10;vQEWcA5/MPzqR3Woo9PBHUl7ZiRcJ0USUQnrtAAWgaVI18AOkczEEnhd8f8v1D8AAAD//wMAUEsB&#10;Ai0AFAAGAAgAAAAhALaDOJL+AAAA4QEAABMAAAAAAAAAAAAAAAAAAAAAAFtDb250ZW50X1R5cGVz&#10;XS54bWxQSwECLQAUAAYACAAAACEAOP0h/9YAAACUAQAACwAAAAAAAAAAAAAAAAAvAQAAX3JlbHMv&#10;LnJlbHNQSwECLQAUAAYACAAAACEA0SmPjF8CAAAYBQAADgAAAAAAAAAAAAAAAAAuAgAAZHJzL2Uy&#10;b0RvYy54bWxQSwECLQAUAAYACAAAACEAw9UEu+EAAAAKAQAADwAAAAAAAAAAAAAAAAC5BAAAZHJz&#10;L2Rvd25yZXYueG1sUEsFBgAAAAAEAAQA8wAAAMcFAAAAAA==&#10;" adj="16839" fillcolor="#4472c4 [3204]" strokecolor="#1f3763 [1604]" strokeweight="1pt"/>
+                  </w:pict>
+                </mc:Fallback>
+              </mc:AlternateContent>
+            </w:r>
+            <w:r>
+              <w:rPr>
+                <w:rFonts w:ascii="Courier New" w:hAnsi="Courier New" w:cs="Courier New"/>
+                <w:noProof/>
+                <w:sz w:val="24"/>
+                <w:szCs w:val="24"/>
+                <w:lang w:val="en-GB"/>
+              </w:rPr>
               <w:drawing>
-                <wp:inline distT="0" distB="0" distL="0" distR="0" wp14:anchorId="1E72876A" wp14:editId="2838A1D3">
-                  <wp:extent cx="3339757" cy="1812925"/>
+                <wp:inline distT="0" distB="0" distL="0" distR="0" wp14:anchorId="1E72876A" wp14:editId="3F17B33E">
+                  <wp:extent cx="2368061" cy="1285457"/>
                   <wp:effectExtent l="0" t="0" r="0" b="0"/>
                   <wp:docPr id="13" name="Picture 13"/>
                   <wp:cNvGraphicFramePr>
@@ -3007,14 +3594,14 @@
                           <pic:cNvPicPr/>
                         </pic:nvPicPr>
                         <pic:blipFill rotWithShape="1">
-                          <a:blip r:embed="rId19"/>
+                          <a:blip r:embed="rId20"/>
                           <a:srcRect l="3739" r="8747"/>
                           <a:stretch/>
                         </pic:blipFill>
                         <pic:spPr bwMode="auto">
                           <a:xfrm>
                             <a:off x="0" y="0"/>
-                            <a:ext cx="3341216" cy="1813717"/>
+                            <a:ext cx="2396412" cy="1300847"/>
                           </a:xfrm>
                           <a:prstGeom prst="rect">
                             <a:avLst/>
@@ -3037,15 +3624,24 @@
             <w:r>
               <w:rPr>
                 <w:rFonts w:ascii="Courier New" w:hAnsi="Courier New" w:cs="Courier New"/>
+                <w:sz w:val="24"/>
+                <w:szCs w:val="24"/>
+                <w:lang w:val="en-GB"/>
+              </w:rPr>
+              <w:t xml:space="preserve">       </w:t>
+            </w:r>
+            <w:r>
+              <w:rPr>
+                <w:rFonts w:ascii="Courier New" w:hAnsi="Courier New" w:cs="Courier New"/>
                 <w:noProof/>
                 <w:sz w:val="24"/>
                 <w:szCs w:val="24"/>
                 <w:lang w:val="en-GB"/>
               </w:rPr>
               <w:drawing>
-                <wp:inline distT="0" distB="0" distL="0" distR="0" wp14:anchorId="22232EB5" wp14:editId="11D5E937">
-                  <wp:extent cx="3339465" cy="1889760"/>
-                  <wp:effectExtent l="0" t="0" r="0" b="0"/>
+                <wp:inline distT="0" distB="0" distL="0" distR="0" wp14:anchorId="1F237638" wp14:editId="7CB48F88">
+                  <wp:extent cx="2262554" cy="1280350"/>
+                  <wp:effectExtent l="0" t="0" r="4445" b="0"/>
                   <wp:docPr id="14" name="Picture 14"/>
                   <wp:cNvGraphicFramePr>
                     <a:graphicFrameLocks xmlns:a="http://schemas.openxmlformats.org/drawingml/2006/main" noChangeAspect="1"/>
@@ -3058,14 +3654,14 @@
                           <pic:cNvPicPr/>
                         </pic:nvPicPr>
                         <pic:blipFill rotWithShape="1">
-                          <a:blip r:embed="rId20"/>
+                          <a:blip r:embed="rId21"/>
                           <a:srcRect r="3256"/>
                           <a:stretch/>
                         </pic:blipFill>
                         <pic:spPr bwMode="auto">
                           <a:xfrm>
                             <a:off x="0" y="0"/>
-                            <a:ext cx="3339755" cy="1889924"/>
+                            <a:ext cx="2282080" cy="1291400"/>
                           </a:xfrm>
                           <a:prstGeom prst="rect">
                             <a:avLst/>
@@ -3085,7 +3681,25 @@
                 </wp:inline>
               </w:drawing>
             </w:r>
-            <w:r>
+          </w:p>
+          <w:p>
+            <w:pPr>
+              <w:pStyle w:val="ListParagraph"/>
+              <w:adjustRightInd w:val="0"/>
+              <w:ind w:left="360" w:right="-1"/>
+              <w:rPr>
+                <w:rFonts w:ascii="Courier New" w:hAnsi="Courier New" w:cs="Courier New"/>
+                <w:sz w:val="24"/>
+                <w:szCs w:val="24"/>
+                <w:lang w:val="en-GB"/>
+              </w:rPr>
+            </w:pPr>
+          </w:p>
+          <w:p>
+            <w:pPr>
+              <w:pStyle w:val="ListParagraph"/>
+              <w:adjustRightInd w:val="0"/>
+              <w:ind w:left="360" w:right="-1"/>
               <w:rPr>
                 <w:rFonts w:ascii="Courier New" w:hAnsi="Courier New" w:cs="Courier New"/>
                 <w:noProof/>
@@ -3093,8 +3707,37 @@
                 <w:szCs w:val="24"/>
                 <w:lang w:val="en-GB"/>
               </w:rPr>
+            </w:pPr>
+            <w:r>
+              <w:rPr>
+                <w:rFonts w:ascii="Courier New" w:hAnsi="Courier New" w:cs="Courier New"/>
+                <w:noProof/>
+                <w:sz w:val="24"/>
+                <w:szCs w:val="24"/>
+                <w:lang w:val="en-GB"/>
+              </w:rPr>
+              <w:t>The QLabel is updated:</w:t>
+            </w:r>
+            <w:r>
+              <w:rPr>
+                <w:rFonts w:ascii="Courier New" w:hAnsi="Courier New" w:cs="Courier New"/>
+                <w:noProof/>
+                <w:sz w:val="24"/>
+                <w:szCs w:val="24"/>
+                <w:lang w:val="en-GB"/>
+              </w:rPr>
+              <w:t xml:space="preserve"> </w:t>
+            </w:r>
+            <w:r>
+              <w:rPr>
+                <w:rFonts w:ascii="Courier New" w:hAnsi="Courier New" w:cs="Courier New"/>
+                <w:noProof/>
+                <w:sz w:val="24"/>
+                <w:szCs w:val="24"/>
+                <w:lang w:val="en-GB"/>
+              </w:rPr>
               <w:drawing>
-                <wp:inline distT="0" distB="0" distL="0" distR="0" wp14:anchorId="3BD0E943" wp14:editId="58917566">
+                <wp:inline distT="0" distB="0" distL="0" distR="0" wp14:anchorId="679391EC" wp14:editId="2351EE2B">
                   <wp:extent cx="1539373" cy="807790"/>
                   <wp:effectExtent l="0" t="0" r="3810" b="0"/>
                   <wp:docPr id="15" name="Picture 15"/>
@@ -3109,7 +3752,7 @@
                           <pic:cNvPicPr/>
                         </pic:nvPicPr>
                         <pic:blipFill>
-                          <a:blip r:embed="rId21"/>
+                          <a:blip r:embed="rId22"/>
                           <a:stretch>
                             <a:fillRect/>
                           </a:stretch>
@@ -3129,6 +3772,19 @@
                 </wp:inline>
               </w:drawing>
             </w:r>
+          </w:p>
+          <w:p>
+            <w:pPr>
+              <w:pStyle w:val="ListParagraph"/>
+              <w:adjustRightInd w:val="0"/>
+              <w:ind w:left="360" w:right="-1"/>
+              <w:rPr>
+                <w:rFonts w:ascii="Courier New" w:hAnsi="Courier New" w:cs="Courier New"/>
+                <w:sz w:val="24"/>
+                <w:szCs w:val="24"/>
+                <w:lang w:val="en-GB"/>
+              </w:rPr>
+            </w:pPr>
           </w:p>
           <w:p>
             <w:pPr>
@@ -3238,39 +3894,44 @@
                 <w:rFonts w:ascii="Courier New" w:hAnsi="Courier New" w:cs="Courier New"/>
                 <w:sz w:val="24"/>
                 <w:szCs w:val="24"/>
-                <w:lang w:val="fr-FR"/>
-              </w:rPr>
-            </w:pPr>
-            <w:r>
-              <w:rPr>
-                <w:rFonts w:ascii="Courier New" w:hAnsi="Courier New" w:cs="Courier New"/>
-                <w:sz w:val="24"/>
-                <w:szCs w:val="24"/>
-                <w:lang w:val="fr-FR"/>
-              </w:rPr>
-              <w:t>Winner après 2 skips</w:t>
-            </w:r>
-          </w:p>
-          <w:p>
-            <w:pPr>
-              <w:pStyle w:val="ListParagraph"/>
-              <w:adjustRightInd w:val="0"/>
-              <w:ind w:left="360" w:right="-1"/>
-              <w:rPr>
-                <w:rFonts w:ascii="Courier New" w:hAnsi="Courier New" w:cs="Courier New"/>
-                <w:sz w:val="24"/>
-                <w:szCs w:val="24"/>
-                <w:lang w:val="en-GB"/>
-              </w:rPr>
-            </w:pPr>
-            <w:r>
-              <w:rPr>
-                <w:rFonts w:ascii="Courier New" w:hAnsi="Courier New" w:cs="Courier New"/>
-                <w:sz w:val="24"/>
-                <w:szCs w:val="24"/>
-                <w:lang w:val="en-GB"/>
-              </w:rPr>
-              <w:t>Ou winner quand time over</w:t>
+                <w:lang w:val="en-GB"/>
+              </w:rPr>
+            </w:pPr>
+            <w:r>
+              <w:rPr>
+                <w:rFonts w:ascii="Courier New" w:hAnsi="Courier New" w:cs="Courier New"/>
+                <w:sz w:val="24"/>
+                <w:szCs w:val="24"/>
+                <w:lang w:val="en-GB"/>
+              </w:rPr>
+              <w:t>W</w:t>
+            </w:r>
+            <w:r>
+              <w:rPr>
+                <w:rFonts w:ascii="Courier New" w:hAnsi="Courier New" w:cs="Courier New"/>
+                <w:sz w:val="24"/>
+                <w:szCs w:val="24"/>
+                <w:lang w:val="en-GB"/>
+              </w:rPr>
+              <w:t xml:space="preserve">e implement winner detection </w:t>
+            </w:r>
+            <w:r>
+              <w:rPr>
+                <w:rFonts w:ascii="Courier New" w:hAnsi="Courier New" w:cs="Courier New"/>
+                <w:sz w:val="24"/>
+                <w:szCs w:val="24"/>
+                <w:lang w:val="en-GB"/>
+              </w:rPr>
+              <w:t>a</w:t>
+            </w:r>
+            <w:r>
+              <w:rPr>
+                <w:rFonts w:ascii="Courier New" w:hAnsi="Courier New" w:cs="Courier New"/>
+                <w:sz w:val="24"/>
+                <w:szCs w:val="24"/>
+                <w:lang w:val="en-GB"/>
+              </w:rPr>
+              <w:t>fter 2 consecutive passes:</w:t>
             </w:r>
           </w:p>
           <w:p>
@@ -3309,7 +3970,7 @@
                           <pic:cNvPicPr/>
                         </pic:nvPicPr>
                         <pic:blipFill rotWithShape="1">
-                          <a:blip r:embed="rId22"/>
+                          <a:blip r:embed="rId23"/>
                           <a:srcRect l="1390" t="4357" b="2122"/>
                           <a:stretch/>
                         </pic:blipFill>
@@ -3329,50 +3990,6 @@
                               <a14:shadowObscured xmlns:a14="http://schemas.microsoft.com/office/drawing/2010/main"/>
                             </a:ext>
                           </a:extLst>
-                        </pic:spPr>
-                      </pic:pic>
-                    </a:graphicData>
-                  </a:graphic>
-                </wp:inline>
-              </w:drawing>
-            </w:r>
-            <w:r>
-              <w:rPr>
-                <w:rFonts w:ascii="Courier New" w:hAnsi="Courier New" w:cs="Courier New"/>
-                <w:noProof/>
-                <w:sz w:val="24"/>
-                <w:szCs w:val="24"/>
-                <w:lang w:val="en-GB"/>
-              </w:rPr>
-              <w:drawing>
-                <wp:inline distT="0" distB="0" distL="0" distR="0" wp14:anchorId="0EDD0CA6" wp14:editId="513AFB3F">
-                  <wp:extent cx="2408129" cy="1272650"/>
-                  <wp:effectExtent l="0" t="0" r="0" b="3810"/>
-                  <wp:docPr id="17" name="Picture 17"/>
-                  <wp:cNvGraphicFramePr>
-                    <a:graphicFrameLocks xmlns:a="http://schemas.openxmlformats.org/drawingml/2006/main" noChangeAspect="1"/>
-                  </wp:cNvGraphicFramePr>
-                  <a:graphic xmlns:a="http://schemas.openxmlformats.org/drawingml/2006/main">
-                    <a:graphicData uri="http://schemas.openxmlformats.org/drawingml/2006/picture">
-                      <pic:pic xmlns:pic="http://schemas.openxmlformats.org/drawingml/2006/picture">
-                        <pic:nvPicPr>
-                          <pic:cNvPr id="1" name=""/>
-                          <pic:cNvPicPr/>
-                        </pic:nvPicPr>
-                        <pic:blipFill>
-                          <a:blip r:embed="rId23"/>
-                          <a:stretch>
-                            <a:fillRect/>
-                          </a:stretch>
-                        </pic:blipFill>
-                        <pic:spPr>
-                          <a:xfrm>
-                            <a:off x="0" y="0"/>
-                            <a:ext cx="2408129" cy="1272650"/>
-                          </a:xfrm>
-                          <a:prstGeom prst="rect">
-                            <a:avLst/>
-                          </a:prstGeom>
                         </pic:spPr>
                       </pic:pic>
                     </a:graphicData>
@@ -3513,8 +4130,390 @@
                 <w:szCs w:val="24"/>
                 <w:lang w:val="en-GB"/>
               </w:rPr>
-              <w:t>Extra feature – 2 timers</w:t>
-            </w:r>
+              <w:lastRenderedPageBreak/>
+              <w:t>We create 2 timers (one for each player) to implement speed Go.</w:t>
+            </w:r>
+          </w:p>
+          <w:p>
+            <w:pPr>
+              <w:ind w:left="-5"/>
+              <w:rPr>
+                <w:lang w:val="en-GB"/>
+              </w:rPr>
+            </w:pPr>
+            <w:r>
+              <w:rPr>
+                <w:rFonts w:ascii="Calibri" w:eastAsia="Calibri" w:hAnsi="Calibri" w:cs="Calibri"/>
+                <w:noProof/>
+              </w:rPr>
+              <mc:AlternateContent>
+                <mc:Choice Requires="wps">
+                  <w:drawing>
+                    <wp:anchor distT="0" distB="0" distL="114300" distR="114300" simplePos="0" relativeHeight="251663360" behindDoc="0" locked="0" layoutInCell="1" allowOverlap="1" wp14:anchorId="1F70F08D" wp14:editId="4AC92298">
+                      <wp:simplePos x="0" y="0"/>
+                      <wp:positionH relativeFrom="column">
+                        <wp:posOffset>3752384</wp:posOffset>
+                      </wp:positionH>
+                      <wp:positionV relativeFrom="paragraph">
+                        <wp:posOffset>537603</wp:posOffset>
+                      </wp:positionV>
+                      <wp:extent cx="396416" cy="184785"/>
+                      <wp:effectExtent l="0" t="19050" r="41910" b="43815"/>
+                      <wp:wrapNone/>
+                      <wp:docPr id="21" name="Arrow: Right 21"/>
+                      <wp:cNvGraphicFramePr/>
+                      <a:graphic xmlns:a="http://schemas.openxmlformats.org/drawingml/2006/main">
+                        <a:graphicData uri="http://schemas.microsoft.com/office/word/2010/wordprocessingShape">
+                          <wps:wsp>
+                            <wps:cNvSpPr/>
+                            <wps:spPr>
+                              <a:xfrm>
+                                <a:off x="0" y="0"/>
+                                <a:ext cx="396416" cy="184785"/>
+                              </a:xfrm>
+                              <a:prstGeom prst="rightArrow">
+                                <a:avLst/>
+                              </a:prstGeom>
+                            </wps:spPr>
+                            <wps:style>
+                              <a:lnRef idx="2">
+                                <a:schemeClr val="accent1">
+                                  <a:shade val="50000"/>
+                                </a:schemeClr>
+                              </a:lnRef>
+                              <a:fillRef idx="1">
+                                <a:schemeClr val="accent1"/>
+                              </a:fillRef>
+                              <a:effectRef idx="0">
+                                <a:schemeClr val="accent1"/>
+                              </a:effectRef>
+                              <a:fontRef idx="minor">
+                                <a:schemeClr val="lt1"/>
+                              </a:fontRef>
+                            </wps:style>
+                            <wps:bodyPr rot="0" spcFirstLastPara="0" vertOverflow="overflow" horzOverflow="overflow" vert="horz" wrap="square" lIns="91440" tIns="45720" rIns="91440" bIns="45720" numCol="1" spcCol="0" rtlCol="0" fromWordArt="0" anchor="ctr" anchorCtr="0" forceAA="0" compatLnSpc="1">
+                              <a:prstTxWarp prst="textNoShape">
+                                <a:avLst/>
+                              </a:prstTxWarp>
+                              <a:noAutofit/>
+                            </wps:bodyPr>
+                          </wps:wsp>
+                        </a:graphicData>
+                      </a:graphic>
+                      <wp14:sizeRelH relativeFrom="margin">
+                        <wp14:pctWidth>0</wp14:pctWidth>
+                      </wp14:sizeRelH>
+                      <wp14:sizeRelV relativeFrom="margin">
+                        <wp14:pctHeight>0</wp14:pctHeight>
+                      </wp14:sizeRelV>
+                    </wp:anchor>
+                  </w:drawing>
+                </mc:Choice>
+                <mc:Fallback>
+                  <w:pict>
+                    <v:shape w14:anchorId="45FF513D" id="Arrow: Right 21" o:spid="_x0000_s1026" type="#_x0000_t13" style="position:absolute;margin-left:295.45pt;margin-top:42.35pt;width:31.2pt;height:14.55pt;z-index:251663360;visibility:visible;mso-wrap-style:square;mso-width-percent:0;mso-height-percent:0;mso-wrap-distance-left:9pt;mso-wrap-distance-top:0;mso-wrap-distance-right:9pt;mso-wrap-distance-bottom:0;mso-position-horizontal:absolute;mso-position-horizontal-relative:text;mso-position-vertical:absolute;mso-position-vertical-relative:text;mso-width-percent:0;mso-height-percent:0;mso-width-relative:margin;mso-height-relative:margin;v-text-anchor:middle" o:gfxdata="UEsDBBQABgAIAAAAIQC2gziS/gAAAOEBAAATAAAAW0NvbnRlbnRfVHlwZXNdLnhtbJSRQU7DMBBF&#10;90jcwfIWJU67QAgl6YK0S0CoHGBkTxKLZGx5TGhvj5O2G0SRWNoz/78nu9wcxkFMGNg6quQqL6RA&#10;0s5Y6ir5vt9lD1JwBDIwOMJKHpHlpr69KfdHjyxSmriSfYz+USnWPY7AufNIadK6MEJMx9ApD/oD&#10;OlTrorhX2lFEilmcO2RdNtjC5xDF9pCuTyYBB5bi6bQ4syoJ3g9WQ0ymaiLzg5KdCXlKLjvcW893&#10;SUOqXwnz5DrgnHtJTxOsQfEKIT7DmDSUCaxw7Rqn8787ZsmRM9e2VmPeBN4uqYvTtW7jvijg9N/y&#10;JsXecLq0q+WD6m8AAAD//wMAUEsDBBQABgAIAAAAIQA4/SH/1gAAAJQBAAALAAAAX3JlbHMvLnJl&#10;bHOkkMFqwzAMhu+DvYPRfXGawxijTi+j0GvpHsDYimMaW0Yy2fr2M4PBMnrbUb/Q94l/f/hMi1qR&#10;JVI2sOt6UJgd+ZiDgffL8ekFlFSbvV0oo4EbChzGx4f9GRdb25HMsYhqlCwG5lrLq9biZkxWOiqY&#10;22YiTra2kYMu1l1tQD30/bPm3wwYN0x18gb45AdQl1tp5j/sFB2T0FQ7R0nTNEV3j6o9feQzro1i&#10;OWA14Fm+Q8a1a8+Bvu/d/dMb2JY5uiPbhG/ktn4cqGU/er3pcvwCAAD//wMAUEsDBBQABgAIAAAA&#10;IQA1lSg1YAIAABgFAAAOAAAAZHJzL2Uyb0RvYy54bWysVE1v2zAMvQ/YfxB0Xx1n6VdQpwhadBhQ&#10;tMXaoWdVlmIBsqhRSpzs14+SHadoix2G5aBQIvlIPT/q4nLbWrZRGAy4ipdHE86Uk1Abt6r4z6eb&#10;L2echShcLSw4VfGdCvxy8fnTRefnagoN2FohIxAX5p2veBOjnxdFkI1qRTgCrxw5NWArIm1xVdQo&#10;OkJvbTGdTE6KDrD2CFKFQKfXvZMvMr7WSsZ7rYOKzFaceot5xby+pLVYXIj5CoVvjBzaEP/QRSuM&#10;o6Ij1LWIgq3RvINqjUQIoOORhLYArY1U+Q50m3Ly5jaPjfAq34XICX6kKfw/WHm3efQPSDR0PswD&#10;mekWW41t+qf+2DaTtRvJUtvIJB1+PT+ZlSecSXKVZ7PTs+NEZnFI9hjiNwUtS0bF0ayauESELhMl&#10;Nrch9gn7QMo+NJGtuLMq9WHdD6WZqansNGdnfagri2wj6MsKKZWLZe9qRK364+MJ/YauxozcYwZM&#10;yNpYO2IPAEl777H7Xof4lKqyvMbkyd8a65PHjFwZXByTW+MAPwKwdKuhch+/J6mnJrH0AvXuARlC&#10;L+7g5Y0hxm9FiA8CSc2ke5rQeE+LttBVHAaLswbw90fnKZ5ERl7OOpqOiodfa4GKM/vdkfzOy9ks&#10;jVPezI5Pp7TB156X1x63bq+APlNJb4GX2Uzx0e5NjdA+0yAvU1VyCSepdsVlxP3mKvZTS0+BVMtl&#10;DqMR8iLeukcvE3hiNWnpafss0A+yi6TXO9hPkpi/0V0fmzIdLNcRtMmiPPA68E3jl4UzPBVpvl/v&#10;c9ThQVv8AQAA//8DAFBLAwQUAAYACAAAACEAQgErV+AAAAAKAQAADwAAAGRycy9kb3ducmV2Lnht&#10;bEyP3U7DMAxG75F4h8hI3LF0lK0/NJ0Q0kBCQ2gbD5A1pq1onKrJ2u7tMVdwafl8n4+LzWw7MeLg&#10;W0cKlosIBFLlTEu1gs/j9i4F4YMmoztHqOCCHjbl9VWhc+Mm2uN4CLXgEvK5VtCE0OdS+qpBq/3C&#10;9Ui8+3KD1YHHoZZm0BOX207eR9FaWt0SX2h0j88NVt+Hs2WN+rL7cC9b76ddm4zJ6zvZt0yp25v5&#10;6RFEwDn8wfCrzxko2enkzmS86BSssihjVEH6kIBgYL2KYxAnJpdxCrIs5P8Xyh8AAAD//wMAUEsB&#10;Ai0AFAAGAAgAAAAhALaDOJL+AAAA4QEAABMAAAAAAAAAAAAAAAAAAAAAAFtDb250ZW50X1R5cGVz&#10;XS54bWxQSwECLQAUAAYACAAAACEAOP0h/9YAAACUAQAACwAAAAAAAAAAAAAAAAAvAQAAX3JlbHMv&#10;LnJlbHNQSwECLQAUAAYACAAAACEANZUoNWACAAAYBQAADgAAAAAAAAAAAAAAAAAuAgAAZHJzL2Uy&#10;b0RvYy54bWxQSwECLQAUAAYACAAAACEAQgErV+AAAAAKAQAADwAAAAAAAAAAAAAAAAC6BAAAZHJz&#10;L2Rvd25yZXYueG1sUEsFBgAAAAAEAAQA8wAAAMcFAAAAAA==&#10;" adj="16566" fillcolor="#4472c4 [3204]" strokecolor="#1f3763 [1604]" strokeweight="1pt"/>
+                  </w:pict>
+                </mc:Fallback>
+              </mc:AlternateContent>
+            </w:r>
+            <w:r>
+              <w:rPr>
+                <w:rFonts w:ascii="Calibri" w:eastAsia="Calibri" w:hAnsi="Calibri" w:cs="Calibri"/>
+                <w:noProof/>
+              </w:rPr>
+              <mc:AlternateContent>
+                <mc:Choice Requires="wps">
+                  <w:drawing>
+                    <wp:anchor distT="0" distB="0" distL="114300" distR="114300" simplePos="0" relativeHeight="251662336" behindDoc="0" locked="0" layoutInCell="1" allowOverlap="1" wp14:anchorId="2141051A" wp14:editId="566D6ECA">
+                      <wp:simplePos x="0" y="0"/>
+                      <wp:positionH relativeFrom="column">
+                        <wp:posOffset>1753422</wp:posOffset>
+                      </wp:positionH>
+                      <wp:positionV relativeFrom="paragraph">
+                        <wp:posOffset>550057</wp:posOffset>
+                      </wp:positionV>
+                      <wp:extent cx="401701" cy="176515"/>
+                      <wp:effectExtent l="0" t="19050" r="36830" b="33655"/>
+                      <wp:wrapNone/>
+                      <wp:docPr id="22" name="Arrow: Right 22"/>
+                      <wp:cNvGraphicFramePr/>
+                      <a:graphic xmlns:a="http://schemas.openxmlformats.org/drawingml/2006/main">
+                        <a:graphicData uri="http://schemas.microsoft.com/office/word/2010/wordprocessingShape">
+                          <wps:wsp>
+                            <wps:cNvSpPr/>
+                            <wps:spPr>
+                              <a:xfrm>
+                                <a:off x="0" y="0"/>
+                                <a:ext cx="401701" cy="176515"/>
+                              </a:xfrm>
+                              <a:prstGeom prst="rightArrow">
+                                <a:avLst/>
+                              </a:prstGeom>
+                            </wps:spPr>
+                            <wps:style>
+                              <a:lnRef idx="2">
+                                <a:schemeClr val="accent1">
+                                  <a:shade val="50000"/>
+                                </a:schemeClr>
+                              </a:lnRef>
+                              <a:fillRef idx="1">
+                                <a:schemeClr val="accent1"/>
+                              </a:fillRef>
+                              <a:effectRef idx="0">
+                                <a:schemeClr val="accent1"/>
+                              </a:effectRef>
+                              <a:fontRef idx="minor">
+                                <a:schemeClr val="lt1"/>
+                              </a:fontRef>
+                            </wps:style>
+                            <wps:bodyPr rot="0" spcFirstLastPara="0" vertOverflow="overflow" horzOverflow="overflow" vert="horz" wrap="square" lIns="91440" tIns="45720" rIns="91440" bIns="45720" numCol="1" spcCol="0" rtlCol="0" fromWordArt="0" anchor="ctr" anchorCtr="0" forceAA="0" compatLnSpc="1">
+                              <a:prstTxWarp prst="textNoShape">
+                                <a:avLst/>
+                              </a:prstTxWarp>
+                              <a:noAutofit/>
+                            </wps:bodyPr>
+                          </wps:wsp>
+                        </a:graphicData>
+                      </a:graphic>
+                      <wp14:sizeRelH relativeFrom="margin">
+                        <wp14:pctWidth>0</wp14:pctWidth>
+                      </wp14:sizeRelH>
+                      <wp14:sizeRelV relativeFrom="margin">
+                        <wp14:pctHeight>0</wp14:pctHeight>
+                      </wp14:sizeRelV>
+                    </wp:anchor>
+                  </w:drawing>
+                </mc:Choice>
+                <mc:Fallback>
+                  <w:pict>
+                    <v:shape w14:anchorId="60EF2773" id="Arrow: Right 22" o:spid="_x0000_s1026" type="#_x0000_t13" style="position:absolute;margin-left:138.05pt;margin-top:43.3pt;width:31.65pt;height:13.9pt;z-index:251662336;visibility:visible;mso-wrap-style:square;mso-width-percent:0;mso-height-percent:0;mso-wrap-distance-left:9pt;mso-wrap-distance-top:0;mso-wrap-distance-right:9pt;mso-wrap-distance-bottom:0;mso-position-horizontal:absolute;mso-position-horizontal-relative:text;mso-position-vertical:absolute;mso-position-vertical-relative:text;mso-width-percent:0;mso-height-percent:0;mso-width-relative:margin;mso-height-relative:margin;v-text-anchor:middle" o:gfxdata="UEsDBBQABgAIAAAAIQC2gziS/gAAAOEBAAATAAAAW0NvbnRlbnRfVHlwZXNdLnhtbJSRQU7DMBBF&#10;90jcwfIWJU67QAgl6YK0S0CoHGBkTxKLZGx5TGhvj5O2G0SRWNoz/78nu9wcxkFMGNg6quQqL6RA&#10;0s5Y6ir5vt9lD1JwBDIwOMJKHpHlpr69KfdHjyxSmriSfYz+USnWPY7AufNIadK6MEJMx9ApD/oD&#10;OlTrorhX2lFEilmcO2RdNtjC5xDF9pCuTyYBB5bi6bQ4syoJ3g9WQ0ymaiLzg5KdCXlKLjvcW893&#10;SUOqXwnz5DrgnHtJTxOsQfEKIT7DmDSUCaxw7Rqn8787ZsmRM9e2VmPeBN4uqYvTtW7jvijg9N/y&#10;JsXecLq0q+WD6m8AAAD//wMAUEsDBBQABgAIAAAAIQA4/SH/1gAAAJQBAAALAAAAX3JlbHMvLnJl&#10;bHOkkMFqwzAMhu+DvYPRfXGawxijTi+j0GvpHsDYimMaW0Yy2fr2M4PBMnrbUb/Q94l/f/hMi1qR&#10;JVI2sOt6UJgd+ZiDgffL8ekFlFSbvV0oo4EbChzGx4f9GRdb25HMsYhqlCwG5lrLq9biZkxWOiqY&#10;22YiTra2kYMu1l1tQD30/bPm3wwYN0x18gb45AdQl1tp5j/sFB2T0FQ7R0nTNEV3j6o9feQzro1i&#10;OWA14Fm+Q8a1a8+Bvu/d/dMb2JY5uiPbhG/ktn4cqGU/er3pcvwCAAD//wMAUEsDBBQABgAIAAAA&#10;IQBcdZ3MXwIAABgFAAAOAAAAZHJzL2Uyb0RvYy54bWysVMFu2zAMvQ/YPwi6L7aDpN2COkWQosOA&#10;oi3aDj2rshQbkEWNUuJkXz9KdpyiLXYYloNCieQj9fyoi8t9a9hOoW/AlryY5JwpK6Fq7KbkP5+u&#10;v3zlzAdhK2HAqpIflOeXy8+fLjq3UFOowVQKGYFYv+hcyesQ3CLLvKxVK/wEnLLk1ICtCLTFTVah&#10;6Ai9Ndk0z8+yDrByCFJ5T6dXvZMvE77WSoY7rb0KzJScegtpxbS+xDVbXojFBoWrGzm0If6hi1Y0&#10;loqOUFciCLbF5h1U20gEDzpMJLQZaN1Ile5AtynyN7d5rIVT6S5EjncjTf7/wcrb3aO7R6Khc37h&#10;yYy32Gts4z/1x/aJrMNIltoHJulwlhfnecGZJFdxfjYv5pHM7JTs0IfvCloWjZJjs6nDChG6RJTY&#10;3fjQJxwDKfvURLLCwajYh7EPSrOmorLTlJ30odYG2U7QlxVSKhuK3lWLSvXH85x+Q1djRuoxAUZk&#10;3RgzYg8AUXvvsfteh/iYqpK8xuT8b431yWNGqgw2jMltYwE/AjB0q6FyH38kqacmsvQC1eEeGUIv&#10;bu/kdUOM3wgf7gWSmkn3NKHhjhZtoCs5DBZnNeDvj85jPImMvJx1NB0l97+2AhVn5ocl+X0rZrM4&#10;Tmkzm59PaYOvPS+vPXbbroE+E6mFuktmjA/maGqE9pkGeRWrkktYSbVLLgMeN+vQTy09BVKtVimM&#10;RsiJcGMfnYzgkdWopaf9s0A3yC6QXm/hOEli8UZ3fWzMtLDaBtBNEuWJ14FvGr8knOGpiPP9ep+i&#10;Tg/a8g8AAAD//wMAUEsDBBQABgAIAAAAIQDUaS+13wAAAAoBAAAPAAAAZHJzL2Rvd25yZXYueG1s&#10;TI/LTsMwEEX3SPyDNUjsqBM3SkuIU0VIdIuSsmHnxpNHG49D7Lbh7zErWI7u0b1n8t1iRnbF2Q2W&#10;JMSrCBhSY/VAnYSPw9vTFpjzirQaLaGEb3SwK+7vcpVpe6MKr7XvWCghlykJvfdTxrlrejTKreyE&#10;FLLWzkb5cM4d17O6hXIzchFFKTdqoLDQqwlfe2zO9cVIqOmrastKiP3+ZE7v503Zis9OyseHpXwB&#10;5nHxfzD86gd1KILT0V5IOzZKEJs0DqiEbZoCC8B6/ZwAOwYyThLgRc7/v1D8AAAA//8DAFBLAQIt&#10;ABQABgAIAAAAIQC2gziS/gAAAOEBAAATAAAAAAAAAAAAAAAAAAAAAABbQ29udGVudF9UeXBlc10u&#10;eG1sUEsBAi0AFAAGAAgAAAAhADj9If/WAAAAlAEAAAsAAAAAAAAAAAAAAAAALwEAAF9yZWxzLy5y&#10;ZWxzUEsBAi0AFAAGAAgAAAAhAFx1ncxfAgAAGAUAAA4AAAAAAAAAAAAAAAAALgIAAGRycy9lMm9E&#10;b2MueG1sUEsBAi0AFAAGAAgAAAAhANRpL7XfAAAACgEAAA8AAAAAAAAAAAAAAAAAuQQAAGRycy9k&#10;b3ducmV2LnhtbFBLBQYAAAAABAAEAPMAAADFBQAAAAA=&#10;" adj="16854" fillcolor="#4472c4 [3204]" strokecolor="#1f3763 [1604]" strokeweight="1pt"/>
+                  </w:pict>
+                </mc:Fallback>
+              </mc:AlternateContent>
+            </w:r>
+            <w:r>
+              <w:rPr>
+                <w:rFonts w:ascii="Calibri" w:eastAsia="Calibri" w:hAnsi="Calibri" w:cs="Calibri"/>
+                <w:noProof/>
+              </w:rPr>
+              <w:drawing>
+                <wp:inline distT="0" distB="0" distL="0" distR="0" wp14:anchorId="3F402C00" wp14:editId="1BE4D611">
+                  <wp:extent cx="1725732" cy="1014731"/>
+                  <wp:effectExtent l="0" t="0" r="8255" b="0"/>
+                  <wp:docPr id="23" name="Picture 23" descr="Graphical user interface, text, application&#10;&#10;Description automatically generated"/>
+                  <wp:cNvGraphicFramePr>
+                    <a:graphicFrameLocks xmlns:a="http://schemas.openxmlformats.org/drawingml/2006/main" noChangeAspect="1"/>
+                  </wp:cNvGraphicFramePr>
+                  <a:graphic xmlns:a="http://schemas.openxmlformats.org/drawingml/2006/main">
+                    <a:graphicData uri="http://schemas.openxmlformats.org/drawingml/2006/picture">
+                      <pic:pic xmlns:pic="http://schemas.openxmlformats.org/drawingml/2006/picture">
+                        <pic:nvPicPr>
+                          <pic:cNvPr id="6" name="Picture 6" descr="Graphical user interface, text, application&#10;&#10;Description automatically generated"/>
+                          <pic:cNvPicPr/>
+                        </pic:nvPicPr>
+                        <pic:blipFill>
+                          <a:blip r:embed="rId24"/>
+                          <a:stretch>
+                            <a:fillRect/>
+                          </a:stretch>
+                        </pic:blipFill>
+                        <pic:spPr>
+                          <a:xfrm>
+                            <a:off x="0" y="0"/>
+                            <a:ext cx="1740610" cy="1023479"/>
+                          </a:xfrm>
+                          <a:prstGeom prst="rect">
+                            <a:avLst/>
+                          </a:prstGeom>
+                        </pic:spPr>
+                      </pic:pic>
+                    </a:graphicData>
+                  </a:graphic>
+                </wp:inline>
+              </w:drawing>
+            </w:r>
+            <w:r>
+              <w:rPr>
+                <w:noProof/>
+                <w:lang w:val="en-GB"/>
+              </w:rPr>
+              <w:t xml:space="preserve">  </w:t>
+            </w:r>
+            <w:r>
+              <w:rPr>
+                <w:noProof/>
+                <w:lang w:val="en-GB"/>
+              </w:rPr>
+              <w:t xml:space="preserve">         </w:t>
+            </w:r>
+            <w:r>
+              <w:rPr>
+                <w:noProof/>
+              </w:rPr>
+              <w:drawing>
+                <wp:inline distT="0" distB="0" distL="0" distR="0" wp14:anchorId="34F50A64" wp14:editId="379C6B5B">
+                  <wp:extent cx="1595755" cy="977467"/>
+                  <wp:effectExtent l="0" t="0" r="4445" b="0"/>
+                  <wp:docPr id="24" name="Picture 24" descr="Graphical user interface, application&#10;&#10;Description automatically generated"/>
+                  <wp:cNvGraphicFramePr>
+                    <a:graphicFrameLocks xmlns:a="http://schemas.openxmlformats.org/drawingml/2006/main" noChangeAspect="1"/>
+                  </wp:cNvGraphicFramePr>
+                  <a:graphic xmlns:a="http://schemas.openxmlformats.org/drawingml/2006/main">
+                    <a:graphicData uri="http://schemas.openxmlformats.org/drawingml/2006/picture">
+                      <pic:pic xmlns:pic="http://schemas.openxmlformats.org/drawingml/2006/picture">
+                        <pic:nvPicPr>
+                          <pic:cNvPr id="3" name="Picture 3" descr="Graphical user interface, application&#10;&#10;Description automatically generated"/>
+                          <pic:cNvPicPr/>
+                        </pic:nvPicPr>
+                        <pic:blipFill rotWithShape="1">
+                          <a:blip r:embed="rId25"/>
+                          <a:srcRect t="6568"/>
+                          <a:stretch/>
+                        </pic:blipFill>
+                        <pic:spPr bwMode="auto">
+                          <a:xfrm>
+                            <a:off x="0" y="0"/>
+                            <a:ext cx="1606139" cy="983828"/>
+                          </a:xfrm>
+                          <a:prstGeom prst="rect">
+                            <a:avLst/>
+                          </a:prstGeom>
+                          <a:ln>
+                            <a:noFill/>
+                          </a:ln>
+                          <a:extLst>
+                            <a:ext uri="{53640926-AAD7-44D8-BBD7-CCE9431645EC}">
+                              <a14:shadowObscured xmlns:a14="http://schemas.microsoft.com/office/drawing/2010/main"/>
+                            </a:ext>
+                          </a:extLst>
+                        </pic:spPr>
+                      </pic:pic>
+                    </a:graphicData>
+                  </a:graphic>
+                </wp:inline>
+              </w:drawing>
+            </w:r>
+            <w:r>
+              <w:rPr>
+                <w:noProof/>
+                <w:lang w:val="en-GB"/>
+              </w:rPr>
+              <w:t xml:space="preserve">           </w:t>
+            </w:r>
+            <w:r>
+              <w:rPr>
+                <w:noProof/>
+              </w:rPr>
+              <w:drawing>
+                <wp:inline distT="0" distB="0" distL="0" distR="0" wp14:anchorId="06CF5169" wp14:editId="5A72EA55">
+                  <wp:extent cx="1532809" cy="968195"/>
+                  <wp:effectExtent l="0" t="0" r="0" b="3810"/>
+                  <wp:docPr id="25" name="Picture 25" descr="Graphical user interface, application&#10;&#10;Description automatically generated"/>
+                  <wp:cNvGraphicFramePr>
+                    <a:graphicFrameLocks xmlns:a="http://schemas.openxmlformats.org/drawingml/2006/main" noChangeAspect="1"/>
+                  </wp:cNvGraphicFramePr>
+                  <a:graphic xmlns:a="http://schemas.openxmlformats.org/drawingml/2006/main">
+                    <a:graphicData uri="http://schemas.openxmlformats.org/drawingml/2006/picture">
+                      <pic:pic xmlns:pic="http://schemas.openxmlformats.org/drawingml/2006/picture">
+                        <pic:nvPicPr>
+                          <pic:cNvPr id="12" name="Picture 12" descr="Graphical user interface, application&#10;&#10;Description automatically generated"/>
+                          <pic:cNvPicPr/>
+                        </pic:nvPicPr>
+                        <pic:blipFill rotWithShape="1">
+                          <a:blip r:embed="rId26"/>
+                          <a:srcRect t="6423"/>
+                          <a:stretch/>
+                        </pic:blipFill>
+                        <pic:spPr bwMode="auto">
+                          <a:xfrm>
+                            <a:off x="0" y="0"/>
+                            <a:ext cx="1543214" cy="974767"/>
+                          </a:xfrm>
+                          <a:prstGeom prst="rect">
+                            <a:avLst/>
+                          </a:prstGeom>
+                          <a:ln>
+                            <a:noFill/>
+                          </a:ln>
+                          <a:extLst>
+                            <a:ext uri="{53640926-AAD7-44D8-BBD7-CCE9431645EC}">
+                              <a14:shadowObscured xmlns:a14="http://schemas.microsoft.com/office/drawing/2010/main"/>
+                            </a:ext>
+                          </a:extLst>
+                        </pic:spPr>
+                      </pic:pic>
+                    </a:graphicData>
+                  </a:graphic>
+                </wp:inline>
+              </w:drawing>
+            </w:r>
+            <w:r>
+              <w:rPr>
+                <w:noProof/>
+                <w:lang w:val="en-GB"/>
+              </w:rPr>
+              <w:t xml:space="preserve"> </w:t>
+            </w:r>
+            <w:r>
+              <w:rPr>
+                <w:noProof/>
+                <w:lang w:val="en-GB"/>
+              </w:rPr>
+              <w:t xml:space="preserve"> </w:t>
+            </w:r>
+            <w:r>
+              <w:rPr>
+                <w:noProof/>
+              </w:rPr>
+              <w:drawing>
+                <wp:inline distT="0" distB="0" distL="0" distR="0" wp14:anchorId="059499C5" wp14:editId="30DBDAB5">
+                  <wp:extent cx="2545301" cy="1432684"/>
+                  <wp:effectExtent l="0" t="0" r="7620" b="0"/>
+                  <wp:docPr id="26" name="Picture 26" descr="Graphical user interface&#10;&#10;Description automatically generated with medium confidence"/>
+                  <wp:cNvGraphicFramePr>
+                    <a:graphicFrameLocks xmlns:a="http://schemas.openxmlformats.org/drawingml/2006/main" noChangeAspect="1"/>
+                  </wp:cNvGraphicFramePr>
+                  <a:graphic xmlns:a="http://schemas.openxmlformats.org/drawingml/2006/main">
+                    <a:graphicData uri="http://schemas.openxmlformats.org/drawingml/2006/picture">
+                      <pic:pic xmlns:pic="http://schemas.openxmlformats.org/drawingml/2006/picture">
+                        <pic:nvPicPr>
+                          <pic:cNvPr id="8" name="Picture 8" descr="Graphical user interface&#10;&#10;Description automatically generated with medium confidence"/>
+                          <pic:cNvPicPr/>
+                        </pic:nvPicPr>
+                        <pic:blipFill>
+                          <a:blip r:embed="rId27"/>
+                          <a:stretch>
+                            <a:fillRect/>
+                          </a:stretch>
+                        </pic:blipFill>
+                        <pic:spPr>
+                          <a:xfrm>
+                            <a:off x="0" y="0"/>
+                            <a:ext cx="2545301" cy="1432684"/>
+                          </a:xfrm>
+                          <a:prstGeom prst="rect">
+                            <a:avLst/>
+                          </a:prstGeom>
+                        </pic:spPr>
+                      </pic:pic>
+                    </a:graphicData>
+                  </a:graphic>
+                </wp:inline>
+              </w:drawing>
+            </w:r>
+          </w:p>
+          <w:p>
+            <w:pPr>
+              <w:pStyle w:val="ListParagraph"/>
+              <w:adjustRightInd w:val="0"/>
+              <w:ind w:left="360" w:right="-1"/>
+              <w:rPr>
+                <w:rFonts w:ascii="Courier New" w:hAnsi="Courier New" w:cs="Courier New"/>
+                <w:sz w:val="24"/>
+                <w:szCs w:val="24"/>
+                <w:lang w:val="en-GB"/>
+              </w:rPr>
+            </w:pPr>
           </w:p>
           <w:p>
             <w:pPr>
@@ -3643,6 +4642,15 @@
                 <w:lang w:val="en-GB"/>
               </w:rPr>
             </w:pPr>
+            <w:r>
+              <w:rPr>
+                <w:rFonts w:ascii="Courier New" w:hAnsi="Courier New" w:cs="Courier New"/>
+                <w:sz w:val="24"/>
+                <w:szCs w:val="24"/>
+                <w:lang w:val="en-GB"/>
+              </w:rPr>
+              <w:t>Design Description?</w:t>
+            </w:r>
           </w:p>
           <w:p>
             <w:pPr>
@@ -3684,265 +4692,9 @@
         </w:rPr>
       </w:pPr>
     </w:p>
-    <w:tbl>
-      <w:tblPr>
-        <w:tblStyle w:val="TableGrid"/>
-        <w:tblW w:w="0" w:type="auto"/>
-        <w:tblLook w:val="04A0" w:firstRow="1" w:lastRow="0" w:firstColumn="1" w:lastColumn="0" w:noHBand="0" w:noVBand="1"/>
-      </w:tblPr>
-      <w:tblGrid>
-        <w:gridCol w:w="9436"/>
-      </w:tblGrid>
-      <w:tr>
-        <w:trPr>
-          <w:trHeight w:val="437"/>
-        </w:trPr>
-        <w:tc>
-          <w:tcPr>
-            <w:tcW w:w="10173" w:type="dxa"/>
-            <w:tcBorders>
-              <w:top w:val="single" w:sz="4" w:space="0" w:color="auto"/>
-              <w:left w:val="single" w:sz="4" w:space="0" w:color="auto"/>
-              <w:bottom w:val="single" w:sz="4" w:space="0" w:color="auto"/>
-              <w:right w:val="single" w:sz="4" w:space="0" w:color="auto"/>
-            </w:tcBorders>
-            <w:shd w:val="clear" w:color="auto" w:fill="BFBFBF" w:themeFill="background1" w:themeFillShade="BF"/>
-            <w:hideMark/>
-          </w:tcPr>
-          <w:p>
-            <w:pPr>
-              <w:adjustRightInd w:val="0"/>
-              <w:ind w:right="-1"/>
-              <w:rPr>
-                <w:rFonts w:ascii="Courier New" w:hAnsi="Courier New" w:cs="Courier New"/>
-                <w:b/>
-                <w:sz w:val="28"/>
-                <w:szCs w:val="28"/>
-                <w:lang w:val="en-GB"/>
-              </w:rPr>
-            </w:pPr>
-            <w:r>
-              <w:rPr>
-                <w:rFonts w:ascii="Courier New" w:hAnsi="Courier New" w:cs="Courier New"/>
-                <w:b/>
-                <w:sz w:val="28"/>
-                <w:szCs w:val="28"/>
-                <w:lang w:val="en-GB"/>
-              </w:rPr>
-              <w:t>Task 11 (2 images + what is working/not working)</w:t>
-            </w:r>
-          </w:p>
-        </w:tc>
-      </w:tr>
-      <w:tr>
-        <w:tc>
-          <w:tcPr>
-            <w:tcW w:w="10173" w:type="dxa"/>
-            <w:tcBorders>
-              <w:top w:val="single" w:sz="4" w:space="0" w:color="auto"/>
-              <w:left w:val="single" w:sz="4" w:space="0" w:color="auto"/>
-              <w:bottom w:val="single" w:sz="4" w:space="0" w:color="auto"/>
-              <w:right w:val="single" w:sz="4" w:space="0" w:color="auto"/>
-            </w:tcBorders>
-            <w:hideMark/>
-          </w:tcPr>
-          <w:p>
-            <w:pPr>
-              <w:pStyle w:val="ListParagraph"/>
-              <w:adjustRightInd w:val="0"/>
-              <w:ind w:left="360" w:right="-1"/>
-              <w:rPr>
-                <w:rFonts w:ascii="Courier New" w:hAnsi="Courier New" w:cs="Courier New"/>
-                <w:sz w:val="24"/>
-                <w:szCs w:val="24"/>
-                <w:lang w:val="en-GB"/>
-              </w:rPr>
-            </w:pPr>
-          </w:p>
-          <w:p>
-            <w:pPr>
-              <w:pStyle w:val="ListParagraph"/>
-              <w:adjustRightInd w:val="0"/>
-              <w:ind w:left="360" w:right="-1"/>
-              <w:rPr>
-                <w:rFonts w:ascii="Courier New" w:hAnsi="Courier New" w:cs="Courier New"/>
-                <w:sz w:val="24"/>
-                <w:szCs w:val="24"/>
-                <w:lang w:val="en-GB"/>
-              </w:rPr>
-            </w:pPr>
-          </w:p>
-          <w:p>
-            <w:pPr>
-              <w:pStyle w:val="ListParagraph"/>
-              <w:adjustRightInd w:val="0"/>
-              <w:ind w:left="360" w:right="-1"/>
-              <w:rPr>
-                <w:rFonts w:ascii="Courier New" w:hAnsi="Courier New" w:cs="Courier New"/>
-                <w:sz w:val="24"/>
-                <w:szCs w:val="24"/>
-                <w:lang w:val="en-GB"/>
-              </w:rPr>
-            </w:pPr>
-          </w:p>
-          <w:p>
-            <w:pPr>
-              <w:pStyle w:val="ListParagraph"/>
-              <w:adjustRightInd w:val="0"/>
-              <w:ind w:left="360" w:right="-1"/>
-              <w:rPr>
-                <w:rFonts w:ascii="Courier New" w:hAnsi="Courier New" w:cs="Courier New"/>
-                <w:lang w:val="en-GB"/>
-              </w:rPr>
-            </w:pPr>
-          </w:p>
-        </w:tc>
-      </w:tr>
-    </w:tbl>
-    <w:p>
-      <w:pPr>
-        <w:tabs>
-          <w:tab w:val="left" w:pos="5685"/>
-        </w:tabs>
-        <w:ind w:right="-1"/>
-        <w:rPr>
-          <w:sz w:val="24"/>
-          <w:szCs w:val="24"/>
-          <w:lang w:val="en-GB"/>
-        </w:rPr>
-      </w:pPr>
-    </w:p>
-    <w:tbl>
-      <w:tblPr>
-        <w:tblStyle w:val="TableGrid"/>
-        <w:tblW w:w="0" w:type="auto"/>
-        <w:tblLook w:val="04A0" w:firstRow="1" w:lastRow="0" w:firstColumn="1" w:lastColumn="0" w:noHBand="0" w:noVBand="1"/>
-      </w:tblPr>
-      <w:tblGrid>
-        <w:gridCol w:w="9436"/>
-      </w:tblGrid>
-      <w:tr>
-        <w:trPr>
-          <w:trHeight w:val="437"/>
-        </w:trPr>
-        <w:tc>
-          <w:tcPr>
-            <w:tcW w:w="10173" w:type="dxa"/>
-            <w:tcBorders>
-              <w:top w:val="single" w:sz="4" w:space="0" w:color="auto"/>
-              <w:left w:val="single" w:sz="4" w:space="0" w:color="auto"/>
-              <w:bottom w:val="single" w:sz="4" w:space="0" w:color="auto"/>
-              <w:right w:val="single" w:sz="4" w:space="0" w:color="auto"/>
-            </w:tcBorders>
-            <w:shd w:val="clear" w:color="auto" w:fill="BFBFBF" w:themeFill="background1" w:themeFillShade="BF"/>
-            <w:hideMark/>
-          </w:tcPr>
-          <w:p>
-            <w:pPr>
-              <w:adjustRightInd w:val="0"/>
-              <w:ind w:right="-1"/>
-              <w:rPr>
-                <w:rFonts w:ascii="Courier New" w:hAnsi="Courier New" w:cs="Courier New"/>
-                <w:b/>
-                <w:sz w:val="28"/>
-                <w:szCs w:val="28"/>
-                <w:lang w:val="en-GB"/>
-              </w:rPr>
-            </w:pPr>
-            <w:r>
-              <w:rPr>
-                <w:rFonts w:ascii="Courier New" w:hAnsi="Courier New" w:cs="Courier New"/>
-                <w:b/>
-                <w:sz w:val="28"/>
-                <w:szCs w:val="28"/>
-                <w:lang w:val="en-GB"/>
-              </w:rPr>
-              <w:t>Task 12 (2 images + what is working/not working)</w:t>
-            </w:r>
-          </w:p>
-        </w:tc>
-      </w:tr>
-      <w:tr>
-        <w:tc>
-          <w:tcPr>
-            <w:tcW w:w="10173" w:type="dxa"/>
-            <w:tcBorders>
-              <w:top w:val="single" w:sz="4" w:space="0" w:color="auto"/>
-              <w:left w:val="single" w:sz="4" w:space="0" w:color="auto"/>
-              <w:bottom w:val="single" w:sz="4" w:space="0" w:color="auto"/>
-              <w:right w:val="single" w:sz="4" w:space="0" w:color="auto"/>
-            </w:tcBorders>
-            <w:hideMark/>
-          </w:tcPr>
-          <w:p>
-            <w:pPr>
-              <w:pStyle w:val="ListParagraph"/>
-              <w:adjustRightInd w:val="0"/>
-              <w:ind w:left="360" w:right="-1"/>
-              <w:rPr>
-                <w:rFonts w:ascii="Courier New" w:hAnsi="Courier New" w:cs="Courier New"/>
-                <w:sz w:val="24"/>
-                <w:szCs w:val="24"/>
-                <w:lang w:val="en-GB"/>
-              </w:rPr>
-            </w:pPr>
-          </w:p>
-          <w:p>
-            <w:pPr>
-              <w:pStyle w:val="ListParagraph"/>
-              <w:adjustRightInd w:val="0"/>
-              <w:ind w:left="360" w:right="-1"/>
-              <w:rPr>
-                <w:rFonts w:ascii="Courier New" w:hAnsi="Courier New" w:cs="Courier New"/>
-                <w:sz w:val="24"/>
-                <w:szCs w:val="24"/>
-                <w:lang w:val="en-GB"/>
-              </w:rPr>
-            </w:pPr>
-          </w:p>
-          <w:p>
-            <w:pPr>
-              <w:pStyle w:val="ListParagraph"/>
-              <w:adjustRightInd w:val="0"/>
-              <w:ind w:left="360" w:right="-1"/>
-              <w:rPr>
-                <w:rFonts w:ascii="Courier New" w:hAnsi="Courier New" w:cs="Courier New"/>
-                <w:sz w:val="24"/>
-                <w:szCs w:val="24"/>
-                <w:lang w:val="en-GB"/>
-              </w:rPr>
-            </w:pPr>
-          </w:p>
-          <w:p>
-            <w:pPr>
-              <w:pStyle w:val="ListParagraph"/>
-              <w:adjustRightInd w:val="0"/>
-              <w:ind w:left="360" w:right="-1"/>
-              <w:rPr>
-                <w:rFonts w:ascii="Courier New" w:hAnsi="Courier New" w:cs="Courier New"/>
-                <w:lang w:val="en-GB"/>
-              </w:rPr>
-            </w:pPr>
-          </w:p>
-        </w:tc>
-      </w:tr>
-    </w:tbl>
-    <w:p>
-      <w:pPr>
-        <w:tabs>
-          <w:tab w:val="left" w:pos="5685"/>
-        </w:tabs>
-        <w:ind w:right="-1"/>
-        <w:rPr>
-          <w:sz w:val="24"/>
-          <w:szCs w:val="24"/>
-          <w:lang w:val="en-GB"/>
-        </w:rPr>
-      </w:pPr>
-    </w:p>
     <w:p/>
     <w:sectPr>
-      <w:footerReference w:type="default" r:id="rId24"/>
+      <w:footerReference w:type="default" r:id="rId28"/>
       <w:pgSz w:w="11900" w:h="16840"/>
       <w:pgMar w:top="586" w:right="1440" w:bottom="516" w:left="1014" w:header="708" w:footer="0" w:gutter="0"/>
       <w:cols w:space="708"/>
@@ -6508,4 +7260,16 @@
     </a:ext>
   </a:extLst>
 </a:theme>
+</file>
+
+<file path=customXml/item1.xml><?xml version="1.0" encoding="utf-8"?>
+<b:Sources xmlns:b="http://schemas.openxmlformats.org/officeDocument/2006/bibliography" xmlns="http://schemas.openxmlformats.org/officeDocument/2006/bibliography" SelectedStyle="\APASixthEditionOfficeOnline.xsl" StyleName="APA" Version="6"/>
+</file>
+
+<file path=customXml/itemProps1.xml><?xml version="1.0" encoding="utf-8"?>
+<ds:datastoreItem xmlns:ds="http://schemas.openxmlformats.org/officeDocument/2006/customXml" ds:itemID="{03309BA0-1119-419C-8F9F-77BE0A2F696D}">
+  <ds:schemaRefs>
+    <ds:schemaRef ds:uri="http://schemas.openxmlformats.org/officeDocument/2006/bibliography"/>
+  </ds:schemaRefs>
+</ds:datastoreItem>
 </file>
--- a/studentAnswerTemplate-20221122/HGP_GroupNumber_Project/BSC-HGP - Project - UI Design DocumentV1.docx
+++ b/studentAnswerTemplate-20221122/HGP_GroupNumber_Project/BSC-HGP - Project - UI Design DocumentV1.docx
@@ -204,7 +204,21 @@
         <w:rPr>
           <w:lang w:val="en-GB"/>
         </w:rPr>
-        <w:t>Please complete the sections below with regard to the estimate of the division of work between the two partners</w:t>
+        <w:t xml:space="preserve">Please complete the sections below </w:t>
+      </w:r>
+      <w:proofErr w:type="gramStart"/>
+      <w:r>
+        <w:rPr>
+          <w:lang w:val="en-GB"/>
+        </w:rPr>
+        <w:t>with regard to</w:t>
+      </w:r>
+      <w:proofErr w:type="gramEnd"/>
+      <w:r>
+        <w:rPr>
+          <w:lang w:val="en-GB"/>
+        </w:rPr>
+        <w:t xml:space="preserve"> the estimate of the division of work between the two partners</w:t>
       </w:r>
     </w:p>
     <w:p>
@@ -316,7 +330,21 @@
         <w:rPr>
           <w:lang w:val="en-GB"/>
         </w:rPr>
-        <w:t xml:space="preserve"> require more work than others so this is only for reference. An average of these values will not be calculated.</w:t>
+        <w:t xml:space="preserve"> require more work than </w:t>
+      </w:r>
+      <w:proofErr w:type="gramStart"/>
+      <w:r>
+        <w:rPr>
+          <w:lang w:val="en-GB"/>
+        </w:rPr>
+        <w:t>others</w:t>
+      </w:r>
+      <w:proofErr w:type="gramEnd"/>
+      <w:r>
+        <w:rPr>
+          <w:lang w:val="en-GB"/>
+        </w:rPr>
+        <w:t xml:space="preserve"> so this is only for reference. An average of these values will not be calculated.</w:t>
       </w:r>
     </w:p>
     <w:tbl>
@@ -438,12 +466,14 @@
                 <w:lang w:val="en-GB"/>
               </w:rPr>
             </w:pPr>
+            <w:proofErr w:type="spellStart"/>
             <w:r>
               <w:rPr>
                 <w:lang w:val="en-GB"/>
               </w:rPr>
               <w:t>GoBoard</w:t>
             </w:r>
+            <w:proofErr w:type="spellEnd"/>
             <w:r>
               <w:rPr>
                 <w:lang w:val="en-GB"/>
@@ -463,11 +493,19 @@
                 <w:lang w:val="en-GB"/>
               </w:rPr>
             </w:pPr>
-            <w:r>
-              <w:rPr>
-                <w:lang w:val="en-GB"/>
-              </w:rPr>
-              <w:t xml:space="preserve">e.g </w:t>
+            <w:proofErr w:type="spellStart"/>
+            <w:r>
+              <w:rPr>
+                <w:lang w:val="en-GB"/>
+              </w:rPr>
+              <w:t>e.g</w:t>
+            </w:r>
+            <w:proofErr w:type="spellEnd"/>
+            <w:r>
+              <w:rPr>
+                <w:lang w:val="en-GB"/>
+              </w:rPr>
+              <w:t xml:space="preserve"> </w:t>
             </w:r>
             <w:r>
               <w:rPr>
@@ -488,11 +526,19 @@
                 <w:lang w:val="en-GB"/>
               </w:rPr>
             </w:pPr>
-            <w:r>
-              <w:rPr>
-                <w:lang w:val="en-GB"/>
-              </w:rPr>
-              <w:t xml:space="preserve">e.g. </w:t>
+            <w:proofErr w:type="gramStart"/>
+            <w:r>
+              <w:rPr>
+                <w:lang w:val="en-GB"/>
+              </w:rPr>
+              <w:t>e.g.</w:t>
+            </w:r>
+            <w:proofErr w:type="gramEnd"/>
+            <w:r>
+              <w:rPr>
+                <w:lang w:val="en-GB"/>
+              </w:rPr>
+              <w:t xml:space="preserve"> </w:t>
             </w:r>
             <w:r>
               <w:rPr>
@@ -518,11 +564,19 @@
                 <w:lang w:val="en-GB"/>
               </w:rPr>
             </w:pPr>
-            <w:r>
-              <w:rPr>
-                <w:lang w:val="en-GB"/>
-              </w:rPr>
-              <w:t xml:space="preserve">e.g. </w:t>
+            <w:proofErr w:type="gramStart"/>
+            <w:r>
+              <w:rPr>
+                <w:lang w:val="en-GB"/>
+              </w:rPr>
+              <w:t>e.g.</w:t>
+            </w:r>
+            <w:proofErr w:type="gramEnd"/>
+            <w:r>
+              <w:rPr>
+                <w:lang w:val="en-GB"/>
+              </w:rPr>
+              <w:t xml:space="preserve"> </w:t>
             </w:r>
             <w:r>
               <w:rPr>
@@ -564,11 +618,19 @@
                 <w:lang w:val="en-GB"/>
               </w:rPr>
             </w:pPr>
-            <w:r>
-              <w:rPr>
-                <w:lang w:val="en-GB"/>
-              </w:rPr>
-              <w:t xml:space="preserve">e.g. </w:t>
+            <w:proofErr w:type="gramStart"/>
+            <w:r>
+              <w:rPr>
+                <w:lang w:val="en-GB"/>
+              </w:rPr>
+              <w:t>e.g.</w:t>
+            </w:r>
+            <w:proofErr w:type="gramEnd"/>
+            <w:r>
+              <w:rPr>
+                <w:lang w:val="en-GB"/>
+              </w:rPr>
+              <w:t xml:space="preserve"> </w:t>
             </w:r>
             <w:r>
               <w:rPr>
@@ -595,11 +657,19 @@
                 <w:lang w:val="en-GB"/>
               </w:rPr>
             </w:pPr>
-            <w:r>
-              <w:rPr>
-                <w:lang w:val="en-GB"/>
-              </w:rPr>
-              <w:t xml:space="preserve">e.g. </w:t>
+            <w:proofErr w:type="gramStart"/>
+            <w:r>
+              <w:rPr>
+                <w:lang w:val="en-GB"/>
+              </w:rPr>
+              <w:t>e.g.</w:t>
+            </w:r>
+            <w:proofErr w:type="gramEnd"/>
+            <w:r>
+              <w:rPr>
+                <w:lang w:val="en-GB"/>
+              </w:rPr>
+              <w:t xml:space="preserve"> </w:t>
             </w:r>
             <w:r>
               <w:rPr>
@@ -926,7 +996,15 @@
     <w:p/>
     <w:p>
       <w:r>
-        <w:t xml:space="preserve">To achieve good marks in this item ensure that </w:t>
+        <w:t xml:space="preserve">To achieve good marks in this </w:t>
+      </w:r>
+      <w:proofErr w:type="gramStart"/>
+      <w:r>
+        <w:t>item</w:t>
+      </w:r>
+      <w:proofErr w:type="gramEnd"/>
+      <w:r>
+        <w:t xml:space="preserve"> ensure that </w:t>
       </w:r>
       <w:r>
         <w:t>this</w:t>
@@ -1076,9 +1154,11 @@
           <w:numId w:val="10"/>
         </w:numPr>
       </w:pPr>
+      <w:proofErr w:type="spellStart"/>
       <w:r>
         <w:t>Colour</w:t>
       </w:r>
+      <w:proofErr w:type="spellEnd"/>
       <w:r>
         <w:t>:</w:t>
       </w:r>
@@ -1086,7 +1166,23 @@
         <w:t xml:space="preserve"> </w:t>
       </w:r>
       <w:r>
-        <w:t>The colour scheme was chosen to avoid the main form of colour blindness and produce high contrast for the visually impaired.</w:t>
+        <w:t xml:space="preserve">The </w:t>
+      </w:r>
+      <w:proofErr w:type="spellStart"/>
+      <w:r>
+        <w:t>colour</w:t>
+      </w:r>
+      <w:proofErr w:type="spellEnd"/>
+      <w:r>
+        <w:t xml:space="preserve"> scheme was chosen to avoid the main form of </w:t>
+      </w:r>
+      <w:proofErr w:type="spellStart"/>
+      <w:r>
+        <w:t>colour</w:t>
+      </w:r>
+      <w:proofErr w:type="spellEnd"/>
+      <w:r>
+        <w:t xml:space="preserve"> blindness and produce high contrast for the visually impaired.</w:t>
       </w:r>
     </w:p>
     <w:p>
@@ -2059,7 +2155,23 @@
                 <w:rFonts w:ascii="Courier New" w:hAnsi="Courier New" w:cs="Courier New"/>
                 <w:lang w:val="en-GB"/>
               </w:rPr>
-              <w:t>A QLabel to show whose</w:t>
+              <w:t xml:space="preserve">A </w:t>
+            </w:r>
+            <w:proofErr w:type="spellStart"/>
+            <w:r>
+              <w:rPr>
+                <w:rFonts w:ascii="Courier New" w:hAnsi="Courier New" w:cs="Courier New"/>
+                <w:lang w:val="en-GB"/>
+              </w:rPr>
+              <w:t>QLabel</w:t>
+            </w:r>
+            <w:proofErr w:type="spellEnd"/>
+            <w:r>
+              <w:rPr>
+                <w:rFonts w:ascii="Courier New" w:hAnsi="Courier New" w:cs="Courier New"/>
+                <w:lang w:val="en-GB"/>
+              </w:rPr>
+              <w:t xml:space="preserve"> to show whose</w:t>
             </w:r>
             <w:r>
               <w:rPr>
@@ -3447,43 +3559,7 @@
                 <w:szCs w:val="24"/>
                 <w:lang w:val="en-GB"/>
               </w:rPr>
-              <w:t>We implement captures of stones (</w:t>
-            </w:r>
-            <w:r>
-              <w:rPr>
-                <w:rFonts w:ascii="Courier New" w:hAnsi="Courier New" w:cs="Courier New"/>
-                <w:sz w:val="24"/>
-                <w:szCs w:val="24"/>
-                <w:lang w:val="en-GB"/>
-              </w:rPr>
-              <w:t>multiple</w:t>
-            </w:r>
-            <w:r>
-              <w:rPr>
-                <w:rFonts w:ascii="Courier New" w:hAnsi="Courier New" w:cs="Courier New"/>
-                <w:sz w:val="24"/>
-                <w:szCs w:val="24"/>
-                <w:lang w:val="en-GB"/>
-              </w:rPr>
-              <w:t xml:space="preserve"> stone</w:t>
-            </w:r>
-            <w:r>
-              <w:rPr>
-                <w:rFonts w:ascii="Courier New" w:hAnsi="Courier New" w:cs="Courier New"/>
-                <w:sz w:val="24"/>
-                <w:szCs w:val="24"/>
-                <w:lang w:val="en-GB"/>
-              </w:rPr>
-              <w:t>s</w:t>
-            </w:r>
-            <w:r>
-              <w:rPr>
-                <w:rFonts w:ascii="Courier New" w:hAnsi="Courier New" w:cs="Courier New"/>
-                <w:sz w:val="24"/>
-                <w:szCs w:val="24"/>
-                <w:lang w:val="en-GB"/>
-              </w:rPr>
-              <w:t>):</w:t>
+              <w:t>We implement captures of stones (multiple stones):</w:t>
             </w:r>
           </w:p>
           <w:p>
@@ -4514,143 +4590,6 @@
                 <w:lang w:val="en-GB"/>
               </w:rPr>
             </w:pPr>
-          </w:p>
-          <w:p>
-            <w:pPr>
-              <w:pStyle w:val="ListParagraph"/>
-              <w:adjustRightInd w:val="0"/>
-              <w:ind w:left="360" w:right="-1"/>
-              <w:rPr>
-                <w:rFonts w:ascii="Courier New" w:hAnsi="Courier New" w:cs="Courier New"/>
-                <w:sz w:val="24"/>
-                <w:szCs w:val="24"/>
-                <w:lang w:val="en-GB"/>
-              </w:rPr>
-            </w:pPr>
-          </w:p>
-          <w:p>
-            <w:pPr>
-              <w:pStyle w:val="ListParagraph"/>
-              <w:adjustRightInd w:val="0"/>
-              <w:ind w:left="360" w:right="-1"/>
-              <w:rPr>
-                <w:rFonts w:ascii="Courier New" w:hAnsi="Courier New" w:cs="Courier New"/>
-                <w:lang w:val="en-GB"/>
-              </w:rPr>
-            </w:pPr>
-          </w:p>
-        </w:tc>
-      </w:tr>
-    </w:tbl>
-    <w:p>
-      <w:pPr>
-        <w:tabs>
-          <w:tab w:val="left" w:pos="5685"/>
-        </w:tabs>
-        <w:ind w:right="-1"/>
-        <w:rPr>
-          <w:sz w:val="24"/>
-          <w:szCs w:val="24"/>
-          <w:lang w:val="en-GB"/>
-        </w:rPr>
-      </w:pPr>
-    </w:p>
-    <w:tbl>
-      <w:tblPr>
-        <w:tblStyle w:val="TableGrid"/>
-        <w:tblW w:w="0" w:type="auto"/>
-        <w:tblLook w:val="04A0" w:firstRow="1" w:lastRow="0" w:firstColumn="1" w:lastColumn="0" w:noHBand="0" w:noVBand="1"/>
-      </w:tblPr>
-      <w:tblGrid>
-        <w:gridCol w:w="9436"/>
-      </w:tblGrid>
-      <w:tr>
-        <w:trPr>
-          <w:trHeight w:val="437"/>
-        </w:trPr>
-        <w:tc>
-          <w:tcPr>
-            <w:tcW w:w="10173" w:type="dxa"/>
-            <w:tcBorders>
-              <w:top w:val="single" w:sz="4" w:space="0" w:color="auto"/>
-              <w:left w:val="single" w:sz="4" w:space="0" w:color="auto"/>
-              <w:bottom w:val="single" w:sz="4" w:space="0" w:color="auto"/>
-              <w:right w:val="single" w:sz="4" w:space="0" w:color="auto"/>
-            </w:tcBorders>
-            <w:shd w:val="clear" w:color="auto" w:fill="BFBFBF" w:themeFill="background1" w:themeFillShade="BF"/>
-            <w:hideMark/>
-          </w:tcPr>
-          <w:p>
-            <w:pPr>
-              <w:adjustRightInd w:val="0"/>
-              <w:ind w:right="-1"/>
-              <w:rPr>
-                <w:rFonts w:ascii="Courier New" w:hAnsi="Courier New" w:cs="Courier New"/>
-                <w:b/>
-                <w:sz w:val="28"/>
-                <w:szCs w:val="28"/>
-                <w:lang w:val="en-GB"/>
-              </w:rPr>
-            </w:pPr>
-            <w:r>
-              <w:rPr>
-                <w:rFonts w:ascii="Courier New" w:hAnsi="Courier New" w:cs="Courier New"/>
-                <w:b/>
-                <w:sz w:val="28"/>
-                <w:szCs w:val="28"/>
-                <w:lang w:val="en-GB"/>
-              </w:rPr>
-              <w:t>Task 10 (2 images + what is working/not working)</w:t>
-            </w:r>
-          </w:p>
-        </w:tc>
-      </w:tr>
-      <w:tr>
-        <w:tc>
-          <w:tcPr>
-            <w:tcW w:w="10173" w:type="dxa"/>
-            <w:tcBorders>
-              <w:top w:val="single" w:sz="4" w:space="0" w:color="auto"/>
-              <w:left w:val="single" w:sz="4" w:space="0" w:color="auto"/>
-              <w:bottom w:val="single" w:sz="4" w:space="0" w:color="auto"/>
-              <w:right w:val="single" w:sz="4" w:space="0" w:color="auto"/>
-            </w:tcBorders>
-            <w:hideMark/>
-          </w:tcPr>
-          <w:p>
-            <w:pPr>
-              <w:pStyle w:val="ListParagraph"/>
-              <w:adjustRightInd w:val="0"/>
-              <w:ind w:left="360" w:right="-1"/>
-              <w:rPr>
-                <w:rFonts w:ascii="Courier New" w:hAnsi="Courier New" w:cs="Courier New"/>
-                <w:sz w:val="24"/>
-                <w:szCs w:val="24"/>
-                <w:lang w:val="en-GB"/>
-              </w:rPr>
-            </w:pPr>
-          </w:p>
-          <w:p>
-            <w:pPr>
-              <w:pStyle w:val="ListParagraph"/>
-              <w:adjustRightInd w:val="0"/>
-              <w:ind w:left="360" w:right="-1"/>
-              <w:rPr>
-                <w:rFonts w:ascii="Courier New" w:hAnsi="Courier New" w:cs="Courier New"/>
-                <w:sz w:val="24"/>
-                <w:szCs w:val="24"/>
-                <w:lang w:val="en-GB"/>
-              </w:rPr>
-            </w:pPr>
-            <w:r>
-              <w:rPr>
-                <w:rFonts w:ascii="Courier New" w:hAnsi="Courier New" w:cs="Courier New"/>
-                <w:sz w:val="24"/>
-                <w:szCs w:val="24"/>
-                <w:lang w:val="en-GB"/>
-              </w:rPr>
-              <w:t>Design Description?</w:t>
-            </w:r>
           </w:p>
           <w:p>
             <w:pPr>
